--- a/PROPOSAL TUGAS AKHIR.docx
+++ b/PROPOSAL TUGAS AKHIR.docx
@@ -6,13 +6,8 @@
       <w:pPr>
         <w:pStyle w:val="Heading1"/>
       </w:pPr>
-      <w:proofErr w:type="gramStart"/>
-      <w:r>
-        <w:t>BAB</w:t>
-      </w:r>
-      <w:proofErr w:type="gramEnd"/>
-      <w:r>
-        <w:t xml:space="preserve"> I</w:t>
+      <w:r>
+        <w:t>BAB I</w:t>
       </w:r>
       <w:r>
         <w:br/>
@@ -29,20 +24,10 @@
         <w:pStyle w:val="SubHeader"/>
       </w:pPr>
       <w:bookmarkStart w:id="0" w:name="_Toc459335500"/>
-      <w:proofErr w:type="spellStart"/>
-      <w:r>
-        <w:t>Latar</w:t>
-      </w:r>
-      <w:proofErr w:type="spellEnd"/>
-      <w:r>
-        <w:t xml:space="preserve"> </w:t>
-      </w:r>
-      <w:proofErr w:type="spellStart"/>
-      <w:r>
-        <w:t>Belakang</w:t>
+      <w:r>
+        <w:t>Latar Belakang</w:t>
       </w:r>
       <w:bookmarkEnd w:id="0"/>
-      <w:proofErr w:type="spellEnd"/>
     </w:p>
     <w:p>
       <w:pPr>
@@ -53,580 +38,91 @@
           <w:rFonts w:ascii="Times New Roman" w:hAnsi="Times New Roman" w:cs="Times New Roman"/>
         </w:rPr>
       </w:pPr>
-      <w:proofErr w:type="spellStart"/>
       <w:r>
         <w:rPr>
           <w:rFonts w:ascii="Times New Roman" w:hAnsi="Times New Roman" w:cs="Times New Roman"/>
         </w:rPr>
-        <w:t>Kayu</w:t>
-      </w:r>
-      <w:proofErr w:type="spellEnd"/>
+        <w:t xml:space="preserve">Kayu </w:t>
+      </w:r>
+      <w:r>
+        <w:rPr>
+          <w:rFonts w:ascii="Times New Roman" w:hAnsi="Times New Roman" w:cs="Times New Roman"/>
+        </w:rPr>
+        <w:t>adalah bagian batang atau cabang serta ranting tumbuhan yang mengeras Karena mengalami lignifikasi (pengayuan). Kayu digunakan untuk berbagai keperluan, mulai dari memas</w:t>
+      </w:r>
+      <w:r>
+        <w:rPr>
+          <w:rFonts w:ascii="Times New Roman" w:hAnsi="Times New Roman" w:cs="Times New Roman"/>
+        </w:rPr>
+        <w:t>ak</w:t>
+      </w:r>
+      <w:bookmarkStart w:id="1" w:name="_GoBack"/>
+      <w:bookmarkEnd w:id="1"/>
+      <w:r>
+        <w:rPr>
+          <w:rFonts w:ascii="Times New Roman" w:hAnsi="Times New Roman" w:cs="Times New Roman"/>
+        </w:rPr>
+        <w:t xml:space="preserve">, membuat prabot (meja, kursi), bahan bangunan (pintu, jendela, rangka atap), bahan kertas, </w:t>
+      </w:r>
+      <w:r>
+        <w:rPr>
+          <w:rFonts w:ascii="Times New Roman" w:hAnsi="Times New Roman" w:cs="Times New Roman"/>
+          <w:i/>
+        </w:rPr>
+        <w:t>parfume</w:t>
+      </w:r>
       <w:r>
         <w:rPr>
           <w:rFonts w:ascii="Times New Roman" w:hAnsi="Times New Roman" w:cs="Times New Roman"/>
         </w:rPr>
         <w:t xml:space="preserve"> </w:t>
       </w:r>
-      <w:proofErr w:type="spellStart"/>
       <w:r>
         <w:rPr>
           <w:rFonts w:ascii="Times New Roman" w:hAnsi="Times New Roman" w:cs="Times New Roman"/>
         </w:rPr>
-        <w:t>adalah</w:t>
-      </w:r>
-      <w:proofErr w:type="spellEnd"/>
-      <w:r>
-        <w:rPr>
-          <w:rFonts w:ascii="Times New Roman" w:hAnsi="Times New Roman" w:cs="Times New Roman"/>
-        </w:rPr>
-        <w:t xml:space="preserve"> </w:t>
-      </w:r>
-      <w:proofErr w:type="spellStart"/>
-      <w:r>
-        <w:rPr>
-          <w:rFonts w:ascii="Times New Roman" w:hAnsi="Times New Roman" w:cs="Times New Roman"/>
-        </w:rPr>
-        <w:t>bagian</w:t>
-      </w:r>
-      <w:proofErr w:type="spellEnd"/>
-      <w:r>
-        <w:rPr>
-          <w:rFonts w:ascii="Times New Roman" w:hAnsi="Times New Roman" w:cs="Times New Roman"/>
-        </w:rPr>
-        <w:t xml:space="preserve"> </w:t>
-      </w:r>
-      <w:proofErr w:type="spellStart"/>
-      <w:r>
-        <w:rPr>
-          <w:rFonts w:ascii="Times New Roman" w:hAnsi="Times New Roman" w:cs="Times New Roman"/>
-        </w:rPr>
-        <w:t>batang</w:t>
-      </w:r>
-      <w:proofErr w:type="spellEnd"/>
-      <w:r>
-        <w:rPr>
-          <w:rFonts w:ascii="Times New Roman" w:hAnsi="Times New Roman" w:cs="Times New Roman"/>
-        </w:rPr>
-        <w:t xml:space="preserve"> </w:t>
-      </w:r>
-      <w:proofErr w:type="spellStart"/>
-      <w:r>
-        <w:rPr>
-          <w:rFonts w:ascii="Times New Roman" w:hAnsi="Times New Roman" w:cs="Times New Roman"/>
-        </w:rPr>
-        <w:t>atau</w:t>
-      </w:r>
-      <w:proofErr w:type="spellEnd"/>
-      <w:r>
-        <w:rPr>
-          <w:rFonts w:ascii="Times New Roman" w:hAnsi="Times New Roman" w:cs="Times New Roman"/>
-        </w:rPr>
-        <w:t xml:space="preserve"> </w:t>
-      </w:r>
-      <w:proofErr w:type="spellStart"/>
-      <w:r>
-        <w:rPr>
-          <w:rFonts w:ascii="Times New Roman" w:hAnsi="Times New Roman" w:cs="Times New Roman"/>
-        </w:rPr>
-        <w:t>cabang</w:t>
-      </w:r>
-      <w:proofErr w:type="spellEnd"/>
-      <w:r>
-        <w:rPr>
-          <w:rFonts w:ascii="Times New Roman" w:hAnsi="Times New Roman" w:cs="Times New Roman"/>
-        </w:rPr>
-        <w:t xml:space="preserve"> </w:t>
-      </w:r>
-      <w:proofErr w:type="spellStart"/>
-      <w:r>
-        <w:rPr>
-          <w:rFonts w:ascii="Times New Roman" w:hAnsi="Times New Roman" w:cs="Times New Roman"/>
-        </w:rPr>
-        <w:t>serta</w:t>
-      </w:r>
-      <w:proofErr w:type="spellEnd"/>
-      <w:r>
-        <w:rPr>
-          <w:rFonts w:ascii="Times New Roman" w:hAnsi="Times New Roman" w:cs="Times New Roman"/>
-        </w:rPr>
-        <w:t xml:space="preserve"> ranting </w:t>
-      </w:r>
-      <w:proofErr w:type="spellStart"/>
-      <w:r>
-        <w:rPr>
-          <w:rFonts w:ascii="Times New Roman" w:hAnsi="Times New Roman" w:cs="Times New Roman"/>
-        </w:rPr>
-        <w:t>tumbuhan</w:t>
-      </w:r>
-      <w:proofErr w:type="spellEnd"/>
-      <w:r>
-        <w:rPr>
-          <w:rFonts w:ascii="Times New Roman" w:hAnsi="Times New Roman" w:cs="Times New Roman"/>
-        </w:rPr>
-        <w:t xml:space="preserve"> yang </w:t>
-      </w:r>
-      <w:proofErr w:type="spellStart"/>
-      <w:r>
-        <w:rPr>
-          <w:rFonts w:ascii="Times New Roman" w:hAnsi="Times New Roman" w:cs="Times New Roman"/>
-        </w:rPr>
-        <w:t>mengeras</w:t>
-      </w:r>
-      <w:proofErr w:type="spellEnd"/>
-      <w:r>
-        <w:rPr>
-          <w:rFonts w:ascii="Times New Roman" w:hAnsi="Times New Roman" w:cs="Times New Roman"/>
-        </w:rPr>
-        <w:t xml:space="preserve"> Karena </w:t>
-      </w:r>
-      <w:proofErr w:type="spellStart"/>
-      <w:r>
-        <w:rPr>
-          <w:rFonts w:ascii="Times New Roman" w:hAnsi="Times New Roman" w:cs="Times New Roman"/>
-        </w:rPr>
-        <w:t>mengalami</w:t>
-      </w:r>
-      <w:proofErr w:type="spellEnd"/>
-      <w:r>
-        <w:rPr>
-          <w:rFonts w:ascii="Times New Roman" w:hAnsi="Times New Roman" w:cs="Times New Roman"/>
-        </w:rPr>
-        <w:t xml:space="preserve"> </w:t>
-      </w:r>
-      <w:proofErr w:type="spellStart"/>
-      <w:r>
-        <w:rPr>
-          <w:rFonts w:ascii="Times New Roman" w:hAnsi="Times New Roman" w:cs="Times New Roman"/>
-        </w:rPr>
-        <w:t>lignifikasi</w:t>
-      </w:r>
-      <w:proofErr w:type="spellEnd"/>
-      <w:r>
-        <w:rPr>
-          <w:rFonts w:ascii="Times New Roman" w:hAnsi="Times New Roman" w:cs="Times New Roman"/>
-        </w:rPr>
-        <w:t xml:space="preserve"> (</w:t>
-      </w:r>
-      <w:proofErr w:type="spellStart"/>
-      <w:r>
-        <w:rPr>
-          <w:rFonts w:ascii="Times New Roman" w:hAnsi="Times New Roman" w:cs="Times New Roman"/>
-        </w:rPr>
-        <w:t>pengayuan</w:t>
-      </w:r>
-      <w:proofErr w:type="spellEnd"/>
-      <w:r>
-        <w:rPr>
-          <w:rFonts w:ascii="Times New Roman" w:hAnsi="Times New Roman" w:cs="Times New Roman"/>
-        </w:rPr>
-        <w:t xml:space="preserve">). </w:t>
-      </w:r>
-      <w:proofErr w:type="spellStart"/>
-      <w:r>
-        <w:rPr>
-          <w:rFonts w:ascii="Times New Roman" w:hAnsi="Times New Roman" w:cs="Times New Roman"/>
-        </w:rPr>
-        <w:t>Kayu</w:t>
-      </w:r>
-      <w:proofErr w:type="spellEnd"/>
-      <w:r>
-        <w:rPr>
-          <w:rFonts w:ascii="Times New Roman" w:hAnsi="Times New Roman" w:cs="Times New Roman"/>
-        </w:rPr>
-        <w:t xml:space="preserve"> </w:t>
-      </w:r>
-      <w:proofErr w:type="spellStart"/>
-      <w:r>
-        <w:rPr>
-          <w:rFonts w:ascii="Times New Roman" w:hAnsi="Times New Roman" w:cs="Times New Roman"/>
-        </w:rPr>
-        <w:t>digunakan</w:t>
-      </w:r>
-      <w:proofErr w:type="spellEnd"/>
-      <w:r>
-        <w:rPr>
-          <w:rFonts w:ascii="Times New Roman" w:hAnsi="Times New Roman" w:cs="Times New Roman"/>
-        </w:rPr>
-        <w:t xml:space="preserve"> </w:t>
-      </w:r>
-      <w:proofErr w:type="spellStart"/>
-      <w:r>
-        <w:rPr>
-          <w:rFonts w:ascii="Times New Roman" w:hAnsi="Times New Roman" w:cs="Times New Roman"/>
-        </w:rPr>
-        <w:t>untuk</w:t>
-      </w:r>
-      <w:proofErr w:type="spellEnd"/>
-      <w:r>
-        <w:rPr>
-          <w:rFonts w:ascii="Times New Roman" w:hAnsi="Times New Roman" w:cs="Times New Roman"/>
-        </w:rPr>
-        <w:t xml:space="preserve"> </w:t>
-      </w:r>
-      <w:proofErr w:type="spellStart"/>
-      <w:r>
-        <w:rPr>
-          <w:rFonts w:ascii="Times New Roman" w:hAnsi="Times New Roman" w:cs="Times New Roman"/>
-        </w:rPr>
-        <w:t>berbagai</w:t>
-      </w:r>
-      <w:proofErr w:type="spellEnd"/>
-      <w:r>
-        <w:rPr>
-          <w:rFonts w:ascii="Times New Roman" w:hAnsi="Times New Roman" w:cs="Times New Roman"/>
-        </w:rPr>
-        <w:t xml:space="preserve"> </w:t>
-      </w:r>
-      <w:proofErr w:type="spellStart"/>
-      <w:r>
-        <w:rPr>
-          <w:rFonts w:ascii="Times New Roman" w:hAnsi="Times New Roman" w:cs="Times New Roman"/>
-        </w:rPr>
-        <w:t>keperluan</w:t>
-      </w:r>
-      <w:proofErr w:type="spellEnd"/>
-      <w:r>
-        <w:rPr>
-          <w:rFonts w:ascii="Times New Roman" w:hAnsi="Times New Roman" w:cs="Times New Roman"/>
-        </w:rPr>
-        <w:t xml:space="preserve">, </w:t>
-      </w:r>
-      <w:proofErr w:type="spellStart"/>
-      <w:r>
-        <w:rPr>
-          <w:rFonts w:ascii="Times New Roman" w:hAnsi="Times New Roman" w:cs="Times New Roman"/>
-        </w:rPr>
-        <w:t>mulai</w:t>
-      </w:r>
-      <w:proofErr w:type="spellEnd"/>
-      <w:r>
-        <w:rPr>
-          <w:rFonts w:ascii="Times New Roman" w:hAnsi="Times New Roman" w:cs="Times New Roman"/>
-        </w:rPr>
-        <w:t xml:space="preserve"> </w:t>
-      </w:r>
-      <w:proofErr w:type="spellStart"/>
-      <w:r>
-        <w:rPr>
-          <w:rFonts w:ascii="Times New Roman" w:hAnsi="Times New Roman" w:cs="Times New Roman"/>
-        </w:rPr>
-        <w:t>dari</w:t>
-      </w:r>
-      <w:proofErr w:type="spellEnd"/>
-      <w:r>
-        <w:rPr>
-          <w:rFonts w:ascii="Times New Roman" w:hAnsi="Times New Roman" w:cs="Times New Roman"/>
-        </w:rPr>
-        <w:t xml:space="preserve"> </w:t>
-      </w:r>
-      <w:proofErr w:type="spellStart"/>
-      <w:r>
-        <w:rPr>
-          <w:rFonts w:ascii="Times New Roman" w:hAnsi="Times New Roman" w:cs="Times New Roman"/>
-        </w:rPr>
-        <w:t>memas</w:t>
-      </w:r>
-      <w:proofErr w:type="spellEnd"/>
-      <w:r>
-        <w:rPr>
-          <w:rFonts w:ascii="Times New Roman" w:hAnsi="Times New Roman" w:cs="Times New Roman"/>
-        </w:rPr>
-        <w:t xml:space="preserve">, </w:t>
-      </w:r>
-      <w:proofErr w:type="spellStart"/>
-      <w:r>
-        <w:rPr>
-          <w:rFonts w:ascii="Times New Roman" w:hAnsi="Times New Roman" w:cs="Times New Roman"/>
-        </w:rPr>
-        <w:t>membuat</w:t>
-      </w:r>
-      <w:proofErr w:type="spellEnd"/>
-      <w:r>
-        <w:rPr>
-          <w:rFonts w:ascii="Times New Roman" w:hAnsi="Times New Roman" w:cs="Times New Roman"/>
-        </w:rPr>
-        <w:t xml:space="preserve"> </w:t>
-      </w:r>
-      <w:proofErr w:type="spellStart"/>
-      <w:r>
-        <w:rPr>
-          <w:rFonts w:ascii="Times New Roman" w:hAnsi="Times New Roman" w:cs="Times New Roman"/>
-        </w:rPr>
-        <w:t>prabot</w:t>
-      </w:r>
-      <w:proofErr w:type="spellEnd"/>
-      <w:r>
-        <w:rPr>
-          <w:rFonts w:ascii="Times New Roman" w:hAnsi="Times New Roman" w:cs="Times New Roman"/>
-        </w:rPr>
-        <w:t xml:space="preserve"> (</w:t>
-      </w:r>
-      <w:proofErr w:type="spellStart"/>
-      <w:r>
-        <w:rPr>
-          <w:rFonts w:ascii="Times New Roman" w:hAnsi="Times New Roman" w:cs="Times New Roman"/>
-        </w:rPr>
-        <w:t>meja</w:t>
-      </w:r>
-      <w:proofErr w:type="spellEnd"/>
-      <w:r>
-        <w:rPr>
-          <w:rFonts w:ascii="Times New Roman" w:hAnsi="Times New Roman" w:cs="Times New Roman"/>
-        </w:rPr>
-        <w:t xml:space="preserve">, </w:t>
-      </w:r>
-      <w:proofErr w:type="spellStart"/>
-      <w:r>
-        <w:rPr>
-          <w:rFonts w:ascii="Times New Roman" w:hAnsi="Times New Roman" w:cs="Times New Roman"/>
-        </w:rPr>
-        <w:t>kursi</w:t>
-      </w:r>
-      <w:proofErr w:type="spellEnd"/>
-      <w:r>
-        <w:rPr>
-          <w:rFonts w:ascii="Times New Roman" w:hAnsi="Times New Roman" w:cs="Times New Roman"/>
-        </w:rPr>
-        <w:t xml:space="preserve">), </w:t>
-      </w:r>
-      <w:proofErr w:type="spellStart"/>
-      <w:r>
-        <w:rPr>
-          <w:rFonts w:ascii="Times New Roman" w:hAnsi="Times New Roman" w:cs="Times New Roman"/>
-        </w:rPr>
-        <w:t>bahan</w:t>
-      </w:r>
-      <w:proofErr w:type="spellEnd"/>
-      <w:r>
-        <w:rPr>
-          <w:rFonts w:ascii="Times New Roman" w:hAnsi="Times New Roman" w:cs="Times New Roman"/>
-        </w:rPr>
-        <w:t xml:space="preserve"> </w:t>
-      </w:r>
-      <w:proofErr w:type="spellStart"/>
-      <w:r>
-        <w:rPr>
-          <w:rFonts w:ascii="Times New Roman" w:hAnsi="Times New Roman" w:cs="Times New Roman"/>
-        </w:rPr>
-        <w:t>bangunan</w:t>
-      </w:r>
-      <w:proofErr w:type="spellEnd"/>
-      <w:r>
-        <w:rPr>
-          <w:rFonts w:ascii="Times New Roman" w:hAnsi="Times New Roman" w:cs="Times New Roman"/>
-        </w:rPr>
-        <w:t xml:space="preserve"> (</w:t>
-      </w:r>
-      <w:proofErr w:type="spellStart"/>
-      <w:r>
-        <w:rPr>
-          <w:rFonts w:ascii="Times New Roman" w:hAnsi="Times New Roman" w:cs="Times New Roman"/>
-        </w:rPr>
-        <w:t>pintu</w:t>
-      </w:r>
-      <w:proofErr w:type="spellEnd"/>
-      <w:r>
-        <w:rPr>
-          <w:rFonts w:ascii="Times New Roman" w:hAnsi="Times New Roman" w:cs="Times New Roman"/>
-        </w:rPr>
-        <w:t xml:space="preserve">, </w:t>
-      </w:r>
-      <w:proofErr w:type="spellStart"/>
-      <w:r>
-        <w:rPr>
-          <w:rFonts w:ascii="Times New Roman" w:hAnsi="Times New Roman" w:cs="Times New Roman"/>
-        </w:rPr>
-        <w:t>jendela</w:t>
-      </w:r>
-      <w:proofErr w:type="spellEnd"/>
-      <w:r>
-        <w:rPr>
-          <w:rFonts w:ascii="Times New Roman" w:hAnsi="Times New Roman" w:cs="Times New Roman"/>
-        </w:rPr>
-        <w:t xml:space="preserve">, </w:t>
-      </w:r>
-      <w:proofErr w:type="spellStart"/>
-      <w:r>
-        <w:rPr>
-          <w:rFonts w:ascii="Times New Roman" w:hAnsi="Times New Roman" w:cs="Times New Roman"/>
-        </w:rPr>
-        <w:t>rangka</w:t>
-      </w:r>
-      <w:proofErr w:type="spellEnd"/>
-      <w:r>
-        <w:rPr>
-          <w:rFonts w:ascii="Times New Roman" w:hAnsi="Times New Roman" w:cs="Times New Roman"/>
-        </w:rPr>
-        <w:t xml:space="preserve"> </w:t>
-      </w:r>
-      <w:proofErr w:type="spellStart"/>
-      <w:r>
-        <w:rPr>
-          <w:rFonts w:ascii="Times New Roman" w:hAnsi="Times New Roman" w:cs="Times New Roman"/>
-        </w:rPr>
-        <w:t>atap</w:t>
-      </w:r>
-      <w:proofErr w:type="spellEnd"/>
-      <w:r>
-        <w:rPr>
-          <w:rFonts w:ascii="Times New Roman" w:hAnsi="Times New Roman" w:cs="Times New Roman"/>
-        </w:rPr>
-        <w:t xml:space="preserve">), </w:t>
-      </w:r>
-      <w:proofErr w:type="spellStart"/>
-      <w:r>
-        <w:rPr>
-          <w:rFonts w:ascii="Times New Roman" w:hAnsi="Times New Roman" w:cs="Times New Roman"/>
-        </w:rPr>
-        <w:t>bahan</w:t>
-      </w:r>
-      <w:proofErr w:type="spellEnd"/>
-      <w:r>
-        <w:rPr>
-          <w:rFonts w:ascii="Times New Roman" w:hAnsi="Times New Roman" w:cs="Times New Roman"/>
-        </w:rPr>
-        <w:t xml:space="preserve"> </w:t>
-      </w:r>
-      <w:proofErr w:type="spellStart"/>
-      <w:r>
-        <w:rPr>
-          <w:rFonts w:ascii="Times New Roman" w:hAnsi="Times New Roman" w:cs="Times New Roman"/>
-        </w:rPr>
-        <w:t>kertas</w:t>
-      </w:r>
-      <w:proofErr w:type="spellEnd"/>
-      <w:r>
-        <w:rPr>
-          <w:rFonts w:ascii="Times New Roman" w:hAnsi="Times New Roman" w:cs="Times New Roman"/>
-        </w:rPr>
-        <w:t xml:space="preserve">, </w:t>
-      </w:r>
-      <w:proofErr w:type="spellStart"/>
-      <w:r>
-        <w:rPr>
-          <w:rFonts w:ascii="Times New Roman" w:hAnsi="Times New Roman" w:cs="Times New Roman"/>
-        </w:rPr>
-        <w:t>dan</w:t>
-      </w:r>
-      <w:proofErr w:type="spellEnd"/>
-      <w:r>
-        <w:rPr>
-          <w:rFonts w:ascii="Times New Roman" w:hAnsi="Times New Roman" w:cs="Times New Roman"/>
-        </w:rPr>
-        <w:t xml:space="preserve"> </w:t>
-      </w:r>
-      <w:proofErr w:type="spellStart"/>
-      <w:r>
-        <w:rPr>
-          <w:rFonts w:ascii="Times New Roman" w:hAnsi="Times New Roman" w:cs="Times New Roman"/>
-        </w:rPr>
-        <w:t>banyak</w:t>
-      </w:r>
-      <w:proofErr w:type="spellEnd"/>
-      <w:r>
-        <w:rPr>
-          <w:rFonts w:ascii="Times New Roman" w:hAnsi="Times New Roman" w:cs="Times New Roman"/>
-        </w:rPr>
-        <w:t xml:space="preserve"> </w:t>
-      </w:r>
-      <w:proofErr w:type="spellStart"/>
-      <w:r>
-        <w:rPr>
-          <w:rFonts w:ascii="Times New Roman" w:hAnsi="Times New Roman" w:cs="Times New Roman"/>
-        </w:rPr>
-        <w:t>lagi</w:t>
-      </w:r>
-      <w:proofErr w:type="spellEnd"/>
-      <w:r>
-        <w:rPr>
-          <w:rFonts w:ascii="Times New Roman" w:hAnsi="Times New Roman" w:cs="Times New Roman"/>
-        </w:rPr>
-        <w:t>.</w:t>
-      </w:r>
-      <w:bookmarkStart w:id="1" w:name="_GoBack"/>
-    </w:p>
-    <w:bookmarkEnd w:id="1"/>
-    <w:p>
-      <w:pPr>
-        <w:pStyle w:val="SubHeader"/>
-      </w:pPr>
-      <w:proofErr w:type="spellStart"/>
-      <w:r>
-        <w:t>Rumusan</w:t>
-      </w:r>
-      <w:proofErr w:type="spellEnd"/>
-      <w:r>
-        <w:t xml:space="preserve"> </w:t>
-      </w:r>
-      <w:proofErr w:type="spellStart"/>
-      <w:r>
-        <w:t>Masalah</w:t>
-      </w:r>
-      <w:proofErr w:type="spellEnd"/>
+        <w:t>dan banyak lagi.</w:t>
+      </w:r>
     </w:p>
     <w:p>
       <w:pPr>
         <w:pStyle w:val="SubHeader"/>
       </w:pPr>
-      <w:proofErr w:type="spellStart"/>
-      <w:r>
-        <w:t>Ruang</w:t>
-      </w:r>
-      <w:proofErr w:type="spellEnd"/>
-      <w:r>
-        <w:t xml:space="preserve"> </w:t>
-      </w:r>
-      <w:proofErr w:type="spellStart"/>
-      <w:r>
-        <w:t>Lingkup</w:t>
-      </w:r>
-      <w:proofErr w:type="spellEnd"/>
+      <w:r>
+        <w:t>Rumusan Masalah</w:t>
+      </w:r>
     </w:p>
     <w:p>
       <w:pPr>
         <w:pStyle w:val="SubHeader"/>
       </w:pPr>
-      <w:proofErr w:type="spellStart"/>
-      <w:r>
-        <w:t>Tujuan</w:t>
-      </w:r>
-      <w:proofErr w:type="spellEnd"/>
+      <w:r>
+        <w:t>Ruang Lingkup</w:t>
+      </w:r>
     </w:p>
     <w:p>
       <w:pPr>
         <w:pStyle w:val="SubHeader"/>
       </w:pPr>
-      <w:proofErr w:type="spellStart"/>
-      <w:r>
-        <w:t>Manfaat</w:t>
-      </w:r>
-      <w:proofErr w:type="spellEnd"/>
+      <w:r>
+        <w:t>Tujuan</w:t>
+      </w:r>
     </w:p>
     <w:p>
       <w:pPr>
         <w:pStyle w:val="SubHeader"/>
       </w:pPr>
-      <w:proofErr w:type="spellStart"/>
-      <w:r>
-        <w:t>Metodologi</w:t>
-      </w:r>
-      <w:proofErr w:type="spellEnd"/>
-      <w:r>
-        <w:t xml:space="preserve"> </w:t>
-      </w:r>
-      <w:proofErr w:type="spellStart"/>
-      <w:r>
-        <w:t>Pengembangan</w:t>
-      </w:r>
-      <w:proofErr w:type="spellEnd"/>
-      <w:r>
-        <w:t xml:space="preserve"> </w:t>
-      </w:r>
-      <w:proofErr w:type="spellStart"/>
-      <w:r>
-        <w:t>Sistem</w:t>
-      </w:r>
-      <w:proofErr w:type="spellEnd"/>
+      <w:r>
+        <w:t>Manfaat</w:t>
+      </w:r>
+    </w:p>
+    <w:p>
+      <w:pPr>
+        <w:pStyle w:val="SubHeader"/>
+      </w:pPr>
+      <w:r>
+        <w:t>Metodologi Pengembangan Sistem</w:t>
+      </w:r>
     </w:p>
     <w:p/>
     <w:p>
@@ -1333,11 +829,8 @@
     <w:pPr>
       <w:keepNext/>
       <w:keepLines/>
-      <w:numPr>
-        <w:ilvl w:val="1"/>
-        <w:numId w:val="2"/>
-      </w:numPr>
       <w:spacing w:after="0" w:line="360" w:lineRule="auto"/>
+      <w:ind w:left="567" w:hanging="567"/>
       <w:contextualSpacing/>
       <w:jc w:val="both"/>
       <w:outlineLvl w:val="1"/>
@@ -1352,6 +845,7 @@
   <w:style w:type="character" w:default="1" w:styleId="DefaultParagraphFont">
     <w:name w:val="Default Paragraph Font"/>
     <w:uiPriority w:val="1"/>
+    <w:semiHidden/>
     <w:unhideWhenUsed/>
   </w:style>
   <w:style w:type="table" w:default="1" w:styleId="TableNormal">

--- a/PROPOSAL TUGAS AKHIR.docx
+++ b/PROPOSAL TUGAS AKHIR.docx
@@ -6,8 +6,13 @@
       <w:pPr>
         <w:pStyle w:val="Heading1"/>
       </w:pPr>
-      <w:r>
-        <w:t>BAB I</w:t>
+      <w:proofErr w:type="gramStart"/>
+      <w:r>
+        <w:t>BAB</w:t>
+      </w:r>
+      <w:proofErr w:type="gramEnd"/>
+      <w:r>
+        <w:t xml:space="preserve"> I</w:t>
       </w:r>
       <w:r>
         <w:br/>
@@ -24,94 +29,694 @@
         <w:pStyle w:val="SubHeader"/>
       </w:pPr>
       <w:bookmarkStart w:id="0" w:name="_Toc459335500"/>
-      <w:r>
-        <w:t>Latar Belakang</w:t>
+      <w:proofErr w:type="spellStart"/>
+      <w:r>
+        <w:t>Latar</w:t>
+      </w:r>
+      <w:proofErr w:type="spellEnd"/>
+      <w:r>
+        <w:t xml:space="preserve"> </w:t>
+      </w:r>
+      <w:proofErr w:type="spellStart"/>
+      <w:r>
+        <w:t>Belakang</w:t>
       </w:r>
       <w:bookmarkEnd w:id="0"/>
+      <w:proofErr w:type="spellEnd"/>
     </w:p>
     <w:p>
       <w:pPr>
         <w:spacing w:line="360" w:lineRule="auto"/>
-        <w:ind w:left="720"/>
+        <w:ind w:firstLine="720"/>
         <w:jc w:val="both"/>
         <w:rPr>
           <w:rFonts w:ascii="Times New Roman" w:hAnsi="Times New Roman" w:cs="Times New Roman"/>
-        </w:rPr>
-      </w:pPr>
-      <w:r>
-        <w:rPr>
-          <w:rFonts w:ascii="Times New Roman" w:hAnsi="Times New Roman" w:cs="Times New Roman"/>
-        </w:rPr>
-        <w:t xml:space="preserve">Kayu </w:t>
-      </w:r>
-      <w:r>
-        <w:rPr>
-          <w:rFonts w:ascii="Times New Roman" w:hAnsi="Times New Roman" w:cs="Times New Roman"/>
-        </w:rPr>
-        <w:t>adalah bagian batang atau cabang serta ranting tumbuhan yang mengeras Karena mengalami lignifikasi (pengayuan). Kayu digunakan untuk berbagai keperluan, mulai dari memas</w:t>
-      </w:r>
-      <w:r>
-        <w:rPr>
-          <w:rFonts w:ascii="Times New Roman" w:hAnsi="Times New Roman" w:cs="Times New Roman"/>
-        </w:rPr>
-        <w:t>ak</w:t>
-      </w:r>
+          <w:sz w:val="24"/>
+          <w:szCs w:val="24"/>
+        </w:rPr>
+      </w:pPr>
+      <w:proofErr w:type="spellStart"/>
+      <w:r>
+        <w:rPr>
+          <w:rFonts w:ascii="Times New Roman" w:hAnsi="Times New Roman" w:cs="Times New Roman"/>
+          <w:sz w:val="24"/>
+        </w:rPr>
+        <w:t>Keterampilan</w:t>
+      </w:r>
+      <w:proofErr w:type="spellEnd"/>
+      <w:r>
+        <w:rPr>
+          <w:rFonts w:ascii="Times New Roman" w:hAnsi="Times New Roman" w:cs="Times New Roman"/>
+          <w:sz w:val="24"/>
+        </w:rPr>
+        <w:t xml:space="preserve"> </w:t>
+      </w:r>
+      <w:proofErr w:type="spellStart"/>
+      <w:r>
+        <w:rPr>
+          <w:rFonts w:ascii="Times New Roman" w:hAnsi="Times New Roman" w:cs="Times New Roman"/>
+          <w:sz w:val="24"/>
+        </w:rPr>
+        <w:t>merupakan</w:t>
+      </w:r>
+      <w:proofErr w:type="spellEnd"/>
+      <w:r>
+        <w:rPr>
+          <w:rFonts w:ascii="Times New Roman" w:hAnsi="Times New Roman" w:cs="Times New Roman"/>
+          <w:sz w:val="24"/>
+        </w:rPr>
+        <w:t xml:space="preserve"> </w:t>
+      </w:r>
+      <w:proofErr w:type="spellStart"/>
+      <w:r>
+        <w:rPr>
+          <w:rFonts w:ascii="Times New Roman" w:hAnsi="Times New Roman" w:cs="Times New Roman"/>
+          <w:sz w:val="24"/>
+        </w:rPr>
+        <w:t>kegiatan</w:t>
+      </w:r>
+      <w:proofErr w:type="spellEnd"/>
+      <w:r>
+        <w:rPr>
+          <w:rFonts w:ascii="Times New Roman" w:hAnsi="Times New Roman" w:cs="Times New Roman"/>
+          <w:sz w:val="24"/>
+        </w:rPr>
+        <w:t xml:space="preserve"> yang </w:t>
+      </w:r>
+      <w:proofErr w:type="spellStart"/>
+      <w:r>
+        <w:rPr>
+          <w:rFonts w:ascii="Times New Roman" w:hAnsi="Times New Roman" w:cs="Times New Roman"/>
+          <w:sz w:val="24"/>
+        </w:rPr>
+        <w:t>berkaitan</w:t>
+      </w:r>
+      <w:proofErr w:type="spellEnd"/>
+      <w:r>
+        <w:rPr>
+          <w:rFonts w:ascii="Times New Roman" w:hAnsi="Times New Roman" w:cs="Times New Roman"/>
+          <w:sz w:val="24"/>
+        </w:rPr>
+        <w:t xml:space="preserve"> </w:t>
+      </w:r>
+      <w:proofErr w:type="spellStart"/>
+      <w:r>
+        <w:rPr>
+          <w:rFonts w:ascii="Times New Roman" w:hAnsi="Times New Roman" w:cs="Times New Roman"/>
+          <w:sz w:val="24"/>
+        </w:rPr>
+        <w:t>dengan</w:t>
+      </w:r>
+      <w:proofErr w:type="spellEnd"/>
+      <w:r>
+        <w:rPr>
+          <w:rFonts w:ascii="Times New Roman" w:hAnsi="Times New Roman" w:cs="Times New Roman"/>
+          <w:sz w:val="24"/>
+        </w:rPr>
+        <w:t xml:space="preserve"> </w:t>
+      </w:r>
+      <w:proofErr w:type="spellStart"/>
+      <w:r>
+        <w:rPr>
+          <w:rFonts w:ascii="Times New Roman" w:hAnsi="Times New Roman" w:cs="Times New Roman"/>
+          <w:sz w:val="24"/>
+        </w:rPr>
+        <w:t>barang</w:t>
+      </w:r>
+      <w:proofErr w:type="spellEnd"/>
+      <w:r>
+        <w:rPr>
+          <w:rFonts w:ascii="Times New Roman" w:hAnsi="Times New Roman" w:cs="Times New Roman"/>
+          <w:sz w:val="24"/>
+        </w:rPr>
+        <w:t xml:space="preserve"> yang </w:t>
+      </w:r>
+      <w:proofErr w:type="spellStart"/>
+      <w:r>
+        <w:rPr>
+          <w:rFonts w:ascii="Times New Roman" w:hAnsi="Times New Roman" w:cs="Times New Roman"/>
+          <w:sz w:val="24"/>
+        </w:rPr>
+        <w:t>dihasilkan</w:t>
+      </w:r>
+      <w:proofErr w:type="spellEnd"/>
+      <w:r>
+        <w:rPr>
+          <w:rFonts w:ascii="Times New Roman" w:hAnsi="Times New Roman" w:cs="Times New Roman"/>
+          <w:sz w:val="24"/>
+        </w:rPr>
+        <w:t xml:space="preserve"> </w:t>
+      </w:r>
+      <w:proofErr w:type="spellStart"/>
+      <w:r>
+        <w:rPr>
+          <w:rFonts w:ascii="Times New Roman" w:hAnsi="Times New Roman" w:cs="Times New Roman"/>
+          <w:sz w:val="24"/>
+        </w:rPr>
+        <w:t>atau</w:t>
+      </w:r>
+      <w:proofErr w:type="spellEnd"/>
+      <w:r>
+        <w:rPr>
+          <w:rFonts w:ascii="Times New Roman" w:hAnsi="Times New Roman" w:cs="Times New Roman"/>
+          <w:sz w:val="24"/>
+        </w:rPr>
+        <w:t xml:space="preserve"> </w:t>
+      </w:r>
+      <w:proofErr w:type="spellStart"/>
+      <w:r>
+        <w:rPr>
+          <w:rFonts w:ascii="Times New Roman" w:hAnsi="Times New Roman" w:cs="Times New Roman"/>
+          <w:sz w:val="24"/>
+        </w:rPr>
+        <w:t>sesuatu</w:t>
+      </w:r>
+      <w:proofErr w:type="spellEnd"/>
+      <w:r>
+        <w:rPr>
+          <w:rFonts w:ascii="Times New Roman" w:hAnsi="Times New Roman" w:cs="Times New Roman"/>
+          <w:sz w:val="24"/>
+        </w:rPr>
+        <w:t xml:space="preserve"> yang </w:t>
+      </w:r>
+      <w:proofErr w:type="spellStart"/>
+      <w:r>
+        <w:rPr>
+          <w:rFonts w:ascii="Times New Roman" w:hAnsi="Times New Roman" w:cs="Times New Roman"/>
+          <w:sz w:val="24"/>
+        </w:rPr>
+        <w:t>diolah</w:t>
+      </w:r>
+      <w:proofErr w:type="spellEnd"/>
+      <w:r>
+        <w:rPr>
+          <w:rFonts w:ascii="Times New Roman" w:hAnsi="Times New Roman" w:cs="Times New Roman"/>
+          <w:sz w:val="24"/>
+        </w:rPr>
+        <w:t xml:space="preserve"> </w:t>
+      </w:r>
+      <w:proofErr w:type="spellStart"/>
+      <w:r>
+        <w:rPr>
+          <w:rFonts w:ascii="Times New Roman" w:hAnsi="Times New Roman" w:cs="Times New Roman"/>
+          <w:sz w:val="24"/>
+        </w:rPr>
+        <w:t>berdasarkan</w:t>
+      </w:r>
+      <w:proofErr w:type="spellEnd"/>
+      <w:r>
+        <w:rPr>
+          <w:rFonts w:ascii="Times New Roman" w:hAnsi="Times New Roman" w:cs="Times New Roman"/>
+          <w:sz w:val="24"/>
+        </w:rPr>
+        <w:t xml:space="preserve"> </w:t>
+      </w:r>
+      <w:proofErr w:type="spellStart"/>
+      <w:r>
+        <w:rPr>
+          <w:rFonts w:ascii="Times New Roman" w:hAnsi="Times New Roman" w:cs="Times New Roman"/>
+          <w:sz w:val="24"/>
+        </w:rPr>
+        <w:t>kekrea</w:t>
+      </w:r>
+      <w:r>
+        <w:rPr>
+          <w:rFonts w:ascii="Times New Roman" w:hAnsi="Times New Roman" w:cs="Times New Roman"/>
+          <w:sz w:val="24"/>
+        </w:rPr>
+        <w:t>tifitasan</w:t>
+      </w:r>
+      <w:proofErr w:type="spellEnd"/>
+      <w:r>
+        <w:rPr>
+          <w:rFonts w:ascii="Times New Roman" w:hAnsi="Times New Roman" w:cs="Times New Roman"/>
+          <w:sz w:val="24"/>
+        </w:rPr>
+        <w:t xml:space="preserve"> </w:t>
+      </w:r>
+      <w:proofErr w:type="spellStart"/>
+      <w:r>
+        <w:rPr>
+          <w:rFonts w:ascii="Times New Roman" w:hAnsi="Times New Roman" w:cs="Times New Roman"/>
+          <w:sz w:val="24"/>
+        </w:rPr>
+        <w:t>seseorang</w:t>
+      </w:r>
+      <w:proofErr w:type="spellEnd"/>
+      <w:r>
+        <w:rPr>
+          <w:rFonts w:ascii="Times New Roman" w:hAnsi="Times New Roman" w:cs="Times New Roman"/>
+          <w:sz w:val="24"/>
+        </w:rPr>
+        <w:t>.</w:t>
+      </w:r>
+      <w:r>
+        <w:rPr>
+          <w:rFonts w:ascii="Times New Roman" w:hAnsi="Times New Roman" w:cs="Times New Roman"/>
+          <w:sz w:val="24"/>
+        </w:rPr>
+        <w:t xml:space="preserve"> </w:t>
+      </w:r>
+      <w:proofErr w:type="spellStart"/>
+      <w:r>
+        <w:rPr>
+          <w:rFonts w:ascii="Times New Roman" w:hAnsi="Times New Roman" w:cs="Times New Roman"/>
+          <w:sz w:val="24"/>
+          <w:szCs w:val="24"/>
+        </w:rPr>
+        <w:t>Keterampilan</w:t>
+      </w:r>
+      <w:proofErr w:type="spellEnd"/>
+      <w:r>
+        <w:rPr>
+          <w:rFonts w:ascii="Times New Roman" w:hAnsi="Times New Roman" w:cs="Times New Roman"/>
+          <w:sz w:val="24"/>
+          <w:szCs w:val="24"/>
+        </w:rPr>
+        <w:t xml:space="preserve"> </w:t>
+      </w:r>
+      <w:proofErr w:type="spellStart"/>
+      <w:r>
+        <w:rPr>
+          <w:rFonts w:ascii="Times New Roman" w:hAnsi="Times New Roman" w:cs="Times New Roman"/>
+          <w:sz w:val="24"/>
+          <w:szCs w:val="24"/>
+        </w:rPr>
+        <w:t>dapat</w:t>
+      </w:r>
+      <w:proofErr w:type="spellEnd"/>
+      <w:r>
+        <w:rPr>
+          <w:rFonts w:ascii="Times New Roman" w:hAnsi="Times New Roman" w:cs="Times New Roman"/>
+          <w:sz w:val="24"/>
+          <w:szCs w:val="24"/>
+        </w:rPr>
+        <w:t xml:space="preserve"> juga </w:t>
+      </w:r>
+      <w:proofErr w:type="spellStart"/>
+      <w:r>
+        <w:rPr>
+          <w:rFonts w:ascii="Times New Roman" w:hAnsi="Times New Roman" w:cs="Times New Roman"/>
+          <w:sz w:val="24"/>
+          <w:szCs w:val="24"/>
+        </w:rPr>
+        <w:t>diartikan</w:t>
+      </w:r>
+      <w:proofErr w:type="spellEnd"/>
+      <w:r>
+        <w:rPr>
+          <w:rFonts w:ascii="Times New Roman" w:hAnsi="Times New Roman" w:cs="Times New Roman"/>
+          <w:sz w:val="24"/>
+          <w:szCs w:val="24"/>
+        </w:rPr>
+        <w:t xml:space="preserve"> </w:t>
+      </w:r>
+      <w:proofErr w:type="spellStart"/>
+      <w:r>
+        <w:rPr>
+          <w:rFonts w:ascii="Times New Roman" w:hAnsi="Times New Roman" w:cs="Times New Roman"/>
+          <w:sz w:val="24"/>
+          <w:szCs w:val="24"/>
+        </w:rPr>
+        <w:t>dengan</w:t>
+      </w:r>
+      <w:proofErr w:type="spellEnd"/>
+      <w:r>
+        <w:rPr>
+          <w:rFonts w:ascii="Times New Roman" w:hAnsi="Times New Roman" w:cs="Times New Roman"/>
+          <w:sz w:val="24"/>
+          <w:szCs w:val="24"/>
+        </w:rPr>
+        <w:t xml:space="preserve"> </w:t>
+      </w:r>
+      <w:proofErr w:type="spellStart"/>
+      <w:r>
+        <w:rPr>
+          <w:rFonts w:ascii="Times New Roman" w:hAnsi="Times New Roman" w:cs="Times New Roman"/>
+          <w:sz w:val="24"/>
+          <w:szCs w:val="24"/>
+        </w:rPr>
+        <w:t>kapasitas</w:t>
+      </w:r>
+      <w:proofErr w:type="spellEnd"/>
+      <w:r>
+        <w:rPr>
+          <w:rFonts w:ascii="Times New Roman" w:hAnsi="Times New Roman" w:cs="Times New Roman"/>
+          <w:sz w:val="24"/>
+          <w:szCs w:val="24"/>
+        </w:rPr>
+        <w:t xml:space="preserve"> yang </w:t>
+      </w:r>
+      <w:proofErr w:type="spellStart"/>
+      <w:r>
+        <w:rPr>
+          <w:rFonts w:ascii="Times New Roman" w:hAnsi="Times New Roman" w:cs="Times New Roman"/>
+          <w:sz w:val="24"/>
+          <w:szCs w:val="24"/>
+        </w:rPr>
+        <w:t>dibutuhkan</w:t>
+      </w:r>
+      <w:proofErr w:type="spellEnd"/>
+      <w:r>
+        <w:rPr>
+          <w:rFonts w:ascii="Times New Roman" w:hAnsi="Times New Roman" w:cs="Times New Roman"/>
+          <w:sz w:val="24"/>
+          <w:szCs w:val="24"/>
+        </w:rPr>
+        <w:t xml:space="preserve"> </w:t>
+      </w:r>
+      <w:proofErr w:type="spellStart"/>
+      <w:r>
+        <w:rPr>
+          <w:rFonts w:ascii="Times New Roman" w:hAnsi="Times New Roman" w:cs="Times New Roman"/>
+          <w:sz w:val="24"/>
+          <w:szCs w:val="24"/>
+        </w:rPr>
+        <w:t>untuk</w:t>
+      </w:r>
+      <w:proofErr w:type="spellEnd"/>
+      <w:r>
+        <w:rPr>
+          <w:rFonts w:ascii="Times New Roman" w:hAnsi="Times New Roman" w:cs="Times New Roman"/>
+          <w:sz w:val="24"/>
+          <w:szCs w:val="24"/>
+        </w:rPr>
+        <w:t xml:space="preserve"> </w:t>
+      </w:r>
+      <w:proofErr w:type="spellStart"/>
+      <w:r>
+        <w:rPr>
+          <w:rFonts w:ascii="Times New Roman" w:hAnsi="Times New Roman" w:cs="Times New Roman"/>
+          <w:sz w:val="24"/>
+          <w:szCs w:val="24"/>
+        </w:rPr>
+        <w:t>melaksanakan</w:t>
+      </w:r>
+      <w:proofErr w:type="spellEnd"/>
+      <w:r>
+        <w:rPr>
+          <w:rFonts w:ascii="Times New Roman" w:hAnsi="Times New Roman" w:cs="Times New Roman"/>
+          <w:sz w:val="24"/>
+          <w:szCs w:val="24"/>
+        </w:rPr>
+        <w:t xml:space="preserve"> </w:t>
+      </w:r>
+      <w:proofErr w:type="spellStart"/>
+      <w:r>
+        <w:rPr>
+          <w:rFonts w:ascii="Times New Roman" w:hAnsi="Times New Roman" w:cs="Times New Roman"/>
+          <w:sz w:val="24"/>
+          <w:szCs w:val="24"/>
+        </w:rPr>
+        <w:t>beberapa</w:t>
+      </w:r>
+      <w:proofErr w:type="spellEnd"/>
+      <w:r>
+        <w:rPr>
+          <w:rFonts w:ascii="Times New Roman" w:hAnsi="Times New Roman" w:cs="Times New Roman"/>
+          <w:sz w:val="24"/>
+          <w:szCs w:val="24"/>
+        </w:rPr>
+        <w:t xml:space="preserve"> </w:t>
+      </w:r>
+      <w:proofErr w:type="spellStart"/>
+      <w:r>
+        <w:rPr>
+          <w:rFonts w:ascii="Times New Roman" w:hAnsi="Times New Roman" w:cs="Times New Roman"/>
+          <w:sz w:val="24"/>
+          <w:szCs w:val="24"/>
+        </w:rPr>
+        <w:t>tugas</w:t>
+      </w:r>
+      <w:proofErr w:type="spellEnd"/>
+      <w:r>
+        <w:rPr>
+          <w:rFonts w:ascii="Times New Roman" w:hAnsi="Times New Roman" w:cs="Times New Roman"/>
+          <w:sz w:val="24"/>
+          <w:szCs w:val="24"/>
+        </w:rPr>
+        <w:t xml:space="preserve"> yang </w:t>
+      </w:r>
+      <w:proofErr w:type="spellStart"/>
+      <w:r>
+        <w:rPr>
+          <w:rFonts w:ascii="Times New Roman" w:hAnsi="Times New Roman" w:cs="Times New Roman"/>
+          <w:sz w:val="24"/>
+          <w:szCs w:val="24"/>
+        </w:rPr>
+        <w:t>merupakan</w:t>
+      </w:r>
+      <w:proofErr w:type="spellEnd"/>
+      <w:r>
+        <w:rPr>
+          <w:rFonts w:ascii="Times New Roman" w:hAnsi="Times New Roman" w:cs="Times New Roman"/>
+          <w:sz w:val="24"/>
+          <w:szCs w:val="24"/>
+        </w:rPr>
+        <w:t xml:space="preserve"> </w:t>
+      </w:r>
+      <w:proofErr w:type="spellStart"/>
+      <w:r>
+        <w:rPr>
+          <w:rFonts w:ascii="Times New Roman" w:hAnsi="Times New Roman" w:cs="Times New Roman"/>
+          <w:sz w:val="24"/>
+          <w:szCs w:val="24"/>
+        </w:rPr>
+        <w:t>pengembangan</w:t>
+      </w:r>
+      <w:proofErr w:type="spellEnd"/>
+      <w:r>
+        <w:rPr>
+          <w:rFonts w:ascii="Times New Roman" w:hAnsi="Times New Roman" w:cs="Times New Roman"/>
+          <w:sz w:val="24"/>
+          <w:szCs w:val="24"/>
+        </w:rPr>
+        <w:t xml:space="preserve"> </w:t>
+      </w:r>
+      <w:proofErr w:type="spellStart"/>
+      <w:r>
+        <w:rPr>
+          <w:rFonts w:ascii="Times New Roman" w:hAnsi="Times New Roman" w:cs="Times New Roman"/>
+          <w:sz w:val="24"/>
+          <w:szCs w:val="24"/>
+        </w:rPr>
+        <w:t>dari</w:t>
+      </w:r>
+      <w:proofErr w:type="spellEnd"/>
+      <w:r>
+        <w:rPr>
+          <w:rFonts w:ascii="Times New Roman" w:hAnsi="Times New Roman" w:cs="Times New Roman"/>
+          <w:sz w:val="24"/>
+          <w:szCs w:val="24"/>
+        </w:rPr>
+        <w:t xml:space="preserve"> </w:t>
+      </w:r>
+      <w:proofErr w:type="spellStart"/>
+      <w:r>
+        <w:rPr>
+          <w:rFonts w:ascii="Times New Roman" w:hAnsi="Times New Roman" w:cs="Times New Roman"/>
+          <w:sz w:val="24"/>
+          <w:szCs w:val="24"/>
+        </w:rPr>
+        <w:t>hasil</w:t>
+      </w:r>
+      <w:proofErr w:type="spellEnd"/>
+      <w:r>
+        <w:rPr>
+          <w:rFonts w:ascii="Times New Roman" w:hAnsi="Times New Roman" w:cs="Times New Roman"/>
+          <w:sz w:val="24"/>
+          <w:szCs w:val="24"/>
+        </w:rPr>
+        <w:t xml:space="preserve"> </w:t>
+      </w:r>
+      <w:r>
+        <w:rPr>
+          <w:rFonts w:ascii="Times New Roman" w:hAnsi="Times New Roman" w:cs="Times New Roman"/>
+          <w:i/>
+          <w:sz w:val="24"/>
+          <w:szCs w:val="24"/>
+        </w:rPr>
+        <w:t>training</w:t>
+      </w:r>
+      <w:r>
+        <w:rPr>
+          <w:rFonts w:ascii="Times New Roman" w:hAnsi="Times New Roman" w:cs="Times New Roman"/>
+          <w:sz w:val="24"/>
+          <w:szCs w:val="24"/>
+        </w:rPr>
+        <w:t xml:space="preserve"> </w:t>
+      </w:r>
+      <w:proofErr w:type="spellStart"/>
+      <w:r>
+        <w:rPr>
+          <w:rFonts w:ascii="Times New Roman" w:hAnsi="Times New Roman" w:cs="Times New Roman"/>
+          <w:sz w:val="24"/>
+          <w:szCs w:val="24"/>
+        </w:rPr>
+        <w:t>dan</w:t>
+      </w:r>
+      <w:proofErr w:type="spellEnd"/>
+      <w:r>
+        <w:rPr>
+          <w:rFonts w:ascii="Times New Roman" w:hAnsi="Times New Roman" w:cs="Times New Roman"/>
+          <w:sz w:val="24"/>
+          <w:szCs w:val="24"/>
+        </w:rPr>
+        <w:t xml:space="preserve"> </w:t>
+      </w:r>
+      <w:proofErr w:type="spellStart"/>
+      <w:r>
+        <w:rPr>
+          <w:rFonts w:ascii="Times New Roman" w:hAnsi="Times New Roman" w:cs="Times New Roman"/>
+          <w:sz w:val="24"/>
+          <w:szCs w:val="24"/>
+        </w:rPr>
+        <w:t>pengalaman</w:t>
+      </w:r>
+      <w:proofErr w:type="spellEnd"/>
+      <w:r>
+        <w:rPr>
+          <w:rFonts w:ascii="Times New Roman" w:hAnsi="Times New Roman" w:cs="Times New Roman"/>
+          <w:sz w:val="24"/>
+          <w:szCs w:val="24"/>
+        </w:rPr>
+        <w:t xml:space="preserve"> yang </w:t>
+      </w:r>
+      <w:proofErr w:type="spellStart"/>
+      <w:r>
+        <w:rPr>
+          <w:rFonts w:ascii="Times New Roman" w:hAnsi="Times New Roman" w:cs="Times New Roman"/>
+          <w:sz w:val="24"/>
+          <w:szCs w:val="24"/>
+        </w:rPr>
+        <w:t>didapat</w:t>
+      </w:r>
+      <w:proofErr w:type="spellEnd"/>
+      <w:r>
+        <w:rPr>
+          <w:rFonts w:ascii="Times New Roman" w:hAnsi="Times New Roman" w:cs="Times New Roman"/>
+          <w:sz w:val="24"/>
+          <w:szCs w:val="24"/>
+        </w:rPr>
+        <w:t xml:space="preserve"> (</w:t>
+      </w:r>
+      <w:proofErr w:type="spellStart"/>
+      <w:r>
+        <w:rPr>
+          <w:rFonts w:ascii="Times New Roman" w:hAnsi="Times New Roman" w:cs="Times New Roman"/>
+          <w:sz w:val="24"/>
+          <w:szCs w:val="24"/>
+        </w:rPr>
+        <w:t>Dunnete</w:t>
+      </w:r>
+      <w:proofErr w:type="spellEnd"/>
+      <w:r>
+        <w:rPr>
+          <w:rFonts w:ascii="Times New Roman" w:hAnsi="Times New Roman" w:cs="Times New Roman"/>
+          <w:sz w:val="24"/>
+          <w:szCs w:val="24"/>
+        </w:rPr>
+        <w:t>)</w:t>
+      </w:r>
+      <w:r>
+        <w:rPr>
+          <w:rFonts w:ascii="Times New Roman" w:hAnsi="Times New Roman" w:cs="Times New Roman"/>
+          <w:sz w:val="24"/>
+          <w:szCs w:val="24"/>
+        </w:rPr>
+        <w:t xml:space="preserve">. </w:t>
+      </w:r>
+    </w:p>
+    <w:p>
+      <w:pPr>
+        <w:spacing w:line="360" w:lineRule="auto"/>
+        <w:jc w:val="both"/>
+        <w:rPr>
+          <w:rFonts w:ascii="Times New Roman" w:hAnsi="Times New Roman" w:cs="Times New Roman"/>
+        </w:rPr>
+      </w:pPr>
       <w:bookmarkStart w:id="1" w:name="_GoBack"/>
       <w:bookmarkEnd w:id="1"/>
-      <w:r>
-        <w:rPr>
-          <w:rFonts w:ascii="Times New Roman" w:hAnsi="Times New Roman" w:cs="Times New Roman"/>
-        </w:rPr>
-        <w:t xml:space="preserve">, membuat prabot (meja, kursi), bahan bangunan (pintu, jendela, rangka atap), bahan kertas, </w:t>
-      </w:r>
-      <w:r>
-        <w:rPr>
-          <w:rFonts w:ascii="Times New Roman" w:hAnsi="Times New Roman" w:cs="Times New Roman"/>
-          <w:i/>
-        </w:rPr>
-        <w:t>parfume</w:t>
-      </w:r>
-      <w:r>
-        <w:rPr>
-          <w:rFonts w:ascii="Times New Roman" w:hAnsi="Times New Roman" w:cs="Times New Roman"/>
-        </w:rPr>
-        <w:t xml:space="preserve"> </w:t>
-      </w:r>
-      <w:r>
-        <w:rPr>
-          <w:rFonts w:ascii="Times New Roman" w:hAnsi="Times New Roman" w:cs="Times New Roman"/>
-        </w:rPr>
-        <w:t>dan banyak lagi.</w:t>
-      </w:r>
     </w:p>
     <w:p>
       <w:pPr>
         <w:pStyle w:val="SubHeader"/>
-      </w:pPr>
-      <w:r>
-        <w:t>Rumusan Masalah</w:t>
-      </w:r>
+        <w:numPr>
+          <w:ilvl w:val="1"/>
+          <w:numId w:val="8"/>
+        </w:numPr>
+      </w:pPr>
+      <w:r>
+        <w:t xml:space="preserve"> </w:t>
+      </w:r>
+      <w:proofErr w:type="spellStart"/>
+      <w:r>
+        <w:t>Rumusan</w:t>
+      </w:r>
+      <w:proofErr w:type="spellEnd"/>
+      <w:r>
+        <w:t xml:space="preserve"> </w:t>
+      </w:r>
+      <w:proofErr w:type="spellStart"/>
+      <w:r>
+        <w:t>Masalah</w:t>
+      </w:r>
+      <w:proofErr w:type="spellEnd"/>
     </w:p>
     <w:p>
       <w:pPr>
         <w:pStyle w:val="SubHeader"/>
-      </w:pPr>
-      <w:r>
-        <w:t>Ruang Lingkup</w:t>
-      </w:r>
+        <w:numPr>
+          <w:ilvl w:val="1"/>
+          <w:numId w:val="8"/>
+        </w:numPr>
+      </w:pPr>
+      <w:r>
+        <w:t xml:space="preserve"> </w:t>
+      </w:r>
+      <w:proofErr w:type="spellStart"/>
+      <w:r>
+        <w:t>Ruang</w:t>
+      </w:r>
+      <w:proofErr w:type="spellEnd"/>
+      <w:r>
+        <w:t xml:space="preserve"> </w:t>
+      </w:r>
+      <w:proofErr w:type="spellStart"/>
+      <w:r>
+        <w:t>Lingkup</w:t>
+      </w:r>
+      <w:proofErr w:type="spellEnd"/>
     </w:p>
     <w:p>
       <w:pPr>
         <w:pStyle w:val="SubHeader"/>
-      </w:pPr>
+        <w:numPr>
+          <w:ilvl w:val="1"/>
+          <w:numId w:val="8"/>
+        </w:numPr>
+      </w:pPr>
+      <w:r>
+        <w:t xml:space="preserve"> </w:t>
+      </w:r>
+      <w:proofErr w:type="spellStart"/>
       <w:r>
         <w:t>Tujuan</w:t>
       </w:r>
+      <w:proofErr w:type="spellEnd"/>
     </w:p>
     <w:p>
       <w:pPr>
         <w:pStyle w:val="SubHeader"/>
-      </w:pPr>
+        <w:numPr>
+          <w:ilvl w:val="1"/>
+          <w:numId w:val="8"/>
+        </w:numPr>
+      </w:pPr>
+      <w:r>
+        <w:t xml:space="preserve"> </w:t>
+      </w:r>
+      <w:proofErr w:type="spellStart"/>
       <w:r>
         <w:t>Manfaat</w:t>
       </w:r>
@@ -119,9 +724,38 @@
     <w:p>
       <w:pPr>
         <w:pStyle w:val="SubHeader"/>
-      </w:pPr>
-      <w:r>
-        <w:t>Metodologi Pengembangan Sistem</w:t>
+        <w:numPr>
+          <w:ilvl w:val="1"/>
+          <w:numId w:val="8"/>
+        </w:numPr>
+      </w:pPr>
+      <w:proofErr w:type="spellEnd"/>
+      <w:r>
+        <w:t xml:space="preserve"> </w:t>
+      </w:r>
+      <w:proofErr w:type="spellStart"/>
+      <w:r>
+        <w:t>Metodologi</w:t>
+      </w:r>
+      <w:proofErr w:type="spellEnd"/>
+      <w:r>
+        <w:t xml:space="preserve"> </w:t>
+      </w:r>
+      <w:proofErr w:type="spellStart"/>
+      <w:r>
+        <w:t>Pengembangan</w:t>
+      </w:r>
+      <w:proofErr w:type="spellEnd"/>
+      <w:r>
+        <w:t xml:space="preserve"> </w:t>
+      </w:r>
+      <w:proofErr w:type="spellStart"/>
+      <w:r>
+        <w:t>Sistem</w:t>
+      </w:r>
+      <w:proofErr w:type="spellEnd"/>
+      <w:r>
+        <w:t xml:space="preserve"> </w:t>
       </w:r>
     </w:p>
     <w:p/>
@@ -139,13 +773,947 @@
     </w:p>
     <w:p>
       <w:pPr>
-        <w:pStyle w:val="FirstIndentText"/>
-        <w:spacing w:line="240" w:lineRule="auto"/>
-        <w:rPr>
-          <w:rFonts w:cs="Times New Roman"/>
+        <w:pStyle w:val="ListParagraph"/>
+        <w:numPr>
+          <w:ilvl w:val="0"/>
+          <w:numId w:val="12"/>
+        </w:numPr>
+        <w:contextualSpacing w:val="0"/>
+        <w:rPr>
+          <w:rFonts w:ascii="Times New Roman" w:hAnsi="Times New Roman"/>
+          <w:b/>
+          <w:vanish/>
+          <w:sz w:val="28"/>
         </w:rPr>
       </w:pPr>
     </w:p>
+    <w:p>
+      <w:pPr>
+        <w:pStyle w:val="ListParagraph"/>
+        <w:keepNext/>
+        <w:keepLines/>
+        <w:numPr>
+          <w:ilvl w:val="0"/>
+          <w:numId w:val="2"/>
+        </w:numPr>
+        <w:spacing w:after="0" w:line="360" w:lineRule="auto"/>
+        <w:jc w:val="both"/>
+        <w:outlineLvl w:val="1"/>
+        <w:rPr>
+          <w:rFonts w:ascii="Times New Roman" w:eastAsiaTheme="majorEastAsia" w:hAnsi="Times New Roman" w:cstheme="majorBidi"/>
+          <w:b/>
+          <w:vanish/>
+          <w:sz w:val="24"/>
+          <w:szCs w:val="26"/>
+        </w:rPr>
+      </w:pPr>
+      <w:bookmarkStart w:id="2" w:name="_Toc459335508"/>
+    </w:p>
+    <w:p>
+      <w:pPr>
+        <w:pStyle w:val="ListParagraph"/>
+        <w:keepNext/>
+        <w:keepLines/>
+        <w:numPr>
+          <w:ilvl w:val="0"/>
+          <w:numId w:val="2"/>
+        </w:numPr>
+        <w:spacing w:after="0" w:line="360" w:lineRule="auto"/>
+        <w:jc w:val="both"/>
+        <w:outlineLvl w:val="1"/>
+        <w:rPr>
+          <w:rFonts w:ascii="Times New Roman" w:eastAsiaTheme="majorEastAsia" w:hAnsi="Times New Roman" w:cstheme="majorBidi"/>
+          <w:b/>
+          <w:vanish/>
+          <w:sz w:val="24"/>
+          <w:szCs w:val="26"/>
+        </w:rPr>
+      </w:pPr>
+    </w:p>
+    <w:bookmarkEnd w:id="2"/>
+    <w:p>
+      <w:pPr>
+        <w:pStyle w:val="Heading2"/>
+        <w:numPr>
+          <w:ilvl w:val="1"/>
+          <w:numId w:val="2"/>
+        </w:numPr>
+      </w:pPr>
+      <w:proofErr w:type="spellStart"/>
+      <w:r>
+        <w:t>Olahan</w:t>
+      </w:r>
+      <w:proofErr w:type="spellEnd"/>
+    </w:p>
+    <w:p>
+      <w:pPr>
+        <w:pStyle w:val="ListParagraph"/>
+        <w:spacing w:line="360" w:lineRule="auto"/>
+        <w:ind w:left="0" w:firstLine="720"/>
+        <w:jc w:val="both"/>
+        <w:rPr>
+          <w:rFonts w:ascii="Times New Roman" w:hAnsi="Times New Roman" w:cs="Times New Roman"/>
+          <w:sz w:val="24"/>
+          <w:szCs w:val="24"/>
+        </w:rPr>
+      </w:pPr>
+      <w:proofErr w:type="spellStart"/>
+      <w:r>
+        <w:rPr>
+          <w:rFonts w:ascii="Times New Roman" w:hAnsi="Times New Roman" w:cs="Times New Roman"/>
+          <w:sz w:val="24"/>
+          <w:szCs w:val="24"/>
+        </w:rPr>
+        <w:t>Olahan</w:t>
+      </w:r>
+      <w:proofErr w:type="spellEnd"/>
+      <w:r>
+        <w:rPr>
+          <w:rFonts w:ascii="Times New Roman" w:hAnsi="Times New Roman" w:cs="Times New Roman"/>
+          <w:sz w:val="24"/>
+          <w:szCs w:val="24"/>
+        </w:rPr>
+        <w:t xml:space="preserve"> </w:t>
+      </w:r>
+      <w:proofErr w:type="spellStart"/>
+      <w:r>
+        <w:rPr>
+          <w:rFonts w:ascii="Times New Roman" w:hAnsi="Times New Roman" w:cs="Times New Roman"/>
+          <w:sz w:val="24"/>
+          <w:szCs w:val="24"/>
+        </w:rPr>
+        <w:t>adalah</w:t>
+      </w:r>
+      <w:proofErr w:type="spellEnd"/>
+      <w:r>
+        <w:rPr>
+          <w:rFonts w:ascii="Times New Roman" w:hAnsi="Times New Roman" w:cs="Times New Roman"/>
+          <w:sz w:val="24"/>
+          <w:szCs w:val="24"/>
+        </w:rPr>
+        <w:t xml:space="preserve"> </w:t>
+      </w:r>
+      <w:proofErr w:type="spellStart"/>
+      <w:r>
+        <w:rPr>
+          <w:rFonts w:ascii="Times New Roman" w:hAnsi="Times New Roman" w:cs="Times New Roman"/>
+          <w:sz w:val="24"/>
+          <w:szCs w:val="24"/>
+        </w:rPr>
+        <w:t>keterampilan</w:t>
+      </w:r>
+      <w:proofErr w:type="spellEnd"/>
+      <w:r>
+        <w:rPr>
+          <w:rFonts w:ascii="Times New Roman" w:hAnsi="Times New Roman" w:cs="Times New Roman"/>
+          <w:sz w:val="24"/>
+          <w:szCs w:val="24"/>
+        </w:rPr>
+        <w:t xml:space="preserve"> </w:t>
+      </w:r>
+      <w:proofErr w:type="spellStart"/>
+      <w:r>
+        <w:rPr>
+          <w:rFonts w:ascii="Times New Roman" w:hAnsi="Times New Roman" w:cs="Times New Roman"/>
+          <w:sz w:val="24"/>
+          <w:szCs w:val="24"/>
+        </w:rPr>
+        <w:t>mengubah</w:t>
+      </w:r>
+      <w:proofErr w:type="spellEnd"/>
+      <w:r>
+        <w:rPr>
+          <w:rFonts w:ascii="Times New Roman" w:hAnsi="Times New Roman" w:cs="Times New Roman"/>
+          <w:sz w:val="24"/>
+          <w:szCs w:val="24"/>
+        </w:rPr>
+        <w:t xml:space="preserve"> </w:t>
+      </w:r>
+      <w:proofErr w:type="spellStart"/>
+      <w:r>
+        <w:rPr>
+          <w:rFonts w:ascii="Times New Roman" w:hAnsi="Times New Roman" w:cs="Times New Roman"/>
+          <w:sz w:val="24"/>
+          <w:szCs w:val="24"/>
+        </w:rPr>
+        <w:t>sesuatu</w:t>
+      </w:r>
+      <w:proofErr w:type="spellEnd"/>
+      <w:r>
+        <w:rPr>
+          <w:rFonts w:ascii="Times New Roman" w:hAnsi="Times New Roman" w:cs="Times New Roman"/>
+          <w:sz w:val="24"/>
+          <w:szCs w:val="24"/>
+        </w:rPr>
+        <w:t xml:space="preserve"> yang </w:t>
+      </w:r>
+      <w:proofErr w:type="spellStart"/>
+      <w:r>
+        <w:rPr>
+          <w:rFonts w:ascii="Times New Roman" w:hAnsi="Times New Roman" w:cs="Times New Roman"/>
+          <w:sz w:val="24"/>
+          <w:szCs w:val="24"/>
+        </w:rPr>
+        <w:t>belum</w:t>
+      </w:r>
+      <w:proofErr w:type="spellEnd"/>
+      <w:r>
+        <w:rPr>
+          <w:rFonts w:ascii="Times New Roman" w:hAnsi="Times New Roman" w:cs="Times New Roman"/>
+          <w:sz w:val="24"/>
+          <w:szCs w:val="24"/>
+        </w:rPr>
+        <w:t xml:space="preserve"> </w:t>
+      </w:r>
+      <w:proofErr w:type="spellStart"/>
+      <w:r>
+        <w:rPr>
+          <w:rFonts w:ascii="Times New Roman" w:hAnsi="Times New Roman" w:cs="Times New Roman"/>
+          <w:sz w:val="24"/>
+          <w:szCs w:val="24"/>
+        </w:rPr>
+        <w:t>bernilai</w:t>
+      </w:r>
+      <w:proofErr w:type="spellEnd"/>
+      <w:r>
+        <w:rPr>
+          <w:rFonts w:ascii="Times New Roman" w:hAnsi="Times New Roman" w:cs="Times New Roman"/>
+          <w:sz w:val="24"/>
+          <w:szCs w:val="24"/>
+        </w:rPr>
+        <w:t xml:space="preserve"> </w:t>
+      </w:r>
+      <w:proofErr w:type="spellStart"/>
+      <w:r>
+        <w:rPr>
+          <w:rFonts w:ascii="Times New Roman" w:hAnsi="Times New Roman" w:cs="Times New Roman"/>
+          <w:sz w:val="24"/>
+          <w:szCs w:val="24"/>
+        </w:rPr>
+        <w:t>menjadi</w:t>
+      </w:r>
+      <w:proofErr w:type="spellEnd"/>
+      <w:r>
+        <w:rPr>
+          <w:rFonts w:ascii="Times New Roman" w:hAnsi="Times New Roman" w:cs="Times New Roman"/>
+          <w:sz w:val="24"/>
+          <w:szCs w:val="24"/>
+        </w:rPr>
+        <w:t xml:space="preserve"> </w:t>
+      </w:r>
+      <w:proofErr w:type="spellStart"/>
+      <w:r>
+        <w:rPr>
+          <w:rFonts w:ascii="Times New Roman" w:hAnsi="Times New Roman" w:cs="Times New Roman"/>
+          <w:sz w:val="24"/>
+          <w:szCs w:val="24"/>
+        </w:rPr>
+        <w:t>sesuatu</w:t>
+      </w:r>
+      <w:proofErr w:type="spellEnd"/>
+      <w:r>
+        <w:rPr>
+          <w:rFonts w:ascii="Times New Roman" w:hAnsi="Times New Roman" w:cs="Times New Roman"/>
+          <w:sz w:val="24"/>
+          <w:szCs w:val="24"/>
+        </w:rPr>
+        <w:t xml:space="preserve"> yang </w:t>
+      </w:r>
+      <w:proofErr w:type="spellStart"/>
+      <w:r>
+        <w:rPr>
+          <w:rFonts w:ascii="Times New Roman" w:hAnsi="Times New Roman" w:cs="Times New Roman"/>
+          <w:sz w:val="24"/>
+          <w:szCs w:val="24"/>
+        </w:rPr>
+        <w:t>bernilai</w:t>
+      </w:r>
+      <w:proofErr w:type="spellEnd"/>
+      <w:r>
+        <w:rPr>
+          <w:rFonts w:ascii="Times New Roman" w:hAnsi="Times New Roman" w:cs="Times New Roman"/>
+          <w:sz w:val="24"/>
+          <w:szCs w:val="24"/>
+        </w:rPr>
+        <w:t xml:space="preserve">. </w:t>
+      </w:r>
+    </w:p>
+    <w:p/>
+    <w:p>
+      <w:pPr>
+        <w:pStyle w:val="Heading2"/>
+        <w:numPr>
+          <w:ilvl w:val="1"/>
+          <w:numId w:val="2"/>
+        </w:numPr>
+      </w:pPr>
+      <w:proofErr w:type="spellStart"/>
+      <w:r>
+        <w:t>Kayu</w:t>
+      </w:r>
+      <w:proofErr w:type="spellEnd"/>
+    </w:p>
+    <w:p>
+      <w:pPr>
+        <w:spacing w:line="360" w:lineRule="auto"/>
+        <w:ind w:firstLine="720"/>
+        <w:rPr>
+          <w:rFonts w:ascii="Times New Roman" w:hAnsi="Times New Roman" w:cs="Times New Roman"/>
+          <w:sz w:val="24"/>
+          <w:szCs w:val="24"/>
+        </w:rPr>
+      </w:pPr>
+      <w:proofErr w:type="spellStart"/>
+      <w:r>
+        <w:rPr>
+          <w:rFonts w:ascii="Times New Roman" w:hAnsi="Times New Roman" w:cs="Times New Roman"/>
+          <w:sz w:val="24"/>
+          <w:szCs w:val="24"/>
+        </w:rPr>
+        <w:t>Kayu</w:t>
+      </w:r>
+      <w:proofErr w:type="spellEnd"/>
+      <w:r>
+        <w:rPr>
+          <w:rFonts w:ascii="Times New Roman" w:hAnsi="Times New Roman" w:cs="Times New Roman"/>
+          <w:sz w:val="24"/>
+          <w:szCs w:val="24"/>
+        </w:rPr>
+        <w:t xml:space="preserve"> </w:t>
+      </w:r>
+      <w:proofErr w:type="spellStart"/>
+      <w:r>
+        <w:rPr>
+          <w:rFonts w:ascii="Times New Roman" w:hAnsi="Times New Roman" w:cs="Times New Roman"/>
+          <w:sz w:val="24"/>
+          <w:szCs w:val="24"/>
+        </w:rPr>
+        <w:t>adalah</w:t>
+      </w:r>
+      <w:proofErr w:type="spellEnd"/>
+      <w:r>
+        <w:rPr>
+          <w:rFonts w:ascii="Times New Roman" w:hAnsi="Times New Roman" w:cs="Times New Roman"/>
+          <w:sz w:val="24"/>
+          <w:szCs w:val="24"/>
+        </w:rPr>
+        <w:t xml:space="preserve"> </w:t>
+      </w:r>
+      <w:proofErr w:type="spellStart"/>
+      <w:r>
+        <w:rPr>
+          <w:rFonts w:ascii="Times New Roman" w:hAnsi="Times New Roman" w:cs="Times New Roman"/>
+          <w:sz w:val="24"/>
+          <w:szCs w:val="24"/>
+        </w:rPr>
+        <w:t>bagian</w:t>
+      </w:r>
+      <w:proofErr w:type="spellEnd"/>
+      <w:r>
+        <w:rPr>
+          <w:rFonts w:ascii="Times New Roman" w:hAnsi="Times New Roman" w:cs="Times New Roman"/>
+          <w:sz w:val="24"/>
+          <w:szCs w:val="24"/>
+        </w:rPr>
+        <w:t xml:space="preserve"> </w:t>
+      </w:r>
+      <w:proofErr w:type="spellStart"/>
+      <w:r>
+        <w:rPr>
+          <w:rFonts w:ascii="Times New Roman" w:hAnsi="Times New Roman" w:cs="Times New Roman"/>
+          <w:sz w:val="24"/>
+          <w:szCs w:val="24"/>
+        </w:rPr>
+        <w:t>batang</w:t>
+      </w:r>
+      <w:proofErr w:type="spellEnd"/>
+      <w:r>
+        <w:rPr>
+          <w:rFonts w:ascii="Times New Roman" w:hAnsi="Times New Roman" w:cs="Times New Roman"/>
+          <w:sz w:val="24"/>
+          <w:szCs w:val="24"/>
+        </w:rPr>
+        <w:t xml:space="preserve"> </w:t>
+      </w:r>
+      <w:proofErr w:type="spellStart"/>
+      <w:r>
+        <w:rPr>
+          <w:rFonts w:ascii="Times New Roman" w:hAnsi="Times New Roman" w:cs="Times New Roman"/>
+          <w:sz w:val="24"/>
+          <w:szCs w:val="24"/>
+        </w:rPr>
+        <w:t>atau</w:t>
+      </w:r>
+      <w:proofErr w:type="spellEnd"/>
+      <w:r>
+        <w:rPr>
+          <w:rFonts w:ascii="Times New Roman" w:hAnsi="Times New Roman" w:cs="Times New Roman"/>
+          <w:sz w:val="24"/>
+          <w:szCs w:val="24"/>
+        </w:rPr>
+        <w:t xml:space="preserve"> </w:t>
+      </w:r>
+      <w:proofErr w:type="spellStart"/>
+      <w:r>
+        <w:rPr>
+          <w:rFonts w:ascii="Times New Roman" w:hAnsi="Times New Roman" w:cs="Times New Roman"/>
+          <w:sz w:val="24"/>
+          <w:szCs w:val="24"/>
+        </w:rPr>
+        <w:t>cabang</w:t>
+      </w:r>
+      <w:proofErr w:type="spellEnd"/>
+      <w:r>
+        <w:rPr>
+          <w:rFonts w:ascii="Times New Roman" w:hAnsi="Times New Roman" w:cs="Times New Roman"/>
+          <w:sz w:val="24"/>
+          <w:szCs w:val="24"/>
+        </w:rPr>
+        <w:t xml:space="preserve"> </w:t>
+      </w:r>
+      <w:proofErr w:type="spellStart"/>
+      <w:r>
+        <w:rPr>
+          <w:rFonts w:ascii="Times New Roman" w:hAnsi="Times New Roman" w:cs="Times New Roman"/>
+          <w:sz w:val="24"/>
+          <w:szCs w:val="24"/>
+        </w:rPr>
+        <w:t>serta</w:t>
+      </w:r>
+      <w:proofErr w:type="spellEnd"/>
+      <w:r>
+        <w:rPr>
+          <w:rFonts w:ascii="Times New Roman" w:hAnsi="Times New Roman" w:cs="Times New Roman"/>
+          <w:sz w:val="24"/>
+          <w:szCs w:val="24"/>
+        </w:rPr>
+        <w:t xml:space="preserve"> ranting </w:t>
+      </w:r>
+      <w:proofErr w:type="spellStart"/>
+      <w:r>
+        <w:rPr>
+          <w:rFonts w:ascii="Times New Roman" w:hAnsi="Times New Roman" w:cs="Times New Roman"/>
+          <w:sz w:val="24"/>
+          <w:szCs w:val="24"/>
+        </w:rPr>
+        <w:t>tumbuhan</w:t>
+      </w:r>
+      <w:proofErr w:type="spellEnd"/>
+      <w:r>
+        <w:rPr>
+          <w:rFonts w:ascii="Times New Roman" w:hAnsi="Times New Roman" w:cs="Times New Roman"/>
+          <w:sz w:val="24"/>
+          <w:szCs w:val="24"/>
+        </w:rPr>
+        <w:t xml:space="preserve"> yang </w:t>
+      </w:r>
+      <w:proofErr w:type="spellStart"/>
+      <w:r>
+        <w:rPr>
+          <w:rFonts w:ascii="Times New Roman" w:hAnsi="Times New Roman" w:cs="Times New Roman"/>
+          <w:sz w:val="24"/>
+          <w:szCs w:val="24"/>
+        </w:rPr>
+        <w:t>mengeras</w:t>
+      </w:r>
+      <w:proofErr w:type="spellEnd"/>
+      <w:r>
+        <w:rPr>
+          <w:rFonts w:ascii="Times New Roman" w:hAnsi="Times New Roman" w:cs="Times New Roman"/>
+          <w:sz w:val="24"/>
+          <w:szCs w:val="24"/>
+        </w:rPr>
+        <w:t xml:space="preserve"> Karena </w:t>
+      </w:r>
+      <w:proofErr w:type="spellStart"/>
+      <w:r>
+        <w:rPr>
+          <w:rFonts w:ascii="Times New Roman" w:hAnsi="Times New Roman" w:cs="Times New Roman"/>
+          <w:sz w:val="24"/>
+          <w:szCs w:val="24"/>
+        </w:rPr>
+        <w:t>mengalami</w:t>
+      </w:r>
+      <w:proofErr w:type="spellEnd"/>
+      <w:r>
+        <w:rPr>
+          <w:rFonts w:ascii="Times New Roman" w:hAnsi="Times New Roman" w:cs="Times New Roman"/>
+          <w:sz w:val="24"/>
+          <w:szCs w:val="24"/>
+        </w:rPr>
+        <w:t xml:space="preserve"> </w:t>
+      </w:r>
+      <w:proofErr w:type="spellStart"/>
+      <w:r>
+        <w:rPr>
+          <w:rFonts w:ascii="Times New Roman" w:hAnsi="Times New Roman" w:cs="Times New Roman"/>
+          <w:sz w:val="24"/>
+          <w:szCs w:val="24"/>
+        </w:rPr>
+        <w:t>lignifikasi</w:t>
+      </w:r>
+      <w:proofErr w:type="spellEnd"/>
+      <w:r>
+        <w:rPr>
+          <w:rFonts w:ascii="Times New Roman" w:hAnsi="Times New Roman" w:cs="Times New Roman"/>
+          <w:sz w:val="24"/>
+          <w:szCs w:val="24"/>
+        </w:rPr>
+        <w:t xml:space="preserve"> (</w:t>
+      </w:r>
+      <w:proofErr w:type="spellStart"/>
+      <w:r>
+        <w:rPr>
+          <w:rFonts w:ascii="Times New Roman" w:hAnsi="Times New Roman" w:cs="Times New Roman"/>
+          <w:sz w:val="24"/>
+          <w:szCs w:val="24"/>
+        </w:rPr>
+        <w:t>pengayuan</w:t>
+      </w:r>
+      <w:proofErr w:type="spellEnd"/>
+      <w:r>
+        <w:rPr>
+          <w:rFonts w:ascii="Times New Roman" w:hAnsi="Times New Roman" w:cs="Times New Roman"/>
+          <w:sz w:val="24"/>
+          <w:szCs w:val="24"/>
+        </w:rPr>
+        <w:t xml:space="preserve">). </w:t>
+      </w:r>
+      <w:proofErr w:type="spellStart"/>
+      <w:r>
+        <w:rPr>
+          <w:rFonts w:ascii="Times New Roman" w:hAnsi="Times New Roman" w:cs="Times New Roman"/>
+          <w:sz w:val="24"/>
+          <w:szCs w:val="24"/>
+        </w:rPr>
+        <w:t>Kayu</w:t>
+      </w:r>
+      <w:proofErr w:type="spellEnd"/>
+      <w:r>
+        <w:rPr>
+          <w:rFonts w:ascii="Times New Roman" w:hAnsi="Times New Roman" w:cs="Times New Roman"/>
+          <w:sz w:val="24"/>
+          <w:szCs w:val="24"/>
+        </w:rPr>
+        <w:t xml:space="preserve"> </w:t>
+      </w:r>
+      <w:proofErr w:type="spellStart"/>
+      <w:r>
+        <w:rPr>
+          <w:rFonts w:ascii="Times New Roman" w:hAnsi="Times New Roman" w:cs="Times New Roman"/>
+          <w:sz w:val="24"/>
+          <w:szCs w:val="24"/>
+        </w:rPr>
+        <w:t>digunakan</w:t>
+      </w:r>
+      <w:proofErr w:type="spellEnd"/>
+      <w:r>
+        <w:rPr>
+          <w:rFonts w:ascii="Times New Roman" w:hAnsi="Times New Roman" w:cs="Times New Roman"/>
+          <w:sz w:val="24"/>
+          <w:szCs w:val="24"/>
+        </w:rPr>
+        <w:t xml:space="preserve"> </w:t>
+      </w:r>
+      <w:proofErr w:type="spellStart"/>
+      <w:r>
+        <w:rPr>
+          <w:rFonts w:ascii="Times New Roman" w:hAnsi="Times New Roman" w:cs="Times New Roman"/>
+          <w:sz w:val="24"/>
+          <w:szCs w:val="24"/>
+        </w:rPr>
+        <w:t>untuk</w:t>
+      </w:r>
+      <w:proofErr w:type="spellEnd"/>
+      <w:r>
+        <w:rPr>
+          <w:rFonts w:ascii="Times New Roman" w:hAnsi="Times New Roman" w:cs="Times New Roman"/>
+          <w:sz w:val="24"/>
+          <w:szCs w:val="24"/>
+        </w:rPr>
+        <w:t xml:space="preserve"> </w:t>
+      </w:r>
+      <w:proofErr w:type="spellStart"/>
+      <w:r>
+        <w:rPr>
+          <w:rFonts w:ascii="Times New Roman" w:hAnsi="Times New Roman" w:cs="Times New Roman"/>
+          <w:sz w:val="24"/>
+          <w:szCs w:val="24"/>
+        </w:rPr>
+        <w:t>berbagai</w:t>
+      </w:r>
+      <w:proofErr w:type="spellEnd"/>
+      <w:r>
+        <w:rPr>
+          <w:rFonts w:ascii="Times New Roman" w:hAnsi="Times New Roman" w:cs="Times New Roman"/>
+          <w:sz w:val="24"/>
+          <w:szCs w:val="24"/>
+        </w:rPr>
+        <w:t xml:space="preserve"> </w:t>
+      </w:r>
+      <w:proofErr w:type="spellStart"/>
+      <w:r>
+        <w:rPr>
+          <w:rFonts w:ascii="Times New Roman" w:hAnsi="Times New Roman" w:cs="Times New Roman"/>
+          <w:sz w:val="24"/>
+          <w:szCs w:val="24"/>
+        </w:rPr>
+        <w:t>keperluan</w:t>
+      </w:r>
+      <w:proofErr w:type="spellEnd"/>
+      <w:r>
+        <w:rPr>
+          <w:rFonts w:ascii="Times New Roman" w:hAnsi="Times New Roman" w:cs="Times New Roman"/>
+          <w:sz w:val="24"/>
+          <w:szCs w:val="24"/>
+        </w:rPr>
+        <w:t xml:space="preserve">, </w:t>
+      </w:r>
+      <w:proofErr w:type="spellStart"/>
+      <w:r>
+        <w:rPr>
+          <w:rFonts w:ascii="Times New Roman" w:hAnsi="Times New Roman" w:cs="Times New Roman"/>
+          <w:sz w:val="24"/>
+          <w:szCs w:val="24"/>
+        </w:rPr>
+        <w:t>mulai</w:t>
+      </w:r>
+      <w:proofErr w:type="spellEnd"/>
+      <w:r>
+        <w:rPr>
+          <w:rFonts w:ascii="Times New Roman" w:hAnsi="Times New Roman" w:cs="Times New Roman"/>
+          <w:sz w:val="24"/>
+          <w:szCs w:val="24"/>
+        </w:rPr>
+        <w:t xml:space="preserve"> </w:t>
+      </w:r>
+      <w:proofErr w:type="spellStart"/>
+      <w:r>
+        <w:rPr>
+          <w:rFonts w:ascii="Times New Roman" w:hAnsi="Times New Roman" w:cs="Times New Roman"/>
+          <w:sz w:val="24"/>
+          <w:szCs w:val="24"/>
+        </w:rPr>
+        <w:t>dari</w:t>
+      </w:r>
+      <w:proofErr w:type="spellEnd"/>
+      <w:r>
+        <w:rPr>
+          <w:rFonts w:ascii="Times New Roman" w:hAnsi="Times New Roman" w:cs="Times New Roman"/>
+          <w:sz w:val="24"/>
+          <w:szCs w:val="24"/>
+        </w:rPr>
+        <w:t xml:space="preserve"> </w:t>
+      </w:r>
+      <w:proofErr w:type="spellStart"/>
+      <w:r>
+        <w:rPr>
+          <w:rFonts w:ascii="Times New Roman" w:hAnsi="Times New Roman" w:cs="Times New Roman"/>
+          <w:sz w:val="24"/>
+          <w:szCs w:val="24"/>
+        </w:rPr>
+        <w:t>memasak</w:t>
+      </w:r>
+      <w:proofErr w:type="spellEnd"/>
+      <w:r>
+        <w:rPr>
+          <w:rFonts w:ascii="Times New Roman" w:hAnsi="Times New Roman" w:cs="Times New Roman"/>
+          <w:sz w:val="24"/>
+          <w:szCs w:val="24"/>
+        </w:rPr>
+        <w:t xml:space="preserve">, </w:t>
+      </w:r>
+      <w:proofErr w:type="spellStart"/>
+      <w:r>
+        <w:rPr>
+          <w:rFonts w:ascii="Times New Roman" w:hAnsi="Times New Roman" w:cs="Times New Roman"/>
+          <w:sz w:val="24"/>
+          <w:szCs w:val="24"/>
+        </w:rPr>
+        <w:t>membuat</w:t>
+      </w:r>
+      <w:proofErr w:type="spellEnd"/>
+      <w:r>
+        <w:rPr>
+          <w:rFonts w:ascii="Times New Roman" w:hAnsi="Times New Roman" w:cs="Times New Roman"/>
+          <w:sz w:val="24"/>
+          <w:szCs w:val="24"/>
+        </w:rPr>
+        <w:t xml:space="preserve"> </w:t>
+      </w:r>
+      <w:proofErr w:type="spellStart"/>
+      <w:r>
+        <w:rPr>
+          <w:rFonts w:ascii="Times New Roman" w:hAnsi="Times New Roman" w:cs="Times New Roman"/>
+          <w:sz w:val="24"/>
+          <w:szCs w:val="24"/>
+        </w:rPr>
+        <w:t>prabot</w:t>
+      </w:r>
+      <w:proofErr w:type="spellEnd"/>
+      <w:r>
+        <w:rPr>
+          <w:rFonts w:ascii="Times New Roman" w:hAnsi="Times New Roman" w:cs="Times New Roman"/>
+          <w:sz w:val="24"/>
+          <w:szCs w:val="24"/>
+        </w:rPr>
+        <w:t xml:space="preserve"> (</w:t>
+      </w:r>
+      <w:proofErr w:type="spellStart"/>
+      <w:r>
+        <w:rPr>
+          <w:rFonts w:ascii="Times New Roman" w:hAnsi="Times New Roman" w:cs="Times New Roman"/>
+          <w:sz w:val="24"/>
+          <w:szCs w:val="24"/>
+        </w:rPr>
+        <w:t>meja</w:t>
+      </w:r>
+      <w:proofErr w:type="spellEnd"/>
+      <w:r>
+        <w:rPr>
+          <w:rFonts w:ascii="Times New Roman" w:hAnsi="Times New Roman" w:cs="Times New Roman"/>
+          <w:sz w:val="24"/>
+          <w:szCs w:val="24"/>
+        </w:rPr>
+        <w:t xml:space="preserve">, </w:t>
+      </w:r>
+      <w:proofErr w:type="spellStart"/>
+      <w:r>
+        <w:rPr>
+          <w:rFonts w:ascii="Times New Roman" w:hAnsi="Times New Roman" w:cs="Times New Roman"/>
+          <w:sz w:val="24"/>
+          <w:szCs w:val="24"/>
+        </w:rPr>
+        <w:t>kursi</w:t>
+      </w:r>
+      <w:proofErr w:type="spellEnd"/>
+      <w:r>
+        <w:rPr>
+          <w:rFonts w:ascii="Times New Roman" w:hAnsi="Times New Roman" w:cs="Times New Roman"/>
+          <w:sz w:val="24"/>
+          <w:szCs w:val="24"/>
+        </w:rPr>
+        <w:t xml:space="preserve">), </w:t>
+      </w:r>
+      <w:proofErr w:type="spellStart"/>
+      <w:r>
+        <w:rPr>
+          <w:rFonts w:ascii="Times New Roman" w:hAnsi="Times New Roman" w:cs="Times New Roman"/>
+          <w:sz w:val="24"/>
+          <w:szCs w:val="24"/>
+        </w:rPr>
+        <w:t>bahan</w:t>
+      </w:r>
+      <w:proofErr w:type="spellEnd"/>
+      <w:r>
+        <w:rPr>
+          <w:rFonts w:ascii="Times New Roman" w:hAnsi="Times New Roman" w:cs="Times New Roman"/>
+          <w:sz w:val="24"/>
+          <w:szCs w:val="24"/>
+        </w:rPr>
+        <w:t xml:space="preserve"> </w:t>
+      </w:r>
+      <w:proofErr w:type="spellStart"/>
+      <w:r>
+        <w:rPr>
+          <w:rFonts w:ascii="Times New Roman" w:hAnsi="Times New Roman" w:cs="Times New Roman"/>
+          <w:sz w:val="24"/>
+          <w:szCs w:val="24"/>
+        </w:rPr>
+        <w:t>bangunan</w:t>
+      </w:r>
+      <w:proofErr w:type="spellEnd"/>
+      <w:r>
+        <w:rPr>
+          <w:rFonts w:ascii="Times New Roman" w:hAnsi="Times New Roman" w:cs="Times New Roman"/>
+          <w:sz w:val="24"/>
+          <w:szCs w:val="24"/>
+        </w:rPr>
+        <w:t xml:space="preserve"> (</w:t>
+      </w:r>
+      <w:proofErr w:type="spellStart"/>
+      <w:r>
+        <w:rPr>
+          <w:rFonts w:ascii="Times New Roman" w:hAnsi="Times New Roman" w:cs="Times New Roman"/>
+          <w:sz w:val="24"/>
+          <w:szCs w:val="24"/>
+        </w:rPr>
+        <w:t>pintu</w:t>
+      </w:r>
+      <w:proofErr w:type="spellEnd"/>
+      <w:r>
+        <w:rPr>
+          <w:rFonts w:ascii="Times New Roman" w:hAnsi="Times New Roman" w:cs="Times New Roman"/>
+          <w:sz w:val="24"/>
+          <w:szCs w:val="24"/>
+        </w:rPr>
+        <w:t xml:space="preserve">, </w:t>
+      </w:r>
+      <w:proofErr w:type="spellStart"/>
+      <w:r>
+        <w:rPr>
+          <w:rFonts w:ascii="Times New Roman" w:hAnsi="Times New Roman" w:cs="Times New Roman"/>
+          <w:sz w:val="24"/>
+          <w:szCs w:val="24"/>
+        </w:rPr>
+        <w:t>jendela</w:t>
+      </w:r>
+      <w:proofErr w:type="spellEnd"/>
+      <w:r>
+        <w:rPr>
+          <w:rFonts w:ascii="Times New Roman" w:hAnsi="Times New Roman" w:cs="Times New Roman"/>
+          <w:sz w:val="24"/>
+          <w:szCs w:val="24"/>
+        </w:rPr>
+        <w:t xml:space="preserve">, </w:t>
+      </w:r>
+      <w:proofErr w:type="spellStart"/>
+      <w:r>
+        <w:rPr>
+          <w:rFonts w:ascii="Times New Roman" w:hAnsi="Times New Roman" w:cs="Times New Roman"/>
+          <w:sz w:val="24"/>
+          <w:szCs w:val="24"/>
+        </w:rPr>
+        <w:t>rangka</w:t>
+      </w:r>
+      <w:proofErr w:type="spellEnd"/>
+      <w:r>
+        <w:rPr>
+          <w:rFonts w:ascii="Times New Roman" w:hAnsi="Times New Roman" w:cs="Times New Roman"/>
+          <w:sz w:val="24"/>
+          <w:szCs w:val="24"/>
+        </w:rPr>
+        <w:t xml:space="preserve"> </w:t>
+      </w:r>
+      <w:proofErr w:type="spellStart"/>
+      <w:r>
+        <w:rPr>
+          <w:rFonts w:ascii="Times New Roman" w:hAnsi="Times New Roman" w:cs="Times New Roman"/>
+          <w:sz w:val="24"/>
+          <w:szCs w:val="24"/>
+        </w:rPr>
+        <w:t>atap</w:t>
+      </w:r>
+      <w:proofErr w:type="spellEnd"/>
+      <w:r>
+        <w:rPr>
+          <w:rFonts w:ascii="Times New Roman" w:hAnsi="Times New Roman" w:cs="Times New Roman"/>
+          <w:sz w:val="24"/>
+          <w:szCs w:val="24"/>
+        </w:rPr>
+        <w:t xml:space="preserve">), </w:t>
+      </w:r>
+      <w:proofErr w:type="spellStart"/>
+      <w:r>
+        <w:rPr>
+          <w:rFonts w:ascii="Times New Roman" w:hAnsi="Times New Roman" w:cs="Times New Roman"/>
+          <w:sz w:val="24"/>
+          <w:szCs w:val="24"/>
+        </w:rPr>
+        <w:t>bahan</w:t>
+      </w:r>
+      <w:proofErr w:type="spellEnd"/>
+      <w:r>
+        <w:rPr>
+          <w:rFonts w:ascii="Times New Roman" w:hAnsi="Times New Roman" w:cs="Times New Roman"/>
+          <w:sz w:val="24"/>
+          <w:szCs w:val="24"/>
+        </w:rPr>
+        <w:t xml:space="preserve"> </w:t>
+      </w:r>
+      <w:proofErr w:type="spellStart"/>
+      <w:r>
+        <w:rPr>
+          <w:rFonts w:ascii="Times New Roman" w:hAnsi="Times New Roman" w:cs="Times New Roman"/>
+          <w:sz w:val="24"/>
+          <w:szCs w:val="24"/>
+        </w:rPr>
+        <w:t>kertas</w:t>
+      </w:r>
+      <w:proofErr w:type="spellEnd"/>
+      <w:r>
+        <w:rPr>
+          <w:rFonts w:ascii="Times New Roman" w:hAnsi="Times New Roman" w:cs="Times New Roman"/>
+          <w:sz w:val="24"/>
+          <w:szCs w:val="24"/>
+        </w:rPr>
+        <w:t xml:space="preserve">, </w:t>
+      </w:r>
+      <w:proofErr w:type="spellStart"/>
+      <w:r>
+        <w:rPr>
+          <w:rFonts w:ascii="Times New Roman" w:hAnsi="Times New Roman" w:cs="Times New Roman"/>
+          <w:i/>
+          <w:sz w:val="24"/>
+          <w:szCs w:val="24"/>
+        </w:rPr>
+        <w:t>parfume</w:t>
+      </w:r>
+      <w:proofErr w:type="spellEnd"/>
+      <w:r>
+        <w:rPr>
+          <w:rFonts w:ascii="Times New Roman" w:hAnsi="Times New Roman" w:cs="Times New Roman"/>
+          <w:sz w:val="24"/>
+          <w:szCs w:val="24"/>
+        </w:rPr>
+        <w:t xml:space="preserve"> </w:t>
+      </w:r>
+      <w:proofErr w:type="spellStart"/>
+      <w:r>
+        <w:rPr>
+          <w:rFonts w:ascii="Times New Roman" w:hAnsi="Times New Roman" w:cs="Times New Roman"/>
+          <w:sz w:val="24"/>
+          <w:szCs w:val="24"/>
+        </w:rPr>
+        <w:t>dan</w:t>
+      </w:r>
+      <w:proofErr w:type="spellEnd"/>
+      <w:r>
+        <w:rPr>
+          <w:rFonts w:ascii="Times New Roman" w:hAnsi="Times New Roman" w:cs="Times New Roman"/>
+          <w:sz w:val="24"/>
+          <w:szCs w:val="24"/>
+        </w:rPr>
+        <w:t xml:space="preserve"> </w:t>
+      </w:r>
+      <w:proofErr w:type="spellStart"/>
+      <w:r>
+        <w:rPr>
+          <w:rFonts w:ascii="Times New Roman" w:hAnsi="Times New Roman" w:cs="Times New Roman"/>
+          <w:sz w:val="24"/>
+          <w:szCs w:val="24"/>
+        </w:rPr>
+        <w:t>banyak</w:t>
+      </w:r>
+      <w:proofErr w:type="spellEnd"/>
+      <w:r>
+        <w:rPr>
+          <w:rFonts w:ascii="Times New Roman" w:hAnsi="Times New Roman" w:cs="Times New Roman"/>
+          <w:sz w:val="24"/>
+          <w:szCs w:val="24"/>
+        </w:rPr>
+        <w:t xml:space="preserve"> </w:t>
+      </w:r>
+      <w:proofErr w:type="spellStart"/>
+      <w:r>
+        <w:rPr>
+          <w:rFonts w:ascii="Times New Roman" w:hAnsi="Times New Roman" w:cs="Times New Roman"/>
+          <w:sz w:val="24"/>
+          <w:szCs w:val="24"/>
+        </w:rPr>
+        <w:t>lagi</w:t>
+      </w:r>
+      <w:proofErr w:type="spellEnd"/>
+      <w:r>
+        <w:rPr>
+          <w:rFonts w:ascii="Times New Roman" w:hAnsi="Times New Roman" w:cs="Times New Roman"/>
+          <w:sz w:val="24"/>
+          <w:szCs w:val="24"/>
+        </w:rPr>
+        <w:t>.</w:t>
+      </w:r>
+    </w:p>
+    <w:p/>
     <w:sectPr>
       <w:type w:val="continuous"/>
       <w:pgSz w:w="11906" w:h="16838" w:code="9"/>
@@ -160,9 +1728,122 @@
 <file path=word/numbering.xml><?xml version="1.0" encoding="utf-8"?>
 <w:numbering xmlns:wpc="http://schemas.microsoft.com/office/word/2010/wordprocessingCanvas" xmlns:cx="http://schemas.microsoft.com/office/drawing/2014/chartex" xmlns:cx1="http://schemas.microsoft.com/office/drawing/2015/9/8/chartex" xmlns:cx2="http://schemas.microsoft.com/office/drawing/2015/10/21/chartex" xmlns:cx3="http://schemas.microsoft.com/office/drawing/2016/5/9/chartex" xmlns:cx4="http://schemas.microsoft.com/office/drawing/2016/5/10/chartex" xmlns:cx5="http://schemas.microsoft.com/office/drawing/2016/5/11/chartex" xmlns:mc="http://schemas.openxmlformats.org/markup-compatibility/2006" xmlns:o="urn:schemas-microsoft-com:office:office" xmlns:r="http://schemas.openxmlformats.org/officeDocument/2006/relationships" xmlns:m="http://schemas.openxmlformats.org/officeDocument/2006/math" xmlns:v="urn:schemas-microsoft-com:vml" xmlns:wp14="http://schemas.microsoft.com/office/word/2010/wordprocessingDrawing" xmlns:wp="http://schemas.openxmlformats.org/drawingml/2006/wordprocessingDrawing" xmlns:w10="urn:schemas-microsoft-com:office:word" xmlns:w="http://schemas.openxmlformats.org/wordprocessingml/2006/main" xmlns:w14="http://schemas.microsoft.com/office/word/2010/wordml" xmlns:w15="http://schemas.microsoft.com/office/word/2012/wordml" xmlns:w16se="http://schemas.microsoft.com/office/word/2015/wordml/symex" xmlns:wpg="http://schemas.microsoft.com/office/word/2010/wordprocessingGroup" xmlns:wpi="http://schemas.microsoft.com/office/word/2010/wordprocessingInk" xmlns:wne="http://schemas.microsoft.com/office/word/2006/wordml" xmlns:wps="http://schemas.microsoft.com/office/word/2010/wordprocessingShape" mc:Ignorable="w14 w15 w16se wp14">
   <w:abstractNum w:abstractNumId="0" w15:restartNumberingAfterBreak="0">
+    <w:nsid w:val="006E1D01"/>
+    <w:multiLevelType w:val="multilevel"/>
+    <w:tmpl w:val="EFA65DDA"/>
+    <w:lvl w:ilvl="0">
+      <w:start w:val="1"/>
+      <w:numFmt w:val="decimal"/>
+      <w:lvlText w:val="%1."/>
+      <w:lvlJc w:val="left"/>
+      <w:pPr>
+        <w:ind w:left="360" w:hanging="360"/>
+      </w:pPr>
+      <w:rPr>
+        <w:rFonts w:hint="default"/>
+      </w:rPr>
+    </w:lvl>
+    <w:lvl w:ilvl="1">
+      <w:start w:val="1"/>
+      <w:numFmt w:val="decimal"/>
+      <w:lvlText w:val="%1.%2."/>
+      <w:lvlJc w:val="left"/>
+      <w:pPr>
+        <w:ind w:left="420" w:hanging="360"/>
+      </w:pPr>
+      <w:rPr>
+        <w:rFonts w:hint="default"/>
+      </w:rPr>
+    </w:lvl>
+    <w:lvl w:ilvl="2">
+      <w:start w:val="1"/>
+      <w:numFmt w:val="decimal"/>
+      <w:lvlText w:val="%1.%2.%3."/>
+      <w:lvlJc w:val="left"/>
+      <w:pPr>
+        <w:ind w:left="840" w:hanging="720"/>
+      </w:pPr>
+      <w:rPr>
+        <w:rFonts w:hint="default"/>
+      </w:rPr>
+    </w:lvl>
+    <w:lvl w:ilvl="3">
+      <w:start w:val="1"/>
+      <w:numFmt w:val="decimal"/>
+      <w:lvlText w:val="%1.%2.%3.%4."/>
+      <w:lvlJc w:val="left"/>
+      <w:pPr>
+        <w:ind w:left="900" w:hanging="720"/>
+      </w:pPr>
+      <w:rPr>
+        <w:rFonts w:hint="default"/>
+      </w:rPr>
+    </w:lvl>
+    <w:lvl w:ilvl="4">
+      <w:start w:val="1"/>
+      <w:numFmt w:val="decimal"/>
+      <w:lvlText w:val="%1.%2.%3.%4.%5."/>
+      <w:lvlJc w:val="left"/>
+      <w:pPr>
+        <w:ind w:left="1320" w:hanging="1080"/>
+      </w:pPr>
+      <w:rPr>
+        <w:rFonts w:hint="default"/>
+      </w:rPr>
+    </w:lvl>
+    <w:lvl w:ilvl="5">
+      <w:start w:val="1"/>
+      <w:numFmt w:val="decimal"/>
+      <w:lvlText w:val="%1.%2.%3.%4.%5.%6."/>
+      <w:lvlJc w:val="left"/>
+      <w:pPr>
+        <w:ind w:left="1380" w:hanging="1080"/>
+      </w:pPr>
+      <w:rPr>
+        <w:rFonts w:hint="default"/>
+      </w:rPr>
+    </w:lvl>
+    <w:lvl w:ilvl="6">
+      <w:start w:val="1"/>
+      <w:numFmt w:val="decimal"/>
+      <w:lvlText w:val="%1.%2.%3.%4.%5.%6.%7."/>
+      <w:lvlJc w:val="left"/>
+      <w:pPr>
+        <w:ind w:left="1800" w:hanging="1440"/>
+      </w:pPr>
+      <w:rPr>
+        <w:rFonts w:hint="default"/>
+      </w:rPr>
+    </w:lvl>
+    <w:lvl w:ilvl="7">
+      <w:start w:val="1"/>
+      <w:numFmt w:val="decimal"/>
+      <w:lvlText w:val="%1.%2.%3.%4.%5.%6.%7.%8."/>
+      <w:lvlJc w:val="left"/>
+      <w:pPr>
+        <w:ind w:left="1860" w:hanging="1440"/>
+      </w:pPr>
+      <w:rPr>
+        <w:rFonts w:hint="default"/>
+      </w:rPr>
+    </w:lvl>
+    <w:lvl w:ilvl="8">
+      <w:start w:val="1"/>
+      <w:numFmt w:val="decimal"/>
+      <w:lvlText w:val="%1.%2.%3.%4.%5.%6.%7.%8.%9."/>
+      <w:lvlJc w:val="left"/>
+      <w:pPr>
+        <w:ind w:left="2280" w:hanging="1800"/>
+      </w:pPr>
+      <w:rPr>
+        <w:rFonts w:hint="default"/>
+      </w:rPr>
+    </w:lvl>
+  </w:abstractNum>
+  <w:abstractNum w:abstractNumId="1" w15:restartNumberingAfterBreak="0">
     <w:nsid w:val="1A042E68"/>
     <w:multiLevelType w:val="multilevel"/>
-    <w:tmpl w:val="2594E80E"/>
+    <w:tmpl w:val="B5F6201A"/>
     <w:lvl w:ilvl="0">
       <w:start w:val="1"/>
       <w:numFmt w:val="decimal"/>
@@ -178,7 +1859,6 @@
     <w:lvl w:ilvl="1">
       <w:start w:val="1"/>
       <w:numFmt w:val="decimal"/>
-      <w:pStyle w:val="SubHeader"/>
       <w:lvlText w:val="%1.%2."/>
       <w:lvlJc w:val="left"/>
       <w:pPr>
@@ -276,7 +1956,435 @@
       </w:rPr>
     </w:lvl>
   </w:abstractNum>
-  <w:abstractNum w:abstractNumId="1" w15:restartNumberingAfterBreak="0">
+  <w:abstractNum w:abstractNumId="2" w15:restartNumberingAfterBreak="0">
+    <w:nsid w:val="238E2FB4"/>
+    <w:multiLevelType w:val="multilevel"/>
+    <w:tmpl w:val="53E83BB0"/>
+    <w:lvl w:ilvl="0">
+      <w:start w:val="1"/>
+      <w:numFmt w:val="decimal"/>
+      <w:lvlText w:val="%1."/>
+      <w:lvlJc w:val="left"/>
+      <w:pPr>
+        <w:ind w:left="360" w:hanging="360"/>
+      </w:pPr>
+      <w:rPr>
+        <w:rFonts w:hint="default"/>
+      </w:rPr>
+    </w:lvl>
+    <w:lvl w:ilvl="1">
+      <w:start w:val="2"/>
+      <w:numFmt w:val="decimal"/>
+      <w:lvlText w:val="%1.%2."/>
+      <w:lvlJc w:val="left"/>
+      <w:pPr>
+        <w:ind w:left="420" w:hanging="360"/>
+      </w:pPr>
+      <w:rPr>
+        <w:rFonts w:hint="default"/>
+      </w:rPr>
+    </w:lvl>
+    <w:lvl w:ilvl="2">
+      <w:start w:val="1"/>
+      <w:numFmt w:val="decimal"/>
+      <w:lvlText w:val="%1.%2.%3."/>
+      <w:lvlJc w:val="left"/>
+      <w:pPr>
+        <w:ind w:left="840" w:hanging="720"/>
+      </w:pPr>
+      <w:rPr>
+        <w:rFonts w:hint="default"/>
+      </w:rPr>
+    </w:lvl>
+    <w:lvl w:ilvl="3">
+      <w:start w:val="1"/>
+      <w:numFmt w:val="decimal"/>
+      <w:lvlText w:val="%1.%2.%3.%4."/>
+      <w:lvlJc w:val="left"/>
+      <w:pPr>
+        <w:ind w:left="900" w:hanging="720"/>
+      </w:pPr>
+      <w:rPr>
+        <w:rFonts w:hint="default"/>
+      </w:rPr>
+    </w:lvl>
+    <w:lvl w:ilvl="4">
+      <w:start w:val="1"/>
+      <w:numFmt w:val="decimal"/>
+      <w:lvlText w:val="%1.%2.%3.%4.%5."/>
+      <w:lvlJc w:val="left"/>
+      <w:pPr>
+        <w:ind w:left="1320" w:hanging="1080"/>
+      </w:pPr>
+      <w:rPr>
+        <w:rFonts w:hint="default"/>
+      </w:rPr>
+    </w:lvl>
+    <w:lvl w:ilvl="5">
+      <w:start w:val="1"/>
+      <w:numFmt w:val="decimal"/>
+      <w:lvlText w:val="%1.%2.%3.%4.%5.%6."/>
+      <w:lvlJc w:val="left"/>
+      <w:pPr>
+        <w:ind w:left="1380" w:hanging="1080"/>
+      </w:pPr>
+      <w:rPr>
+        <w:rFonts w:hint="default"/>
+      </w:rPr>
+    </w:lvl>
+    <w:lvl w:ilvl="6">
+      <w:start w:val="1"/>
+      <w:numFmt w:val="decimal"/>
+      <w:lvlText w:val="%1.%2.%3.%4.%5.%6.%7."/>
+      <w:lvlJc w:val="left"/>
+      <w:pPr>
+        <w:ind w:left="1800" w:hanging="1440"/>
+      </w:pPr>
+      <w:rPr>
+        <w:rFonts w:hint="default"/>
+      </w:rPr>
+    </w:lvl>
+    <w:lvl w:ilvl="7">
+      <w:start w:val="1"/>
+      <w:numFmt w:val="decimal"/>
+      <w:lvlText w:val="%1.%2.%3.%4.%5.%6.%7.%8."/>
+      <w:lvlJc w:val="left"/>
+      <w:pPr>
+        <w:ind w:left="1860" w:hanging="1440"/>
+      </w:pPr>
+      <w:rPr>
+        <w:rFonts w:hint="default"/>
+      </w:rPr>
+    </w:lvl>
+    <w:lvl w:ilvl="8">
+      <w:start w:val="1"/>
+      <w:numFmt w:val="decimal"/>
+      <w:lvlText w:val="%1.%2.%3.%4.%5.%6.%7.%8.%9."/>
+      <w:lvlJc w:val="left"/>
+      <w:pPr>
+        <w:ind w:left="2280" w:hanging="1800"/>
+      </w:pPr>
+      <w:rPr>
+        <w:rFonts w:hint="default"/>
+      </w:rPr>
+    </w:lvl>
+  </w:abstractNum>
+  <w:abstractNum w:abstractNumId="3" w15:restartNumberingAfterBreak="0">
+    <w:nsid w:val="318B6E95"/>
+    <w:multiLevelType w:val="multilevel"/>
+    <w:tmpl w:val="2E4EDCEA"/>
+    <w:lvl w:ilvl="0">
+      <w:start w:val="1"/>
+      <w:numFmt w:val="decimal"/>
+      <w:lvlText w:val="%1."/>
+      <w:lvlJc w:val="left"/>
+      <w:pPr>
+        <w:ind w:left="360" w:hanging="360"/>
+      </w:pPr>
+      <w:rPr>
+        <w:rFonts w:hint="default"/>
+      </w:rPr>
+    </w:lvl>
+    <w:lvl w:ilvl="1">
+      <w:start w:val="1"/>
+      <w:numFmt w:val="decimal"/>
+      <w:lvlText w:val="%1.%2."/>
+      <w:lvlJc w:val="left"/>
+      <w:pPr>
+        <w:ind w:left="360" w:hanging="360"/>
+      </w:pPr>
+      <w:rPr>
+        <w:rFonts w:hint="default"/>
+      </w:rPr>
+    </w:lvl>
+    <w:lvl w:ilvl="2">
+      <w:start w:val="1"/>
+      <w:numFmt w:val="decimal"/>
+      <w:lvlText w:val="%1.%2.%3."/>
+      <w:lvlJc w:val="left"/>
+      <w:pPr>
+        <w:ind w:left="720" w:hanging="720"/>
+      </w:pPr>
+      <w:rPr>
+        <w:rFonts w:hint="default"/>
+      </w:rPr>
+    </w:lvl>
+    <w:lvl w:ilvl="3">
+      <w:start w:val="1"/>
+      <w:numFmt w:val="decimal"/>
+      <w:lvlText w:val="%1.%2.%3.%4."/>
+      <w:lvlJc w:val="left"/>
+      <w:pPr>
+        <w:ind w:left="720" w:hanging="720"/>
+      </w:pPr>
+      <w:rPr>
+        <w:rFonts w:hint="default"/>
+      </w:rPr>
+    </w:lvl>
+    <w:lvl w:ilvl="4">
+      <w:start w:val="1"/>
+      <w:numFmt w:val="decimal"/>
+      <w:lvlText w:val="%1.%2.%3.%4.%5."/>
+      <w:lvlJc w:val="left"/>
+      <w:pPr>
+        <w:ind w:left="1080" w:hanging="1080"/>
+      </w:pPr>
+      <w:rPr>
+        <w:rFonts w:hint="default"/>
+      </w:rPr>
+    </w:lvl>
+    <w:lvl w:ilvl="5">
+      <w:start w:val="1"/>
+      <w:numFmt w:val="decimal"/>
+      <w:lvlText w:val="%1.%2.%3.%4.%5.%6."/>
+      <w:lvlJc w:val="left"/>
+      <w:pPr>
+        <w:ind w:left="1080" w:hanging="1080"/>
+      </w:pPr>
+      <w:rPr>
+        <w:rFonts w:hint="default"/>
+      </w:rPr>
+    </w:lvl>
+    <w:lvl w:ilvl="6">
+      <w:start w:val="1"/>
+      <w:numFmt w:val="decimal"/>
+      <w:lvlText w:val="%1.%2.%3.%4.%5.%6.%7."/>
+      <w:lvlJc w:val="left"/>
+      <w:pPr>
+        <w:ind w:left="1440" w:hanging="1440"/>
+      </w:pPr>
+      <w:rPr>
+        <w:rFonts w:hint="default"/>
+      </w:rPr>
+    </w:lvl>
+    <w:lvl w:ilvl="7">
+      <w:start w:val="1"/>
+      <w:numFmt w:val="decimal"/>
+      <w:lvlText w:val="%1.%2.%3.%4.%5.%6.%7.%8."/>
+      <w:lvlJc w:val="left"/>
+      <w:pPr>
+        <w:ind w:left="1440" w:hanging="1440"/>
+      </w:pPr>
+      <w:rPr>
+        <w:rFonts w:hint="default"/>
+      </w:rPr>
+    </w:lvl>
+    <w:lvl w:ilvl="8">
+      <w:start w:val="1"/>
+      <w:numFmt w:val="decimal"/>
+      <w:lvlText w:val="%1.%2.%3.%4.%5.%6.%7.%8.%9."/>
+      <w:lvlJc w:val="left"/>
+      <w:pPr>
+        <w:ind w:left="1800" w:hanging="1800"/>
+      </w:pPr>
+      <w:rPr>
+        <w:rFonts w:hint="default"/>
+      </w:rPr>
+    </w:lvl>
+  </w:abstractNum>
+  <w:abstractNum w:abstractNumId="4" w15:restartNumberingAfterBreak="0">
+    <w:nsid w:val="349E44CB"/>
+    <w:multiLevelType w:val="hybridMultilevel"/>
+    <w:tmpl w:val="72D4C57A"/>
+    <w:lvl w:ilvl="0" w:tplc="AC28149E">
+      <w:start w:val="1"/>
+      <w:numFmt w:val="decimal"/>
+      <w:lvlText w:val="BAB %1."/>
+      <w:lvlJc w:val="left"/>
+      <w:pPr>
+        <w:ind w:left="720" w:hanging="360"/>
+      </w:pPr>
+      <w:rPr>
+        <w:rFonts w:hint="default"/>
+      </w:rPr>
+    </w:lvl>
+    <w:lvl w:ilvl="1" w:tplc="04090019" w:tentative="1">
+      <w:start w:val="1"/>
+      <w:numFmt w:val="lowerLetter"/>
+      <w:lvlText w:val="%2."/>
+      <w:lvlJc w:val="left"/>
+      <w:pPr>
+        <w:ind w:left="1440" w:hanging="360"/>
+      </w:pPr>
+    </w:lvl>
+    <w:lvl w:ilvl="2" w:tplc="0409001B" w:tentative="1">
+      <w:start w:val="1"/>
+      <w:numFmt w:val="lowerRoman"/>
+      <w:lvlText w:val="%3."/>
+      <w:lvlJc w:val="right"/>
+      <w:pPr>
+        <w:ind w:left="2160" w:hanging="180"/>
+      </w:pPr>
+    </w:lvl>
+    <w:lvl w:ilvl="3" w:tplc="0409000F" w:tentative="1">
+      <w:start w:val="1"/>
+      <w:numFmt w:val="decimal"/>
+      <w:lvlText w:val="%4."/>
+      <w:lvlJc w:val="left"/>
+      <w:pPr>
+        <w:ind w:left="2880" w:hanging="360"/>
+      </w:pPr>
+    </w:lvl>
+    <w:lvl w:ilvl="4" w:tplc="04090019" w:tentative="1">
+      <w:start w:val="1"/>
+      <w:numFmt w:val="lowerLetter"/>
+      <w:lvlText w:val="%5."/>
+      <w:lvlJc w:val="left"/>
+      <w:pPr>
+        <w:ind w:left="3600" w:hanging="360"/>
+      </w:pPr>
+    </w:lvl>
+    <w:lvl w:ilvl="5" w:tplc="0409001B" w:tentative="1">
+      <w:start w:val="1"/>
+      <w:numFmt w:val="lowerRoman"/>
+      <w:lvlText w:val="%6."/>
+      <w:lvlJc w:val="right"/>
+      <w:pPr>
+        <w:ind w:left="4320" w:hanging="180"/>
+      </w:pPr>
+    </w:lvl>
+    <w:lvl w:ilvl="6" w:tplc="0409000F" w:tentative="1">
+      <w:start w:val="1"/>
+      <w:numFmt w:val="decimal"/>
+      <w:lvlText w:val="%7."/>
+      <w:lvlJc w:val="left"/>
+      <w:pPr>
+        <w:ind w:left="5040" w:hanging="360"/>
+      </w:pPr>
+    </w:lvl>
+    <w:lvl w:ilvl="7" w:tplc="04090019" w:tentative="1">
+      <w:start w:val="1"/>
+      <w:numFmt w:val="lowerLetter"/>
+      <w:lvlText w:val="%8."/>
+      <w:lvlJc w:val="left"/>
+      <w:pPr>
+        <w:ind w:left="5760" w:hanging="360"/>
+      </w:pPr>
+    </w:lvl>
+    <w:lvl w:ilvl="8" w:tplc="0409001B" w:tentative="1">
+      <w:start w:val="1"/>
+      <w:numFmt w:val="lowerRoman"/>
+      <w:lvlText w:val="%9."/>
+      <w:lvlJc w:val="right"/>
+      <w:pPr>
+        <w:ind w:left="6480" w:hanging="180"/>
+      </w:pPr>
+    </w:lvl>
+  </w:abstractNum>
+  <w:abstractNum w:abstractNumId="5" w15:restartNumberingAfterBreak="0">
+    <w:nsid w:val="35AF44BF"/>
+    <w:multiLevelType w:val="multilevel"/>
+    <w:tmpl w:val="F3B2A5B2"/>
+    <w:lvl w:ilvl="0">
+      <w:start w:val="1"/>
+      <w:numFmt w:val="decimal"/>
+      <w:lvlText w:val="%1."/>
+      <w:lvlJc w:val="left"/>
+      <w:pPr>
+        <w:ind w:left="360" w:hanging="360"/>
+      </w:pPr>
+      <w:rPr>
+        <w:rFonts w:hint="default"/>
+      </w:rPr>
+    </w:lvl>
+    <w:lvl w:ilvl="1">
+      <w:start w:val="1"/>
+      <w:numFmt w:val="decimal"/>
+      <w:lvlText w:val="%1.%2."/>
+      <w:lvlJc w:val="left"/>
+      <w:pPr>
+        <w:ind w:left="360" w:hanging="360"/>
+      </w:pPr>
+      <w:rPr>
+        <w:rFonts w:hint="default"/>
+      </w:rPr>
+    </w:lvl>
+    <w:lvl w:ilvl="2">
+      <w:start w:val="1"/>
+      <w:numFmt w:val="decimal"/>
+      <w:lvlText w:val="%1.%2.%3."/>
+      <w:lvlJc w:val="left"/>
+      <w:pPr>
+        <w:ind w:left="720" w:hanging="720"/>
+      </w:pPr>
+      <w:rPr>
+        <w:rFonts w:hint="default"/>
+      </w:rPr>
+    </w:lvl>
+    <w:lvl w:ilvl="3">
+      <w:start w:val="1"/>
+      <w:numFmt w:val="decimal"/>
+      <w:lvlText w:val="%1.%2.%3.%4."/>
+      <w:lvlJc w:val="left"/>
+      <w:pPr>
+        <w:ind w:left="720" w:hanging="720"/>
+      </w:pPr>
+      <w:rPr>
+        <w:rFonts w:hint="default"/>
+      </w:rPr>
+    </w:lvl>
+    <w:lvl w:ilvl="4">
+      <w:start w:val="1"/>
+      <w:numFmt w:val="decimal"/>
+      <w:lvlText w:val="%1.%2.%3.%4.%5."/>
+      <w:lvlJc w:val="left"/>
+      <w:pPr>
+        <w:ind w:left="1080" w:hanging="1080"/>
+      </w:pPr>
+      <w:rPr>
+        <w:rFonts w:hint="default"/>
+      </w:rPr>
+    </w:lvl>
+    <w:lvl w:ilvl="5">
+      <w:start w:val="1"/>
+      <w:numFmt w:val="decimal"/>
+      <w:lvlText w:val="%1.%2.%3.%4.%5.%6."/>
+      <w:lvlJc w:val="left"/>
+      <w:pPr>
+        <w:ind w:left="1080" w:hanging="1080"/>
+      </w:pPr>
+      <w:rPr>
+        <w:rFonts w:hint="default"/>
+      </w:rPr>
+    </w:lvl>
+    <w:lvl w:ilvl="6">
+      <w:start w:val="1"/>
+      <w:numFmt w:val="decimal"/>
+      <w:lvlText w:val="%1.%2.%3.%4.%5.%6.%7."/>
+      <w:lvlJc w:val="left"/>
+      <w:pPr>
+        <w:ind w:left="1440" w:hanging="1440"/>
+      </w:pPr>
+      <w:rPr>
+        <w:rFonts w:hint="default"/>
+      </w:rPr>
+    </w:lvl>
+    <w:lvl w:ilvl="7">
+      <w:start w:val="1"/>
+      <w:numFmt w:val="decimal"/>
+      <w:lvlText w:val="%1.%2.%3.%4.%5.%6.%7.%8."/>
+      <w:lvlJc w:val="left"/>
+      <w:pPr>
+        <w:ind w:left="1440" w:hanging="1440"/>
+      </w:pPr>
+      <w:rPr>
+        <w:rFonts w:hint="default"/>
+      </w:rPr>
+    </w:lvl>
+    <w:lvl w:ilvl="8">
+      <w:start w:val="1"/>
+      <w:numFmt w:val="decimal"/>
+      <w:lvlText w:val="%1.%2.%3.%4.%5.%6.%7.%8.%9."/>
+      <w:lvlJc w:val="left"/>
+      <w:pPr>
+        <w:ind w:left="1800" w:hanging="1800"/>
+      </w:pPr>
+      <w:rPr>
+        <w:rFonts w:hint="default"/>
+      </w:rPr>
+    </w:lvl>
+  </w:abstractNum>
+  <w:abstractNum w:abstractNumId="6" w15:restartNumberingAfterBreak="0">
     <w:nsid w:val="3C8909EE"/>
     <w:multiLevelType w:val="multilevel"/>
     <w:tmpl w:val="3FC84ACA"/>
@@ -389,11 +2497,530 @@
       </w:rPr>
     </w:lvl>
   </w:abstractNum>
+  <w:abstractNum w:abstractNumId="7" w15:restartNumberingAfterBreak="0">
+    <w:nsid w:val="56FF36BC"/>
+    <w:multiLevelType w:val="multilevel"/>
+    <w:tmpl w:val="EFA65DDA"/>
+    <w:lvl w:ilvl="0">
+      <w:start w:val="1"/>
+      <w:numFmt w:val="decimal"/>
+      <w:lvlText w:val="%1."/>
+      <w:lvlJc w:val="left"/>
+      <w:pPr>
+        <w:ind w:left="360" w:hanging="360"/>
+      </w:pPr>
+      <w:rPr>
+        <w:rFonts w:hint="default"/>
+      </w:rPr>
+    </w:lvl>
+    <w:lvl w:ilvl="1">
+      <w:start w:val="1"/>
+      <w:numFmt w:val="decimal"/>
+      <w:lvlText w:val="%1.%2."/>
+      <w:lvlJc w:val="left"/>
+      <w:pPr>
+        <w:ind w:left="420" w:hanging="360"/>
+      </w:pPr>
+      <w:rPr>
+        <w:rFonts w:hint="default"/>
+      </w:rPr>
+    </w:lvl>
+    <w:lvl w:ilvl="2">
+      <w:start w:val="1"/>
+      <w:numFmt w:val="decimal"/>
+      <w:lvlText w:val="%1.%2.%3."/>
+      <w:lvlJc w:val="left"/>
+      <w:pPr>
+        <w:ind w:left="840" w:hanging="720"/>
+      </w:pPr>
+      <w:rPr>
+        <w:rFonts w:hint="default"/>
+      </w:rPr>
+    </w:lvl>
+    <w:lvl w:ilvl="3">
+      <w:start w:val="1"/>
+      <w:numFmt w:val="decimal"/>
+      <w:lvlText w:val="%1.%2.%3.%4."/>
+      <w:lvlJc w:val="left"/>
+      <w:pPr>
+        <w:ind w:left="900" w:hanging="720"/>
+      </w:pPr>
+      <w:rPr>
+        <w:rFonts w:hint="default"/>
+      </w:rPr>
+    </w:lvl>
+    <w:lvl w:ilvl="4">
+      <w:start w:val="1"/>
+      <w:numFmt w:val="decimal"/>
+      <w:lvlText w:val="%1.%2.%3.%4.%5."/>
+      <w:lvlJc w:val="left"/>
+      <w:pPr>
+        <w:ind w:left="1320" w:hanging="1080"/>
+      </w:pPr>
+      <w:rPr>
+        <w:rFonts w:hint="default"/>
+      </w:rPr>
+    </w:lvl>
+    <w:lvl w:ilvl="5">
+      <w:start w:val="1"/>
+      <w:numFmt w:val="decimal"/>
+      <w:lvlText w:val="%1.%2.%3.%4.%5.%6."/>
+      <w:lvlJc w:val="left"/>
+      <w:pPr>
+        <w:ind w:left="1380" w:hanging="1080"/>
+      </w:pPr>
+      <w:rPr>
+        <w:rFonts w:hint="default"/>
+      </w:rPr>
+    </w:lvl>
+    <w:lvl w:ilvl="6">
+      <w:start w:val="1"/>
+      <w:numFmt w:val="decimal"/>
+      <w:lvlText w:val="%1.%2.%3.%4.%5.%6.%7."/>
+      <w:lvlJc w:val="left"/>
+      <w:pPr>
+        <w:ind w:left="1800" w:hanging="1440"/>
+      </w:pPr>
+      <w:rPr>
+        <w:rFonts w:hint="default"/>
+      </w:rPr>
+    </w:lvl>
+    <w:lvl w:ilvl="7">
+      <w:start w:val="1"/>
+      <w:numFmt w:val="decimal"/>
+      <w:lvlText w:val="%1.%2.%3.%4.%5.%6.%7.%8."/>
+      <w:lvlJc w:val="left"/>
+      <w:pPr>
+        <w:ind w:left="1860" w:hanging="1440"/>
+      </w:pPr>
+      <w:rPr>
+        <w:rFonts w:hint="default"/>
+      </w:rPr>
+    </w:lvl>
+    <w:lvl w:ilvl="8">
+      <w:start w:val="1"/>
+      <w:numFmt w:val="decimal"/>
+      <w:lvlText w:val="%1.%2.%3.%4.%5.%6.%7.%8.%9."/>
+      <w:lvlJc w:val="left"/>
+      <w:pPr>
+        <w:ind w:left="2280" w:hanging="1800"/>
+      </w:pPr>
+      <w:rPr>
+        <w:rFonts w:hint="default"/>
+      </w:rPr>
+    </w:lvl>
+  </w:abstractNum>
+  <w:abstractNum w:abstractNumId="8" w15:restartNumberingAfterBreak="0">
+    <w:nsid w:val="57790CF0"/>
+    <w:multiLevelType w:val="multilevel"/>
+    <w:tmpl w:val="1D34C52C"/>
+    <w:lvl w:ilvl="0">
+      <w:start w:val="2"/>
+      <w:numFmt w:val="decimal"/>
+      <w:lvlText w:val="%1."/>
+      <w:lvlJc w:val="left"/>
+      <w:pPr>
+        <w:ind w:left="450" w:hanging="450"/>
+      </w:pPr>
+      <w:rPr>
+        <w:rFonts w:hint="default"/>
+      </w:rPr>
+    </w:lvl>
+    <w:lvl w:ilvl="1">
+      <w:start w:val="1"/>
+      <w:numFmt w:val="decimal"/>
+      <w:lvlText w:val="%1.%2."/>
+      <w:lvlJc w:val="left"/>
+      <w:pPr>
+        <w:ind w:left="1080" w:hanging="720"/>
+      </w:pPr>
+      <w:rPr>
+        <w:rFonts w:hint="default"/>
+        <w:sz w:val="24"/>
+        <w:szCs w:val="24"/>
+      </w:rPr>
+    </w:lvl>
+    <w:lvl w:ilvl="2">
+      <w:start w:val="1"/>
+      <w:numFmt w:val="decimal"/>
+      <w:lvlText w:val="%1.%2.%3."/>
+      <w:lvlJc w:val="left"/>
+      <w:pPr>
+        <w:ind w:left="1440" w:hanging="720"/>
+      </w:pPr>
+      <w:rPr>
+        <w:rFonts w:hint="default"/>
+      </w:rPr>
+    </w:lvl>
+    <w:lvl w:ilvl="3">
+      <w:start w:val="1"/>
+      <w:numFmt w:val="decimal"/>
+      <w:lvlText w:val="%1.%2.%3.%4."/>
+      <w:lvlJc w:val="left"/>
+      <w:pPr>
+        <w:ind w:left="2160" w:hanging="1080"/>
+      </w:pPr>
+      <w:rPr>
+        <w:rFonts w:hint="default"/>
+      </w:rPr>
+    </w:lvl>
+    <w:lvl w:ilvl="4">
+      <w:start w:val="1"/>
+      <w:numFmt w:val="decimal"/>
+      <w:lvlText w:val="%1.%2.%3.%4.%5."/>
+      <w:lvlJc w:val="left"/>
+      <w:pPr>
+        <w:ind w:left="2520" w:hanging="1080"/>
+      </w:pPr>
+      <w:rPr>
+        <w:rFonts w:hint="default"/>
+      </w:rPr>
+    </w:lvl>
+    <w:lvl w:ilvl="5">
+      <w:start w:val="1"/>
+      <w:numFmt w:val="decimal"/>
+      <w:lvlText w:val="%1.%2.%3.%4.%5.%6."/>
+      <w:lvlJc w:val="left"/>
+      <w:pPr>
+        <w:ind w:left="3240" w:hanging="1440"/>
+      </w:pPr>
+      <w:rPr>
+        <w:rFonts w:hint="default"/>
+      </w:rPr>
+    </w:lvl>
+    <w:lvl w:ilvl="6">
+      <w:start w:val="1"/>
+      <w:numFmt w:val="decimal"/>
+      <w:lvlText w:val="%1.%2.%3.%4.%5.%6.%7."/>
+      <w:lvlJc w:val="left"/>
+      <w:pPr>
+        <w:ind w:left="3960" w:hanging="1800"/>
+      </w:pPr>
+      <w:rPr>
+        <w:rFonts w:hint="default"/>
+      </w:rPr>
+    </w:lvl>
+    <w:lvl w:ilvl="7">
+      <w:start w:val="1"/>
+      <w:numFmt w:val="decimal"/>
+      <w:lvlText w:val="%1.%2.%3.%4.%5.%6.%7.%8."/>
+      <w:lvlJc w:val="left"/>
+      <w:pPr>
+        <w:ind w:left="4320" w:hanging="1800"/>
+      </w:pPr>
+      <w:rPr>
+        <w:rFonts w:hint="default"/>
+      </w:rPr>
+    </w:lvl>
+    <w:lvl w:ilvl="8">
+      <w:start w:val="1"/>
+      <w:numFmt w:val="decimal"/>
+      <w:lvlText w:val="%1.%2.%3.%4.%5.%6.%7.%8.%9."/>
+      <w:lvlJc w:val="left"/>
+      <w:pPr>
+        <w:ind w:left="5040" w:hanging="2160"/>
+      </w:pPr>
+      <w:rPr>
+        <w:rFonts w:hint="default"/>
+      </w:rPr>
+    </w:lvl>
+  </w:abstractNum>
+  <w:abstractNum w:abstractNumId="9" w15:restartNumberingAfterBreak="0">
+    <w:nsid w:val="5A6B78FA"/>
+    <w:multiLevelType w:val="hybridMultilevel"/>
+    <w:tmpl w:val="B7A00422"/>
+    <w:lvl w:ilvl="0" w:tplc="04090011">
+      <w:start w:val="1"/>
+      <w:numFmt w:val="decimal"/>
+      <w:lvlText w:val="%1)"/>
+      <w:lvlJc w:val="left"/>
+      <w:pPr>
+        <w:ind w:left="720" w:hanging="360"/>
+      </w:pPr>
+    </w:lvl>
+    <w:lvl w:ilvl="1" w:tplc="04090019" w:tentative="1">
+      <w:start w:val="1"/>
+      <w:numFmt w:val="lowerLetter"/>
+      <w:lvlText w:val="%2."/>
+      <w:lvlJc w:val="left"/>
+      <w:pPr>
+        <w:ind w:left="1440" w:hanging="360"/>
+      </w:pPr>
+    </w:lvl>
+    <w:lvl w:ilvl="2" w:tplc="0409001B" w:tentative="1">
+      <w:start w:val="1"/>
+      <w:numFmt w:val="lowerRoman"/>
+      <w:lvlText w:val="%3."/>
+      <w:lvlJc w:val="right"/>
+      <w:pPr>
+        <w:ind w:left="2160" w:hanging="180"/>
+      </w:pPr>
+    </w:lvl>
+    <w:lvl w:ilvl="3" w:tplc="0409000F" w:tentative="1">
+      <w:start w:val="1"/>
+      <w:numFmt w:val="decimal"/>
+      <w:lvlText w:val="%4."/>
+      <w:lvlJc w:val="left"/>
+      <w:pPr>
+        <w:ind w:left="2880" w:hanging="360"/>
+      </w:pPr>
+    </w:lvl>
+    <w:lvl w:ilvl="4" w:tplc="04090019" w:tentative="1">
+      <w:start w:val="1"/>
+      <w:numFmt w:val="lowerLetter"/>
+      <w:lvlText w:val="%5."/>
+      <w:lvlJc w:val="left"/>
+      <w:pPr>
+        <w:ind w:left="3600" w:hanging="360"/>
+      </w:pPr>
+    </w:lvl>
+    <w:lvl w:ilvl="5" w:tplc="0409001B" w:tentative="1">
+      <w:start w:val="1"/>
+      <w:numFmt w:val="lowerRoman"/>
+      <w:lvlText w:val="%6."/>
+      <w:lvlJc w:val="right"/>
+      <w:pPr>
+        <w:ind w:left="4320" w:hanging="180"/>
+      </w:pPr>
+    </w:lvl>
+    <w:lvl w:ilvl="6" w:tplc="0409000F" w:tentative="1">
+      <w:start w:val="1"/>
+      <w:numFmt w:val="decimal"/>
+      <w:lvlText w:val="%7."/>
+      <w:lvlJc w:val="left"/>
+      <w:pPr>
+        <w:ind w:left="5040" w:hanging="360"/>
+      </w:pPr>
+    </w:lvl>
+    <w:lvl w:ilvl="7" w:tplc="04090019" w:tentative="1">
+      <w:start w:val="1"/>
+      <w:numFmt w:val="lowerLetter"/>
+      <w:lvlText w:val="%8."/>
+      <w:lvlJc w:val="left"/>
+      <w:pPr>
+        <w:ind w:left="5760" w:hanging="360"/>
+      </w:pPr>
+    </w:lvl>
+    <w:lvl w:ilvl="8" w:tplc="0409001B" w:tentative="1">
+      <w:start w:val="1"/>
+      <w:numFmt w:val="lowerRoman"/>
+      <w:lvlText w:val="%9."/>
+      <w:lvlJc w:val="right"/>
+      <w:pPr>
+        <w:ind w:left="6480" w:hanging="180"/>
+      </w:pPr>
+    </w:lvl>
+  </w:abstractNum>
+  <w:abstractNum w:abstractNumId="10" w15:restartNumberingAfterBreak="0">
+    <w:nsid w:val="6898594E"/>
+    <w:multiLevelType w:val="hybridMultilevel"/>
+    <w:tmpl w:val="AE7C6F40"/>
+    <w:lvl w:ilvl="0" w:tplc="0409000F">
+      <w:start w:val="1"/>
+      <w:numFmt w:val="decimal"/>
+      <w:lvlText w:val="%1."/>
+      <w:lvlJc w:val="left"/>
+      <w:pPr>
+        <w:ind w:left="720" w:hanging="360"/>
+      </w:pPr>
+    </w:lvl>
+    <w:lvl w:ilvl="1" w:tplc="04090019" w:tentative="1">
+      <w:start w:val="1"/>
+      <w:numFmt w:val="lowerLetter"/>
+      <w:lvlText w:val="%2."/>
+      <w:lvlJc w:val="left"/>
+      <w:pPr>
+        <w:ind w:left="1440" w:hanging="360"/>
+      </w:pPr>
+    </w:lvl>
+    <w:lvl w:ilvl="2" w:tplc="0409001B" w:tentative="1">
+      <w:start w:val="1"/>
+      <w:numFmt w:val="lowerRoman"/>
+      <w:lvlText w:val="%3."/>
+      <w:lvlJc w:val="right"/>
+      <w:pPr>
+        <w:ind w:left="2160" w:hanging="180"/>
+      </w:pPr>
+    </w:lvl>
+    <w:lvl w:ilvl="3" w:tplc="0409000F" w:tentative="1">
+      <w:start w:val="1"/>
+      <w:numFmt w:val="decimal"/>
+      <w:lvlText w:val="%4."/>
+      <w:lvlJc w:val="left"/>
+      <w:pPr>
+        <w:ind w:left="2880" w:hanging="360"/>
+      </w:pPr>
+    </w:lvl>
+    <w:lvl w:ilvl="4" w:tplc="04090019" w:tentative="1">
+      <w:start w:val="1"/>
+      <w:numFmt w:val="lowerLetter"/>
+      <w:lvlText w:val="%5."/>
+      <w:lvlJc w:val="left"/>
+      <w:pPr>
+        <w:ind w:left="3600" w:hanging="360"/>
+      </w:pPr>
+    </w:lvl>
+    <w:lvl w:ilvl="5" w:tplc="0409001B" w:tentative="1">
+      <w:start w:val="1"/>
+      <w:numFmt w:val="lowerRoman"/>
+      <w:lvlText w:val="%6."/>
+      <w:lvlJc w:val="right"/>
+      <w:pPr>
+        <w:ind w:left="4320" w:hanging="180"/>
+      </w:pPr>
+    </w:lvl>
+    <w:lvl w:ilvl="6" w:tplc="0409000F" w:tentative="1">
+      <w:start w:val="1"/>
+      <w:numFmt w:val="decimal"/>
+      <w:lvlText w:val="%7."/>
+      <w:lvlJc w:val="left"/>
+      <w:pPr>
+        <w:ind w:left="5040" w:hanging="360"/>
+      </w:pPr>
+    </w:lvl>
+    <w:lvl w:ilvl="7" w:tplc="04090019" w:tentative="1">
+      <w:start w:val="1"/>
+      <w:numFmt w:val="lowerLetter"/>
+      <w:lvlText w:val="%8."/>
+      <w:lvlJc w:val="left"/>
+      <w:pPr>
+        <w:ind w:left="5760" w:hanging="360"/>
+      </w:pPr>
+    </w:lvl>
+    <w:lvl w:ilvl="8" w:tplc="0409001B" w:tentative="1">
+      <w:start w:val="1"/>
+      <w:numFmt w:val="lowerRoman"/>
+      <w:lvlText w:val="%9."/>
+      <w:lvlJc w:val="right"/>
+      <w:pPr>
+        <w:ind w:left="6480" w:hanging="180"/>
+      </w:pPr>
+    </w:lvl>
+  </w:abstractNum>
+  <w:abstractNum w:abstractNumId="11" w15:restartNumberingAfterBreak="0">
+    <w:nsid w:val="719A698C"/>
+    <w:multiLevelType w:val="hybridMultilevel"/>
+    <w:tmpl w:val="FAC26A74"/>
+    <w:lvl w:ilvl="0" w:tplc="0409000F">
+      <w:start w:val="1"/>
+      <w:numFmt w:val="decimal"/>
+      <w:lvlText w:val="%1."/>
+      <w:lvlJc w:val="left"/>
+      <w:pPr>
+        <w:ind w:left="720" w:hanging="360"/>
+      </w:pPr>
+    </w:lvl>
+    <w:lvl w:ilvl="1" w:tplc="04090019" w:tentative="1">
+      <w:start w:val="1"/>
+      <w:numFmt w:val="lowerLetter"/>
+      <w:lvlText w:val="%2."/>
+      <w:lvlJc w:val="left"/>
+      <w:pPr>
+        <w:ind w:left="1440" w:hanging="360"/>
+      </w:pPr>
+    </w:lvl>
+    <w:lvl w:ilvl="2" w:tplc="0409001B" w:tentative="1">
+      <w:start w:val="1"/>
+      <w:numFmt w:val="lowerRoman"/>
+      <w:lvlText w:val="%3."/>
+      <w:lvlJc w:val="right"/>
+      <w:pPr>
+        <w:ind w:left="2160" w:hanging="180"/>
+      </w:pPr>
+    </w:lvl>
+    <w:lvl w:ilvl="3" w:tplc="0409000F" w:tentative="1">
+      <w:start w:val="1"/>
+      <w:numFmt w:val="decimal"/>
+      <w:lvlText w:val="%4."/>
+      <w:lvlJc w:val="left"/>
+      <w:pPr>
+        <w:ind w:left="2880" w:hanging="360"/>
+      </w:pPr>
+    </w:lvl>
+    <w:lvl w:ilvl="4" w:tplc="04090019" w:tentative="1">
+      <w:start w:val="1"/>
+      <w:numFmt w:val="lowerLetter"/>
+      <w:lvlText w:val="%5."/>
+      <w:lvlJc w:val="left"/>
+      <w:pPr>
+        <w:ind w:left="3600" w:hanging="360"/>
+      </w:pPr>
+    </w:lvl>
+    <w:lvl w:ilvl="5" w:tplc="0409001B" w:tentative="1">
+      <w:start w:val="1"/>
+      <w:numFmt w:val="lowerRoman"/>
+      <w:lvlText w:val="%6."/>
+      <w:lvlJc w:val="right"/>
+      <w:pPr>
+        <w:ind w:left="4320" w:hanging="180"/>
+      </w:pPr>
+    </w:lvl>
+    <w:lvl w:ilvl="6" w:tplc="0409000F" w:tentative="1">
+      <w:start w:val="1"/>
+      <w:numFmt w:val="decimal"/>
+      <w:lvlText w:val="%7."/>
+      <w:lvlJc w:val="left"/>
+      <w:pPr>
+        <w:ind w:left="5040" w:hanging="360"/>
+      </w:pPr>
+    </w:lvl>
+    <w:lvl w:ilvl="7" w:tplc="04090019" w:tentative="1">
+      <w:start w:val="1"/>
+      <w:numFmt w:val="lowerLetter"/>
+      <w:lvlText w:val="%8."/>
+      <w:lvlJc w:val="left"/>
+      <w:pPr>
+        <w:ind w:left="5760" w:hanging="360"/>
+      </w:pPr>
+    </w:lvl>
+    <w:lvl w:ilvl="8" w:tplc="0409001B" w:tentative="1">
+      <w:start w:val="1"/>
+      <w:numFmt w:val="lowerRoman"/>
+      <w:lvlText w:val="%9."/>
+      <w:lvlJc w:val="right"/>
+      <w:pPr>
+        <w:ind w:left="6480" w:hanging="180"/>
+      </w:pPr>
+    </w:lvl>
+  </w:abstractNum>
   <w:num w:numId="1">
+    <w:abstractNumId w:val="6"/>
+  </w:num>
+  <w:num w:numId="2">
     <w:abstractNumId w:val="1"/>
   </w:num>
-  <w:num w:numId="2">
+  <w:num w:numId="3">
+    <w:abstractNumId w:val="11"/>
+  </w:num>
+  <w:num w:numId="4">
+    <w:abstractNumId w:val="4"/>
+  </w:num>
+  <w:num w:numId="5">
+    <w:abstractNumId w:val="3"/>
+  </w:num>
+  <w:num w:numId="6">
+    <w:abstractNumId w:val="1"/>
+  </w:num>
+  <w:num w:numId="7">
+    <w:abstractNumId w:val="5"/>
+  </w:num>
+  <w:num w:numId="8">
     <w:abstractNumId w:val="0"/>
+  </w:num>
+  <w:num w:numId="9">
+    <w:abstractNumId w:val="9"/>
+  </w:num>
+  <w:num w:numId="10">
+    <w:abstractNumId w:val="7"/>
+  </w:num>
+  <w:num w:numId="11">
+    <w:abstractNumId w:val="2"/>
+  </w:num>
+  <w:num w:numId="12">
+    <w:abstractNumId w:val="10"/>
+  </w:num>
+  <w:num w:numId="13">
+    <w:abstractNumId w:val="8"/>
   </w:num>
 </w:numbering>
 </file>
@@ -887,12 +3514,8 @@
     <w:basedOn w:val="Normal"/>
     <w:next w:val="Normal"/>
     <w:qFormat/>
-    <w:rsid w:val="00435FDE"/>
+    <w:rsid w:val="001B3730"/>
     <w:pPr>
-      <w:numPr>
-        <w:ilvl w:val="1"/>
-        <w:numId w:val="2"/>
-      </w:numPr>
       <w:spacing w:after="0" w:line="360" w:lineRule="auto"/>
       <w:outlineLvl w:val="1"/>
     </w:pPr>
@@ -982,6 +3605,17 @@
       <w:b/>
       <w:sz w:val="28"/>
     </w:rPr>
+  </w:style>
+  <w:style w:type="paragraph" w:styleId="ListParagraph">
+    <w:name w:val="List Paragraph"/>
+    <w:basedOn w:val="Normal"/>
+    <w:uiPriority w:val="34"/>
+    <w:qFormat/>
+    <w:rsid w:val="001B3730"/>
+    <w:pPr>
+      <w:ind w:left="720"/>
+      <w:contextualSpacing/>
+    </w:pPr>
   </w:style>
 </w:styles>
 </file>

--- a/PROPOSAL TUGAS AKHIR.docx
+++ b/PROPOSAL TUGAS AKHIR.docx
@@ -6,13 +6,8 @@
       <w:pPr>
         <w:pStyle w:val="Heading1"/>
       </w:pPr>
-      <w:proofErr w:type="gramStart"/>
-      <w:r>
-        <w:t>BAB</w:t>
-      </w:r>
-      <w:proofErr w:type="gramEnd"/>
-      <w:r>
-        <w:t xml:space="preserve"> I</w:t>
+      <w:r>
+        <w:t>BAB I</w:t>
       </w:r>
       <w:r>
         <w:br/>
@@ -29,20 +24,10 @@
         <w:pStyle w:val="SubHeader"/>
       </w:pPr>
       <w:bookmarkStart w:id="0" w:name="_Toc459335500"/>
-      <w:proofErr w:type="spellStart"/>
-      <w:r>
-        <w:t>Latar</w:t>
-      </w:r>
-      <w:proofErr w:type="spellEnd"/>
-      <w:r>
-        <w:t xml:space="preserve"> </w:t>
-      </w:r>
-      <w:proofErr w:type="spellStart"/>
-      <w:r>
-        <w:t>Belakang</w:t>
+      <w:r>
+        <w:t>Latar Belakang</w:t>
       </w:r>
       <w:bookmarkEnd w:id="0"/>
-      <w:proofErr w:type="spellEnd"/>
     </w:p>
     <w:p>
       <w:pPr>
@@ -55,15 +40,41 @@
           <w:szCs w:val="24"/>
         </w:rPr>
       </w:pPr>
-      <w:proofErr w:type="spellStart"/>
       <w:r>
         <w:rPr>
           <w:rFonts w:ascii="Times New Roman" w:hAnsi="Times New Roman" w:cs="Times New Roman"/>
           <w:sz w:val="24"/>
         </w:rPr>
-        <w:t>Keterampilan</w:t>
-      </w:r>
-      <w:proofErr w:type="spellEnd"/>
+        <w:t xml:space="preserve">Keterampilan merupakan kegiatan yang berkaitan dengan barang yang dihasilkan atau </w:t>
+      </w:r>
+      <w:r>
+        <w:rPr>
+          <w:rFonts w:ascii="Times New Roman" w:hAnsi="Times New Roman" w:cs="Times New Roman"/>
+          <w:sz w:val="24"/>
+        </w:rPr>
+        <w:t>sesuatu yang diolah</w:t>
+      </w:r>
+      <w:r>
+        <w:rPr>
+          <w:rFonts w:ascii="Times New Roman" w:hAnsi="Times New Roman" w:cs="Times New Roman"/>
+          <w:sz w:val="24"/>
+        </w:rPr>
+        <w:t xml:space="preserve"> berdasarkan kekrea</w:t>
+      </w:r>
+      <w:r>
+        <w:rPr>
+          <w:rFonts w:ascii="Times New Roman" w:hAnsi="Times New Roman" w:cs="Times New Roman"/>
+          <w:sz w:val="24"/>
+        </w:rPr>
+        <w:t>tifitasan seseorang</w:t>
+      </w:r>
+      <w:r>
+        <w:rPr>
+          <w:rFonts w:ascii="Times New Roman" w:hAnsi="Times New Roman" w:cs="Times New Roman"/>
+          <w:sz w:val="24"/>
+        </w:rPr>
+        <w:t>.</w:t>
+      </w:r>
       <w:r>
         <w:rPr>
           <w:rFonts w:ascii="Times New Roman" w:hAnsi="Times New Roman" w:cs="Times New Roman"/>
@@ -71,463 +82,29 @@
         </w:rPr>
         <w:t xml:space="preserve"> </w:t>
       </w:r>
-      <w:proofErr w:type="spellStart"/>
-      <w:r>
-        <w:rPr>
-          <w:rFonts w:ascii="Times New Roman" w:hAnsi="Times New Roman" w:cs="Times New Roman"/>
-          <w:sz w:val="24"/>
-        </w:rPr>
-        <w:t>merupakan</w:t>
-      </w:r>
-      <w:proofErr w:type="spellEnd"/>
-      <w:r>
-        <w:rPr>
-          <w:rFonts w:ascii="Times New Roman" w:hAnsi="Times New Roman" w:cs="Times New Roman"/>
-          <w:sz w:val="24"/>
-        </w:rPr>
-        <w:t xml:space="preserve"> </w:t>
-      </w:r>
-      <w:proofErr w:type="spellStart"/>
-      <w:r>
-        <w:rPr>
-          <w:rFonts w:ascii="Times New Roman" w:hAnsi="Times New Roman" w:cs="Times New Roman"/>
-          <w:sz w:val="24"/>
-        </w:rPr>
-        <w:t>kegiatan</w:t>
-      </w:r>
-      <w:proofErr w:type="spellEnd"/>
-      <w:r>
-        <w:rPr>
-          <w:rFonts w:ascii="Times New Roman" w:hAnsi="Times New Roman" w:cs="Times New Roman"/>
-          <w:sz w:val="24"/>
-        </w:rPr>
-        <w:t xml:space="preserve"> yang </w:t>
-      </w:r>
-      <w:proofErr w:type="spellStart"/>
-      <w:r>
-        <w:rPr>
-          <w:rFonts w:ascii="Times New Roman" w:hAnsi="Times New Roman" w:cs="Times New Roman"/>
-          <w:sz w:val="24"/>
-        </w:rPr>
-        <w:t>berkaitan</w:t>
-      </w:r>
-      <w:proofErr w:type="spellEnd"/>
-      <w:r>
-        <w:rPr>
-          <w:rFonts w:ascii="Times New Roman" w:hAnsi="Times New Roman" w:cs="Times New Roman"/>
-          <w:sz w:val="24"/>
-        </w:rPr>
-        <w:t xml:space="preserve"> </w:t>
-      </w:r>
-      <w:proofErr w:type="spellStart"/>
-      <w:r>
-        <w:rPr>
-          <w:rFonts w:ascii="Times New Roman" w:hAnsi="Times New Roman" w:cs="Times New Roman"/>
-          <w:sz w:val="24"/>
-        </w:rPr>
-        <w:t>dengan</w:t>
-      </w:r>
-      <w:proofErr w:type="spellEnd"/>
-      <w:r>
-        <w:rPr>
-          <w:rFonts w:ascii="Times New Roman" w:hAnsi="Times New Roman" w:cs="Times New Roman"/>
-          <w:sz w:val="24"/>
-        </w:rPr>
-        <w:t xml:space="preserve"> </w:t>
-      </w:r>
-      <w:proofErr w:type="spellStart"/>
-      <w:r>
-        <w:rPr>
-          <w:rFonts w:ascii="Times New Roman" w:hAnsi="Times New Roman" w:cs="Times New Roman"/>
-          <w:sz w:val="24"/>
-        </w:rPr>
-        <w:t>barang</w:t>
-      </w:r>
-      <w:proofErr w:type="spellEnd"/>
-      <w:r>
-        <w:rPr>
-          <w:rFonts w:ascii="Times New Roman" w:hAnsi="Times New Roman" w:cs="Times New Roman"/>
-          <w:sz w:val="24"/>
-        </w:rPr>
-        <w:t xml:space="preserve"> yang </w:t>
-      </w:r>
-      <w:proofErr w:type="spellStart"/>
-      <w:r>
-        <w:rPr>
-          <w:rFonts w:ascii="Times New Roman" w:hAnsi="Times New Roman" w:cs="Times New Roman"/>
-          <w:sz w:val="24"/>
-        </w:rPr>
-        <w:t>dihasilkan</w:t>
-      </w:r>
-      <w:proofErr w:type="spellEnd"/>
-      <w:r>
-        <w:rPr>
-          <w:rFonts w:ascii="Times New Roman" w:hAnsi="Times New Roman" w:cs="Times New Roman"/>
-          <w:sz w:val="24"/>
-        </w:rPr>
-        <w:t xml:space="preserve"> </w:t>
-      </w:r>
-      <w:proofErr w:type="spellStart"/>
-      <w:r>
-        <w:rPr>
-          <w:rFonts w:ascii="Times New Roman" w:hAnsi="Times New Roman" w:cs="Times New Roman"/>
-          <w:sz w:val="24"/>
-        </w:rPr>
-        <w:t>atau</w:t>
-      </w:r>
-      <w:proofErr w:type="spellEnd"/>
-      <w:r>
-        <w:rPr>
-          <w:rFonts w:ascii="Times New Roman" w:hAnsi="Times New Roman" w:cs="Times New Roman"/>
-          <w:sz w:val="24"/>
-        </w:rPr>
-        <w:t xml:space="preserve"> </w:t>
-      </w:r>
-      <w:proofErr w:type="spellStart"/>
-      <w:r>
-        <w:rPr>
-          <w:rFonts w:ascii="Times New Roman" w:hAnsi="Times New Roman" w:cs="Times New Roman"/>
-          <w:sz w:val="24"/>
-        </w:rPr>
-        <w:t>sesuatu</w:t>
-      </w:r>
-      <w:proofErr w:type="spellEnd"/>
-      <w:r>
-        <w:rPr>
-          <w:rFonts w:ascii="Times New Roman" w:hAnsi="Times New Roman" w:cs="Times New Roman"/>
-          <w:sz w:val="24"/>
-        </w:rPr>
-        <w:t xml:space="preserve"> yang </w:t>
-      </w:r>
-      <w:proofErr w:type="spellStart"/>
-      <w:r>
-        <w:rPr>
-          <w:rFonts w:ascii="Times New Roman" w:hAnsi="Times New Roman" w:cs="Times New Roman"/>
-          <w:sz w:val="24"/>
-        </w:rPr>
-        <w:t>diolah</w:t>
-      </w:r>
-      <w:proofErr w:type="spellEnd"/>
-      <w:r>
-        <w:rPr>
-          <w:rFonts w:ascii="Times New Roman" w:hAnsi="Times New Roman" w:cs="Times New Roman"/>
-          <w:sz w:val="24"/>
-        </w:rPr>
-        <w:t xml:space="preserve"> </w:t>
-      </w:r>
-      <w:proofErr w:type="spellStart"/>
-      <w:r>
-        <w:rPr>
-          <w:rFonts w:ascii="Times New Roman" w:hAnsi="Times New Roman" w:cs="Times New Roman"/>
-          <w:sz w:val="24"/>
-        </w:rPr>
-        <w:t>berdasarkan</w:t>
-      </w:r>
-      <w:proofErr w:type="spellEnd"/>
-      <w:r>
-        <w:rPr>
-          <w:rFonts w:ascii="Times New Roman" w:hAnsi="Times New Roman" w:cs="Times New Roman"/>
-          <w:sz w:val="24"/>
-        </w:rPr>
-        <w:t xml:space="preserve"> </w:t>
-      </w:r>
-      <w:proofErr w:type="spellStart"/>
-      <w:r>
-        <w:rPr>
-          <w:rFonts w:ascii="Times New Roman" w:hAnsi="Times New Roman" w:cs="Times New Roman"/>
-          <w:sz w:val="24"/>
-        </w:rPr>
-        <w:t>kekrea</w:t>
-      </w:r>
-      <w:r>
-        <w:rPr>
-          <w:rFonts w:ascii="Times New Roman" w:hAnsi="Times New Roman" w:cs="Times New Roman"/>
-          <w:sz w:val="24"/>
-        </w:rPr>
-        <w:t>tifitasan</w:t>
-      </w:r>
-      <w:proofErr w:type="spellEnd"/>
-      <w:r>
-        <w:rPr>
-          <w:rFonts w:ascii="Times New Roman" w:hAnsi="Times New Roman" w:cs="Times New Roman"/>
-          <w:sz w:val="24"/>
-        </w:rPr>
-        <w:t xml:space="preserve"> </w:t>
-      </w:r>
-      <w:proofErr w:type="spellStart"/>
-      <w:r>
-        <w:rPr>
-          <w:rFonts w:ascii="Times New Roman" w:hAnsi="Times New Roman" w:cs="Times New Roman"/>
-          <w:sz w:val="24"/>
-        </w:rPr>
-        <w:t>seseorang</w:t>
-      </w:r>
-      <w:proofErr w:type="spellEnd"/>
-      <w:r>
-        <w:rPr>
-          <w:rFonts w:ascii="Times New Roman" w:hAnsi="Times New Roman" w:cs="Times New Roman"/>
-          <w:sz w:val="24"/>
-        </w:rPr>
-        <w:t>.</w:t>
-      </w:r>
-      <w:r>
-        <w:rPr>
-          <w:rFonts w:ascii="Times New Roman" w:hAnsi="Times New Roman" w:cs="Times New Roman"/>
-          <w:sz w:val="24"/>
-        </w:rPr>
-        <w:t xml:space="preserve"> </w:t>
-      </w:r>
-      <w:proofErr w:type="spellStart"/>
       <w:r>
         <w:rPr>
           <w:rFonts w:ascii="Times New Roman" w:hAnsi="Times New Roman" w:cs="Times New Roman"/>
           <w:sz w:val="24"/>
           <w:szCs w:val="24"/>
         </w:rPr>
-        <w:t>Keterampilan</w:t>
-      </w:r>
-      <w:proofErr w:type="spellEnd"/>
+        <w:t xml:space="preserve">Keterampilan </w:t>
+      </w:r>
       <w:r>
         <w:rPr>
           <w:rFonts w:ascii="Times New Roman" w:hAnsi="Times New Roman" w:cs="Times New Roman"/>
           <w:sz w:val="24"/>
           <w:szCs w:val="24"/>
         </w:rPr>
-        <w:t xml:space="preserve"> </w:t>
-      </w:r>
-      <w:proofErr w:type="spellStart"/>
+        <w:t>dapat juga diartikan dengan</w:t>
+      </w:r>
       <w:r>
         <w:rPr>
           <w:rFonts w:ascii="Times New Roman" w:hAnsi="Times New Roman" w:cs="Times New Roman"/>
           <w:sz w:val="24"/>
           <w:szCs w:val="24"/>
         </w:rPr>
-        <w:t>dapat</w:t>
-      </w:r>
-      <w:proofErr w:type="spellEnd"/>
-      <w:r>
-        <w:rPr>
-          <w:rFonts w:ascii="Times New Roman" w:hAnsi="Times New Roman" w:cs="Times New Roman"/>
-          <w:sz w:val="24"/>
-          <w:szCs w:val="24"/>
-        </w:rPr>
-        <w:t xml:space="preserve"> juga </w:t>
-      </w:r>
-      <w:proofErr w:type="spellStart"/>
-      <w:r>
-        <w:rPr>
-          <w:rFonts w:ascii="Times New Roman" w:hAnsi="Times New Roman" w:cs="Times New Roman"/>
-          <w:sz w:val="24"/>
-          <w:szCs w:val="24"/>
-        </w:rPr>
-        <w:t>diartikan</w:t>
-      </w:r>
-      <w:proofErr w:type="spellEnd"/>
-      <w:r>
-        <w:rPr>
-          <w:rFonts w:ascii="Times New Roman" w:hAnsi="Times New Roman" w:cs="Times New Roman"/>
-          <w:sz w:val="24"/>
-          <w:szCs w:val="24"/>
-        </w:rPr>
-        <w:t xml:space="preserve"> </w:t>
-      </w:r>
-      <w:proofErr w:type="spellStart"/>
-      <w:r>
-        <w:rPr>
-          <w:rFonts w:ascii="Times New Roman" w:hAnsi="Times New Roman" w:cs="Times New Roman"/>
-          <w:sz w:val="24"/>
-          <w:szCs w:val="24"/>
-        </w:rPr>
-        <w:t>dengan</w:t>
-      </w:r>
-      <w:proofErr w:type="spellEnd"/>
-      <w:r>
-        <w:rPr>
-          <w:rFonts w:ascii="Times New Roman" w:hAnsi="Times New Roman" w:cs="Times New Roman"/>
-          <w:sz w:val="24"/>
-          <w:szCs w:val="24"/>
-        </w:rPr>
-        <w:t xml:space="preserve"> </w:t>
-      </w:r>
-      <w:proofErr w:type="spellStart"/>
-      <w:r>
-        <w:rPr>
-          <w:rFonts w:ascii="Times New Roman" w:hAnsi="Times New Roman" w:cs="Times New Roman"/>
-          <w:sz w:val="24"/>
-          <w:szCs w:val="24"/>
-        </w:rPr>
-        <w:t>kapasitas</w:t>
-      </w:r>
-      <w:proofErr w:type="spellEnd"/>
-      <w:r>
-        <w:rPr>
-          <w:rFonts w:ascii="Times New Roman" w:hAnsi="Times New Roman" w:cs="Times New Roman"/>
-          <w:sz w:val="24"/>
-          <w:szCs w:val="24"/>
-        </w:rPr>
-        <w:t xml:space="preserve"> yang </w:t>
-      </w:r>
-      <w:proofErr w:type="spellStart"/>
-      <w:r>
-        <w:rPr>
-          <w:rFonts w:ascii="Times New Roman" w:hAnsi="Times New Roman" w:cs="Times New Roman"/>
-          <w:sz w:val="24"/>
-          <w:szCs w:val="24"/>
-        </w:rPr>
-        <w:t>dibutuhkan</w:t>
-      </w:r>
-      <w:proofErr w:type="spellEnd"/>
-      <w:r>
-        <w:rPr>
-          <w:rFonts w:ascii="Times New Roman" w:hAnsi="Times New Roman" w:cs="Times New Roman"/>
-          <w:sz w:val="24"/>
-          <w:szCs w:val="24"/>
-        </w:rPr>
-        <w:t xml:space="preserve"> </w:t>
-      </w:r>
-      <w:proofErr w:type="spellStart"/>
-      <w:r>
-        <w:rPr>
-          <w:rFonts w:ascii="Times New Roman" w:hAnsi="Times New Roman" w:cs="Times New Roman"/>
-          <w:sz w:val="24"/>
-          <w:szCs w:val="24"/>
-        </w:rPr>
-        <w:t>untuk</w:t>
-      </w:r>
-      <w:proofErr w:type="spellEnd"/>
-      <w:r>
-        <w:rPr>
-          <w:rFonts w:ascii="Times New Roman" w:hAnsi="Times New Roman" w:cs="Times New Roman"/>
-          <w:sz w:val="24"/>
-          <w:szCs w:val="24"/>
-        </w:rPr>
-        <w:t xml:space="preserve"> </w:t>
-      </w:r>
-      <w:proofErr w:type="spellStart"/>
-      <w:r>
-        <w:rPr>
-          <w:rFonts w:ascii="Times New Roman" w:hAnsi="Times New Roman" w:cs="Times New Roman"/>
-          <w:sz w:val="24"/>
-          <w:szCs w:val="24"/>
-        </w:rPr>
-        <w:t>melaksanakan</w:t>
-      </w:r>
-      <w:proofErr w:type="spellEnd"/>
-      <w:r>
-        <w:rPr>
-          <w:rFonts w:ascii="Times New Roman" w:hAnsi="Times New Roman" w:cs="Times New Roman"/>
-          <w:sz w:val="24"/>
-          <w:szCs w:val="24"/>
-        </w:rPr>
-        <w:t xml:space="preserve"> </w:t>
-      </w:r>
-      <w:proofErr w:type="spellStart"/>
-      <w:r>
-        <w:rPr>
-          <w:rFonts w:ascii="Times New Roman" w:hAnsi="Times New Roman" w:cs="Times New Roman"/>
-          <w:sz w:val="24"/>
-          <w:szCs w:val="24"/>
-        </w:rPr>
-        <w:t>beberapa</w:t>
-      </w:r>
-      <w:proofErr w:type="spellEnd"/>
-      <w:r>
-        <w:rPr>
-          <w:rFonts w:ascii="Times New Roman" w:hAnsi="Times New Roman" w:cs="Times New Roman"/>
-          <w:sz w:val="24"/>
-          <w:szCs w:val="24"/>
-        </w:rPr>
-        <w:t xml:space="preserve"> </w:t>
-      </w:r>
-      <w:proofErr w:type="spellStart"/>
-      <w:r>
-        <w:rPr>
-          <w:rFonts w:ascii="Times New Roman" w:hAnsi="Times New Roman" w:cs="Times New Roman"/>
-          <w:sz w:val="24"/>
-          <w:szCs w:val="24"/>
-        </w:rPr>
-        <w:t>tugas</w:t>
-      </w:r>
-      <w:proofErr w:type="spellEnd"/>
-      <w:r>
-        <w:rPr>
-          <w:rFonts w:ascii="Times New Roman" w:hAnsi="Times New Roman" w:cs="Times New Roman"/>
-          <w:sz w:val="24"/>
-          <w:szCs w:val="24"/>
-        </w:rPr>
-        <w:t xml:space="preserve"> yang </w:t>
-      </w:r>
-      <w:proofErr w:type="spellStart"/>
-      <w:r>
-        <w:rPr>
-          <w:rFonts w:ascii="Times New Roman" w:hAnsi="Times New Roman" w:cs="Times New Roman"/>
-          <w:sz w:val="24"/>
-          <w:szCs w:val="24"/>
-        </w:rPr>
-        <w:t>merupakan</w:t>
-      </w:r>
-      <w:proofErr w:type="spellEnd"/>
-      <w:r>
-        <w:rPr>
-          <w:rFonts w:ascii="Times New Roman" w:hAnsi="Times New Roman" w:cs="Times New Roman"/>
-          <w:sz w:val="24"/>
-          <w:szCs w:val="24"/>
-        </w:rPr>
-        <w:t xml:space="preserve"> </w:t>
-      </w:r>
-      <w:proofErr w:type="spellStart"/>
-      <w:r>
-        <w:rPr>
-          <w:rFonts w:ascii="Times New Roman" w:hAnsi="Times New Roman" w:cs="Times New Roman"/>
-          <w:sz w:val="24"/>
-          <w:szCs w:val="24"/>
-        </w:rPr>
-        <w:t>pengembangan</w:t>
-      </w:r>
-      <w:proofErr w:type="spellEnd"/>
-      <w:r>
-        <w:rPr>
-          <w:rFonts w:ascii="Times New Roman" w:hAnsi="Times New Roman" w:cs="Times New Roman"/>
-          <w:sz w:val="24"/>
-          <w:szCs w:val="24"/>
-        </w:rPr>
-        <w:t xml:space="preserve"> </w:t>
-      </w:r>
-      <w:proofErr w:type="spellStart"/>
-      <w:r>
-        <w:rPr>
-          <w:rFonts w:ascii="Times New Roman" w:hAnsi="Times New Roman" w:cs="Times New Roman"/>
-          <w:sz w:val="24"/>
-          <w:szCs w:val="24"/>
-        </w:rPr>
-        <w:t>dari</w:t>
-      </w:r>
-      <w:proofErr w:type="spellEnd"/>
-      <w:r>
-        <w:rPr>
-          <w:rFonts w:ascii="Times New Roman" w:hAnsi="Times New Roman" w:cs="Times New Roman"/>
-          <w:sz w:val="24"/>
-          <w:szCs w:val="24"/>
-        </w:rPr>
-        <w:t xml:space="preserve"> </w:t>
-      </w:r>
-      <w:proofErr w:type="spellStart"/>
-      <w:r>
-        <w:rPr>
-          <w:rFonts w:ascii="Times New Roman" w:hAnsi="Times New Roman" w:cs="Times New Roman"/>
-          <w:sz w:val="24"/>
-          <w:szCs w:val="24"/>
-        </w:rPr>
-        <w:t>hasil</w:t>
-      </w:r>
-      <w:proofErr w:type="spellEnd"/>
-      <w:r>
-        <w:rPr>
-          <w:rFonts w:ascii="Times New Roman" w:hAnsi="Times New Roman" w:cs="Times New Roman"/>
-          <w:sz w:val="24"/>
-          <w:szCs w:val="24"/>
-        </w:rPr>
-        <w:t xml:space="preserve"> </w:t>
+        <w:t xml:space="preserve"> kapasitas yang dibutuhkan untuk melaksanakan beberapa tugas yang merupakan pengembangan dari hasil </w:t>
       </w:r>
       <w:r>
         <w:rPr>
@@ -544,72 +121,37 @@
           <w:sz w:val="24"/>
           <w:szCs w:val="24"/>
         </w:rPr>
-        <w:t xml:space="preserve"> </w:t>
-      </w:r>
-      <w:proofErr w:type="spellStart"/>
+        <w:t xml:space="preserve"> dan pengalaman yang didapat (Dunnete)</w:t>
+      </w:r>
       <w:r>
         <w:rPr>
           <w:rFonts w:ascii="Times New Roman" w:hAnsi="Times New Roman" w:cs="Times New Roman"/>
           <w:sz w:val="24"/>
           <w:szCs w:val="24"/>
         </w:rPr>
-        <w:t>dan</w:t>
-      </w:r>
-      <w:proofErr w:type="spellEnd"/>
-      <w:r>
+        <w:t xml:space="preserve">. </w:t>
+      </w:r>
+    </w:p>
+    <w:p>
+      <w:pPr>
+        <w:spacing w:line="360" w:lineRule="auto"/>
+        <w:jc w:val="both"/>
         <w:rPr>
           <w:rFonts w:ascii="Times New Roman" w:hAnsi="Times New Roman" w:cs="Times New Roman"/>
           <w:sz w:val="24"/>
           <w:szCs w:val="24"/>
         </w:rPr>
-        <w:t xml:space="preserve"> </w:t>
-      </w:r>
-      <w:proofErr w:type="spellStart"/>
+      </w:pPr>
       <w:r>
         <w:rPr>
           <w:rFonts w:ascii="Times New Roman" w:hAnsi="Times New Roman" w:cs="Times New Roman"/>
           <w:sz w:val="24"/>
           <w:szCs w:val="24"/>
         </w:rPr>
-        <w:t>pengalaman</w:t>
-      </w:r>
-      <w:proofErr w:type="spellEnd"/>
-      <w:r>
-        <w:rPr>
-          <w:rFonts w:ascii="Times New Roman" w:hAnsi="Times New Roman" w:cs="Times New Roman"/>
-          <w:sz w:val="24"/>
-          <w:szCs w:val="24"/>
-        </w:rPr>
-        <w:t xml:space="preserve"> yang </w:t>
-      </w:r>
-      <w:proofErr w:type="spellStart"/>
-      <w:r>
-        <w:rPr>
-          <w:rFonts w:ascii="Times New Roman" w:hAnsi="Times New Roman" w:cs="Times New Roman"/>
-          <w:sz w:val="24"/>
-          <w:szCs w:val="24"/>
-        </w:rPr>
-        <w:t>didapat</w:t>
-      </w:r>
-      <w:proofErr w:type="spellEnd"/>
-      <w:r>
-        <w:rPr>
-          <w:rFonts w:ascii="Times New Roman" w:hAnsi="Times New Roman" w:cs="Times New Roman"/>
-          <w:sz w:val="24"/>
-          <w:szCs w:val="24"/>
-        </w:rPr>
-        <w:t xml:space="preserve"> (</w:t>
-      </w:r>
-      <w:proofErr w:type="spellStart"/>
-      <w:r>
-        <w:rPr>
-          <w:rFonts w:ascii="Times New Roman" w:hAnsi="Times New Roman" w:cs="Times New Roman"/>
-          <w:sz w:val="24"/>
-          <w:szCs w:val="24"/>
-        </w:rPr>
-        <w:t>Dunnete</w:t>
-      </w:r>
-      <w:proofErr w:type="spellEnd"/>
+        <w:t>(Paparkan yang lain</w:t>
+      </w:r>
+      <w:bookmarkStart w:id="1" w:name="_GoBack"/>
+      <w:bookmarkEnd w:id="1"/>
       <w:r>
         <w:rPr>
           <w:rFonts w:ascii="Times New Roman" w:hAnsi="Times New Roman" w:cs="Times New Roman"/>
@@ -618,14 +160,6 @@
         </w:rPr>
         <w:t>)</w:t>
       </w:r>
-      <w:r>
-        <w:rPr>
-          <w:rFonts w:ascii="Times New Roman" w:hAnsi="Times New Roman" w:cs="Times New Roman"/>
-          <w:sz w:val="24"/>
-          <w:szCs w:val="24"/>
-        </w:rPr>
-        <w:t xml:space="preserve">. </w:t>
-      </w:r>
     </w:p>
     <w:p>
       <w:pPr>
@@ -635,8 +169,6 @@
           <w:rFonts w:ascii="Times New Roman" w:hAnsi="Times New Roman" w:cs="Times New Roman"/>
         </w:rPr>
       </w:pPr>
-      <w:bookmarkStart w:id="1" w:name="_GoBack"/>
-      <w:bookmarkEnd w:id="1"/>
     </w:p>
     <w:p>
       <w:pPr>
@@ -649,19 +181,9 @@
       <w:r>
         <w:t xml:space="preserve"> </w:t>
       </w:r>
-      <w:proofErr w:type="spellStart"/>
-      <w:r>
-        <w:t>Rumusan</w:t>
-      </w:r>
-      <w:proofErr w:type="spellEnd"/>
-      <w:r>
-        <w:t xml:space="preserve"> </w:t>
-      </w:r>
-      <w:proofErr w:type="spellStart"/>
-      <w:r>
-        <w:t>Masalah</w:t>
-      </w:r>
-      <w:proofErr w:type="spellEnd"/>
+      <w:r>
+        <w:t>Rumusan Masalah</w:t>
+      </w:r>
     </w:p>
     <w:p>
       <w:pPr>
@@ -674,19 +196,9 @@
       <w:r>
         <w:t xml:space="preserve"> </w:t>
       </w:r>
-      <w:proofErr w:type="spellStart"/>
-      <w:r>
-        <w:t>Ruang</w:t>
-      </w:r>
-      <w:proofErr w:type="spellEnd"/>
-      <w:r>
-        <w:t xml:space="preserve"> </w:t>
-      </w:r>
-      <w:proofErr w:type="spellStart"/>
-      <w:r>
-        <w:t>Lingkup</w:t>
-      </w:r>
-      <w:proofErr w:type="spellEnd"/>
+      <w:r>
+        <w:t>Ruang Lingkup</w:t>
+      </w:r>
     </w:p>
     <w:p>
       <w:pPr>
@@ -699,11 +211,9 @@
       <w:r>
         <w:t xml:space="preserve"> </w:t>
       </w:r>
-      <w:proofErr w:type="spellStart"/>
       <w:r>
         <w:t>Tujuan</w:t>
       </w:r>
-      <w:proofErr w:type="spellEnd"/>
     </w:p>
     <w:p>
       <w:pPr>
@@ -714,11 +224,7 @@
         </w:numPr>
       </w:pPr>
       <w:r>
-        <w:t xml:space="preserve"> </w:t>
-      </w:r>
-      <w:proofErr w:type="spellStart"/>
-      <w:r>
-        <w:t>Manfaat</w:t>
+        <w:t xml:space="preserve"> Manfaat</w:t>
       </w:r>
     </w:p>
     <w:p>
@@ -729,31 +235,12 @@
           <w:numId w:val="8"/>
         </w:numPr>
       </w:pPr>
-      <w:proofErr w:type="spellEnd"/>
       <w:r>
         <w:t xml:space="preserve"> </w:t>
       </w:r>
-      <w:proofErr w:type="spellStart"/>
-      <w:r>
-        <w:t>Metodologi</w:t>
-      </w:r>
-      <w:proofErr w:type="spellEnd"/>
-      <w:r>
-        <w:t xml:space="preserve"> </w:t>
-      </w:r>
-      <w:proofErr w:type="spellStart"/>
-      <w:r>
-        <w:t>Pengembangan</w:t>
-      </w:r>
-      <w:proofErr w:type="spellEnd"/>
-      <w:r>
-        <w:t xml:space="preserve"> </w:t>
-      </w:r>
-      <w:proofErr w:type="spellStart"/>
-      <w:r>
-        <w:t>Sistem</w:t>
-      </w:r>
-      <w:proofErr w:type="spellEnd"/>
+      <w:r>
+        <w:t>Metodologi Pengembangan Sistem</w:t>
+      </w:r>
       <w:r>
         <w:t xml:space="preserve"> </w:t>
       </w:r>
@@ -839,11 +326,9 @@
           <w:numId w:val="2"/>
         </w:numPr>
       </w:pPr>
-      <w:proofErr w:type="spellStart"/>
       <w:r>
         <w:t>Olahan</w:t>
       </w:r>
-      <w:proofErr w:type="spellEnd"/>
     </w:p>
     <w:p>
       <w:pPr>
@@ -857,185 +342,13 @@
           <w:szCs w:val="24"/>
         </w:rPr>
       </w:pPr>
-      <w:proofErr w:type="spellStart"/>
       <w:r>
         <w:rPr>
           <w:rFonts w:ascii="Times New Roman" w:hAnsi="Times New Roman" w:cs="Times New Roman"/>
           <w:sz w:val="24"/>
           <w:szCs w:val="24"/>
         </w:rPr>
-        <w:t>Olahan</w:t>
-      </w:r>
-      <w:proofErr w:type="spellEnd"/>
-      <w:r>
-        <w:rPr>
-          <w:rFonts w:ascii="Times New Roman" w:hAnsi="Times New Roman" w:cs="Times New Roman"/>
-          <w:sz w:val="24"/>
-          <w:szCs w:val="24"/>
-        </w:rPr>
-        <w:t xml:space="preserve"> </w:t>
-      </w:r>
-      <w:proofErr w:type="spellStart"/>
-      <w:r>
-        <w:rPr>
-          <w:rFonts w:ascii="Times New Roman" w:hAnsi="Times New Roman" w:cs="Times New Roman"/>
-          <w:sz w:val="24"/>
-          <w:szCs w:val="24"/>
-        </w:rPr>
-        <w:t>adalah</w:t>
-      </w:r>
-      <w:proofErr w:type="spellEnd"/>
-      <w:r>
-        <w:rPr>
-          <w:rFonts w:ascii="Times New Roman" w:hAnsi="Times New Roman" w:cs="Times New Roman"/>
-          <w:sz w:val="24"/>
-          <w:szCs w:val="24"/>
-        </w:rPr>
-        <w:t xml:space="preserve"> </w:t>
-      </w:r>
-      <w:proofErr w:type="spellStart"/>
-      <w:r>
-        <w:rPr>
-          <w:rFonts w:ascii="Times New Roman" w:hAnsi="Times New Roman" w:cs="Times New Roman"/>
-          <w:sz w:val="24"/>
-          <w:szCs w:val="24"/>
-        </w:rPr>
-        <w:t>keterampilan</w:t>
-      </w:r>
-      <w:proofErr w:type="spellEnd"/>
-      <w:r>
-        <w:rPr>
-          <w:rFonts w:ascii="Times New Roman" w:hAnsi="Times New Roman" w:cs="Times New Roman"/>
-          <w:sz w:val="24"/>
-          <w:szCs w:val="24"/>
-        </w:rPr>
-        <w:t xml:space="preserve"> </w:t>
-      </w:r>
-      <w:proofErr w:type="spellStart"/>
-      <w:r>
-        <w:rPr>
-          <w:rFonts w:ascii="Times New Roman" w:hAnsi="Times New Roman" w:cs="Times New Roman"/>
-          <w:sz w:val="24"/>
-          <w:szCs w:val="24"/>
-        </w:rPr>
-        <w:t>mengubah</w:t>
-      </w:r>
-      <w:proofErr w:type="spellEnd"/>
-      <w:r>
-        <w:rPr>
-          <w:rFonts w:ascii="Times New Roman" w:hAnsi="Times New Roman" w:cs="Times New Roman"/>
-          <w:sz w:val="24"/>
-          <w:szCs w:val="24"/>
-        </w:rPr>
-        <w:t xml:space="preserve"> </w:t>
-      </w:r>
-      <w:proofErr w:type="spellStart"/>
-      <w:r>
-        <w:rPr>
-          <w:rFonts w:ascii="Times New Roman" w:hAnsi="Times New Roman" w:cs="Times New Roman"/>
-          <w:sz w:val="24"/>
-          <w:szCs w:val="24"/>
-        </w:rPr>
-        <w:t>sesuatu</w:t>
-      </w:r>
-      <w:proofErr w:type="spellEnd"/>
-      <w:r>
-        <w:rPr>
-          <w:rFonts w:ascii="Times New Roman" w:hAnsi="Times New Roman" w:cs="Times New Roman"/>
-          <w:sz w:val="24"/>
-          <w:szCs w:val="24"/>
-        </w:rPr>
-        <w:t xml:space="preserve"> yang </w:t>
-      </w:r>
-      <w:proofErr w:type="spellStart"/>
-      <w:r>
-        <w:rPr>
-          <w:rFonts w:ascii="Times New Roman" w:hAnsi="Times New Roman" w:cs="Times New Roman"/>
-          <w:sz w:val="24"/>
-          <w:szCs w:val="24"/>
-        </w:rPr>
-        <w:t>belum</w:t>
-      </w:r>
-      <w:proofErr w:type="spellEnd"/>
-      <w:r>
-        <w:rPr>
-          <w:rFonts w:ascii="Times New Roman" w:hAnsi="Times New Roman" w:cs="Times New Roman"/>
-          <w:sz w:val="24"/>
-          <w:szCs w:val="24"/>
-        </w:rPr>
-        <w:t xml:space="preserve"> </w:t>
-      </w:r>
-      <w:proofErr w:type="spellStart"/>
-      <w:r>
-        <w:rPr>
-          <w:rFonts w:ascii="Times New Roman" w:hAnsi="Times New Roman" w:cs="Times New Roman"/>
-          <w:sz w:val="24"/>
-          <w:szCs w:val="24"/>
-        </w:rPr>
-        <w:t>bernilai</w:t>
-      </w:r>
-      <w:proofErr w:type="spellEnd"/>
-      <w:r>
-        <w:rPr>
-          <w:rFonts w:ascii="Times New Roman" w:hAnsi="Times New Roman" w:cs="Times New Roman"/>
-          <w:sz w:val="24"/>
-          <w:szCs w:val="24"/>
-        </w:rPr>
-        <w:t xml:space="preserve"> </w:t>
-      </w:r>
-      <w:proofErr w:type="spellStart"/>
-      <w:r>
-        <w:rPr>
-          <w:rFonts w:ascii="Times New Roman" w:hAnsi="Times New Roman" w:cs="Times New Roman"/>
-          <w:sz w:val="24"/>
-          <w:szCs w:val="24"/>
-        </w:rPr>
-        <w:t>menjadi</w:t>
-      </w:r>
-      <w:proofErr w:type="spellEnd"/>
-      <w:r>
-        <w:rPr>
-          <w:rFonts w:ascii="Times New Roman" w:hAnsi="Times New Roman" w:cs="Times New Roman"/>
-          <w:sz w:val="24"/>
-          <w:szCs w:val="24"/>
-        </w:rPr>
-        <w:t xml:space="preserve"> </w:t>
-      </w:r>
-      <w:proofErr w:type="spellStart"/>
-      <w:r>
-        <w:rPr>
-          <w:rFonts w:ascii="Times New Roman" w:hAnsi="Times New Roman" w:cs="Times New Roman"/>
-          <w:sz w:val="24"/>
-          <w:szCs w:val="24"/>
-        </w:rPr>
-        <w:t>sesuatu</w:t>
-      </w:r>
-      <w:proofErr w:type="spellEnd"/>
-      <w:r>
-        <w:rPr>
-          <w:rFonts w:ascii="Times New Roman" w:hAnsi="Times New Roman" w:cs="Times New Roman"/>
-          <w:sz w:val="24"/>
-          <w:szCs w:val="24"/>
-        </w:rPr>
-        <w:t xml:space="preserve"> yang </w:t>
-      </w:r>
-      <w:proofErr w:type="spellStart"/>
-      <w:r>
-        <w:rPr>
-          <w:rFonts w:ascii="Times New Roman" w:hAnsi="Times New Roman" w:cs="Times New Roman"/>
-          <w:sz w:val="24"/>
-          <w:szCs w:val="24"/>
-        </w:rPr>
-        <w:t>bernilai</w:t>
-      </w:r>
-      <w:proofErr w:type="spellEnd"/>
-      <w:r>
-        <w:rPr>
-          <w:rFonts w:ascii="Times New Roman" w:hAnsi="Times New Roman" w:cs="Times New Roman"/>
-          <w:sz w:val="24"/>
-          <w:szCs w:val="24"/>
-        </w:rPr>
-        <w:t xml:space="preserve">. </w:t>
+        <w:t xml:space="preserve">Olahan adalah keterampilan mengubah sesuatu yang belum bernilai menjadi sesuatu yang bernilai. </w:t>
       </w:r>
     </w:p>
     <w:p/>
@@ -1047,11 +360,9 @@
           <w:numId w:val="2"/>
         </w:numPr>
       </w:pPr>
-      <w:proofErr w:type="spellStart"/>
       <w:r>
         <w:t>Kayu</w:t>
       </w:r>
-      <w:proofErr w:type="spellEnd"/>
     </w:p>
     <w:p>
       <w:pPr>
@@ -1063,583 +374,14 @@
           <w:szCs w:val="24"/>
         </w:rPr>
       </w:pPr>
-      <w:proofErr w:type="spellStart"/>
       <w:r>
         <w:rPr>
           <w:rFonts w:ascii="Times New Roman" w:hAnsi="Times New Roman" w:cs="Times New Roman"/>
           <w:sz w:val="24"/>
           <w:szCs w:val="24"/>
         </w:rPr>
-        <w:t>Kayu</w:t>
-      </w:r>
-      <w:proofErr w:type="spellEnd"/>
-      <w:r>
-        <w:rPr>
-          <w:rFonts w:ascii="Times New Roman" w:hAnsi="Times New Roman" w:cs="Times New Roman"/>
-          <w:sz w:val="24"/>
-          <w:szCs w:val="24"/>
-        </w:rPr>
-        <w:t xml:space="preserve"> </w:t>
-      </w:r>
-      <w:proofErr w:type="spellStart"/>
-      <w:r>
-        <w:rPr>
-          <w:rFonts w:ascii="Times New Roman" w:hAnsi="Times New Roman" w:cs="Times New Roman"/>
-          <w:sz w:val="24"/>
-          <w:szCs w:val="24"/>
-        </w:rPr>
-        <w:t>adalah</w:t>
-      </w:r>
-      <w:proofErr w:type="spellEnd"/>
-      <w:r>
-        <w:rPr>
-          <w:rFonts w:ascii="Times New Roman" w:hAnsi="Times New Roman" w:cs="Times New Roman"/>
-          <w:sz w:val="24"/>
-          <w:szCs w:val="24"/>
-        </w:rPr>
-        <w:t xml:space="preserve"> </w:t>
-      </w:r>
-      <w:proofErr w:type="spellStart"/>
-      <w:r>
-        <w:rPr>
-          <w:rFonts w:ascii="Times New Roman" w:hAnsi="Times New Roman" w:cs="Times New Roman"/>
-          <w:sz w:val="24"/>
-          <w:szCs w:val="24"/>
-        </w:rPr>
-        <w:t>bagian</w:t>
-      </w:r>
-      <w:proofErr w:type="spellEnd"/>
-      <w:r>
-        <w:rPr>
-          <w:rFonts w:ascii="Times New Roman" w:hAnsi="Times New Roman" w:cs="Times New Roman"/>
-          <w:sz w:val="24"/>
-          <w:szCs w:val="24"/>
-        </w:rPr>
-        <w:t xml:space="preserve"> </w:t>
-      </w:r>
-      <w:proofErr w:type="spellStart"/>
-      <w:r>
-        <w:rPr>
-          <w:rFonts w:ascii="Times New Roman" w:hAnsi="Times New Roman" w:cs="Times New Roman"/>
-          <w:sz w:val="24"/>
-          <w:szCs w:val="24"/>
-        </w:rPr>
-        <w:t>batang</w:t>
-      </w:r>
-      <w:proofErr w:type="spellEnd"/>
-      <w:r>
-        <w:rPr>
-          <w:rFonts w:ascii="Times New Roman" w:hAnsi="Times New Roman" w:cs="Times New Roman"/>
-          <w:sz w:val="24"/>
-          <w:szCs w:val="24"/>
-        </w:rPr>
-        <w:t xml:space="preserve"> </w:t>
-      </w:r>
-      <w:proofErr w:type="spellStart"/>
-      <w:r>
-        <w:rPr>
-          <w:rFonts w:ascii="Times New Roman" w:hAnsi="Times New Roman" w:cs="Times New Roman"/>
-          <w:sz w:val="24"/>
-          <w:szCs w:val="24"/>
-        </w:rPr>
-        <w:t>atau</w:t>
-      </w:r>
-      <w:proofErr w:type="spellEnd"/>
-      <w:r>
-        <w:rPr>
-          <w:rFonts w:ascii="Times New Roman" w:hAnsi="Times New Roman" w:cs="Times New Roman"/>
-          <w:sz w:val="24"/>
-          <w:szCs w:val="24"/>
-        </w:rPr>
-        <w:t xml:space="preserve"> </w:t>
-      </w:r>
-      <w:proofErr w:type="spellStart"/>
-      <w:r>
-        <w:rPr>
-          <w:rFonts w:ascii="Times New Roman" w:hAnsi="Times New Roman" w:cs="Times New Roman"/>
-          <w:sz w:val="24"/>
-          <w:szCs w:val="24"/>
-        </w:rPr>
-        <w:t>cabang</w:t>
-      </w:r>
-      <w:proofErr w:type="spellEnd"/>
-      <w:r>
-        <w:rPr>
-          <w:rFonts w:ascii="Times New Roman" w:hAnsi="Times New Roman" w:cs="Times New Roman"/>
-          <w:sz w:val="24"/>
-          <w:szCs w:val="24"/>
-        </w:rPr>
-        <w:t xml:space="preserve"> </w:t>
-      </w:r>
-      <w:proofErr w:type="spellStart"/>
-      <w:r>
-        <w:rPr>
-          <w:rFonts w:ascii="Times New Roman" w:hAnsi="Times New Roman" w:cs="Times New Roman"/>
-          <w:sz w:val="24"/>
-          <w:szCs w:val="24"/>
-        </w:rPr>
-        <w:t>serta</w:t>
-      </w:r>
-      <w:proofErr w:type="spellEnd"/>
-      <w:r>
-        <w:rPr>
-          <w:rFonts w:ascii="Times New Roman" w:hAnsi="Times New Roman" w:cs="Times New Roman"/>
-          <w:sz w:val="24"/>
-          <w:szCs w:val="24"/>
-        </w:rPr>
-        <w:t xml:space="preserve"> ranting </w:t>
-      </w:r>
-      <w:proofErr w:type="spellStart"/>
-      <w:r>
-        <w:rPr>
-          <w:rFonts w:ascii="Times New Roman" w:hAnsi="Times New Roman" w:cs="Times New Roman"/>
-          <w:sz w:val="24"/>
-          <w:szCs w:val="24"/>
-        </w:rPr>
-        <w:t>tumbuhan</w:t>
-      </w:r>
-      <w:proofErr w:type="spellEnd"/>
-      <w:r>
-        <w:rPr>
-          <w:rFonts w:ascii="Times New Roman" w:hAnsi="Times New Roman" w:cs="Times New Roman"/>
-          <w:sz w:val="24"/>
-          <w:szCs w:val="24"/>
-        </w:rPr>
-        <w:t xml:space="preserve"> yang </w:t>
-      </w:r>
-      <w:proofErr w:type="spellStart"/>
-      <w:r>
-        <w:rPr>
-          <w:rFonts w:ascii="Times New Roman" w:hAnsi="Times New Roman" w:cs="Times New Roman"/>
-          <w:sz w:val="24"/>
-          <w:szCs w:val="24"/>
-        </w:rPr>
-        <w:t>mengeras</w:t>
-      </w:r>
-      <w:proofErr w:type="spellEnd"/>
-      <w:r>
-        <w:rPr>
-          <w:rFonts w:ascii="Times New Roman" w:hAnsi="Times New Roman" w:cs="Times New Roman"/>
-          <w:sz w:val="24"/>
-          <w:szCs w:val="24"/>
-        </w:rPr>
-        <w:t xml:space="preserve"> Karena </w:t>
-      </w:r>
-      <w:proofErr w:type="spellStart"/>
-      <w:r>
-        <w:rPr>
-          <w:rFonts w:ascii="Times New Roman" w:hAnsi="Times New Roman" w:cs="Times New Roman"/>
-          <w:sz w:val="24"/>
-          <w:szCs w:val="24"/>
-        </w:rPr>
-        <w:t>mengalami</w:t>
-      </w:r>
-      <w:proofErr w:type="spellEnd"/>
-      <w:r>
-        <w:rPr>
-          <w:rFonts w:ascii="Times New Roman" w:hAnsi="Times New Roman" w:cs="Times New Roman"/>
-          <w:sz w:val="24"/>
-          <w:szCs w:val="24"/>
-        </w:rPr>
-        <w:t xml:space="preserve"> </w:t>
-      </w:r>
-      <w:proofErr w:type="spellStart"/>
-      <w:r>
-        <w:rPr>
-          <w:rFonts w:ascii="Times New Roman" w:hAnsi="Times New Roman" w:cs="Times New Roman"/>
-          <w:sz w:val="24"/>
-          <w:szCs w:val="24"/>
-        </w:rPr>
-        <w:t>lignifikasi</w:t>
-      </w:r>
-      <w:proofErr w:type="spellEnd"/>
-      <w:r>
-        <w:rPr>
-          <w:rFonts w:ascii="Times New Roman" w:hAnsi="Times New Roman" w:cs="Times New Roman"/>
-          <w:sz w:val="24"/>
-          <w:szCs w:val="24"/>
-        </w:rPr>
-        <w:t xml:space="preserve"> (</w:t>
-      </w:r>
-      <w:proofErr w:type="spellStart"/>
-      <w:r>
-        <w:rPr>
-          <w:rFonts w:ascii="Times New Roman" w:hAnsi="Times New Roman" w:cs="Times New Roman"/>
-          <w:sz w:val="24"/>
-          <w:szCs w:val="24"/>
-        </w:rPr>
-        <w:t>pengayuan</w:t>
-      </w:r>
-      <w:proofErr w:type="spellEnd"/>
-      <w:r>
-        <w:rPr>
-          <w:rFonts w:ascii="Times New Roman" w:hAnsi="Times New Roman" w:cs="Times New Roman"/>
-          <w:sz w:val="24"/>
-          <w:szCs w:val="24"/>
-        </w:rPr>
-        <w:t xml:space="preserve">). </w:t>
-      </w:r>
-      <w:proofErr w:type="spellStart"/>
-      <w:r>
-        <w:rPr>
-          <w:rFonts w:ascii="Times New Roman" w:hAnsi="Times New Roman" w:cs="Times New Roman"/>
-          <w:sz w:val="24"/>
-          <w:szCs w:val="24"/>
-        </w:rPr>
-        <w:t>Kayu</w:t>
-      </w:r>
-      <w:proofErr w:type="spellEnd"/>
-      <w:r>
-        <w:rPr>
-          <w:rFonts w:ascii="Times New Roman" w:hAnsi="Times New Roman" w:cs="Times New Roman"/>
-          <w:sz w:val="24"/>
-          <w:szCs w:val="24"/>
-        </w:rPr>
-        <w:t xml:space="preserve"> </w:t>
-      </w:r>
-      <w:proofErr w:type="spellStart"/>
-      <w:r>
-        <w:rPr>
-          <w:rFonts w:ascii="Times New Roman" w:hAnsi="Times New Roman" w:cs="Times New Roman"/>
-          <w:sz w:val="24"/>
-          <w:szCs w:val="24"/>
-        </w:rPr>
-        <w:t>digunakan</w:t>
-      </w:r>
-      <w:proofErr w:type="spellEnd"/>
-      <w:r>
-        <w:rPr>
-          <w:rFonts w:ascii="Times New Roman" w:hAnsi="Times New Roman" w:cs="Times New Roman"/>
-          <w:sz w:val="24"/>
-          <w:szCs w:val="24"/>
-        </w:rPr>
-        <w:t xml:space="preserve"> </w:t>
-      </w:r>
-      <w:proofErr w:type="spellStart"/>
-      <w:r>
-        <w:rPr>
-          <w:rFonts w:ascii="Times New Roman" w:hAnsi="Times New Roman" w:cs="Times New Roman"/>
-          <w:sz w:val="24"/>
-          <w:szCs w:val="24"/>
-        </w:rPr>
-        <w:t>untuk</w:t>
-      </w:r>
-      <w:proofErr w:type="spellEnd"/>
-      <w:r>
-        <w:rPr>
-          <w:rFonts w:ascii="Times New Roman" w:hAnsi="Times New Roman" w:cs="Times New Roman"/>
-          <w:sz w:val="24"/>
-          <w:szCs w:val="24"/>
-        </w:rPr>
-        <w:t xml:space="preserve"> </w:t>
-      </w:r>
-      <w:proofErr w:type="spellStart"/>
-      <w:r>
-        <w:rPr>
-          <w:rFonts w:ascii="Times New Roman" w:hAnsi="Times New Roman" w:cs="Times New Roman"/>
-          <w:sz w:val="24"/>
-          <w:szCs w:val="24"/>
-        </w:rPr>
-        <w:t>berbagai</w:t>
-      </w:r>
-      <w:proofErr w:type="spellEnd"/>
-      <w:r>
-        <w:rPr>
-          <w:rFonts w:ascii="Times New Roman" w:hAnsi="Times New Roman" w:cs="Times New Roman"/>
-          <w:sz w:val="24"/>
-          <w:szCs w:val="24"/>
-        </w:rPr>
-        <w:t xml:space="preserve"> </w:t>
-      </w:r>
-      <w:proofErr w:type="spellStart"/>
-      <w:r>
-        <w:rPr>
-          <w:rFonts w:ascii="Times New Roman" w:hAnsi="Times New Roman" w:cs="Times New Roman"/>
-          <w:sz w:val="24"/>
-          <w:szCs w:val="24"/>
-        </w:rPr>
-        <w:t>keperluan</w:t>
-      </w:r>
-      <w:proofErr w:type="spellEnd"/>
-      <w:r>
-        <w:rPr>
-          <w:rFonts w:ascii="Times New Roman" w:hAnsi="Times New Roman" w:cs="Times New Roman"/>
-          <w:sz w:val="24"/>
-          <w:szCs w:val="24"/>
-        </w:rPr>
-        <w:t xml:space="preserve">, </w:t>
-      </w:r>
-      <w:proofErr w:type="spellStart"/>
-      <w:r>
-        <w:rPr>
-          <w:rFonts w:ascii="Times New Roman" w:hAnsi="Times New Roman" w:cs="Times New Roman"/>
-          <w:sz w:val="24"/>
-          <w:szCs w:val="24"/>
-        </w:rPr>
-        <w:t>mulai</w:t>
-      </w:r>
-      <w:proofErr w:type="spellEnd"/>
-      <w:r>
-        <w:rPr>
-          <w:rFonts w:ascii="Times New Roman" w:hAnsi="Times New Roman" w:cs="Times New Roman"/>
-          <w:sz w:val="24"/>
-          <w:szCs w:val="24"/>
-        </w:rPr>
-        <w:t xml:space="preserve"> </w:t>
-      </w:r>
-      <w:proofErr w:type="spellStart"/>
-      <w:r>
-        <w:rPr>
-          <w:rFonts w:ascii="Times New Roman" w:hAnsi="Times New Roman" w:cs="Times New Roman"/>
-          <w:sz w:val="24"/>
-          <w:szCs w:val="24"/>
-        </w:rPr>
-        <w:t>dari</w:t>
-      </w:r>
-      <w:proofErr w:type="spellEnd"/>
-      <w:r>
-        <w:rPr>
-          <w:rFonts w:ascii="Times New Roman" w:hAnsi="Times New Roman" w:cs="Times New Roman"/>
-          <w:sz w:val="24"/>
-          <w:szCs w:val="24"/>
-        </w:rPr>
-        <w:t xml:space="preserve"> </w:t>
-      </w:r>
-      <w:proofErr w:type="spellStart"/>
-      <w:r>
-        <w:rPr>
-          <w:rFonts w:ascii="Times New Roman" w:hAnsi="Times New Roman" w:cs="Times New Roman"/>
-          <w:sz w:val="24"/>
-          <w:szCs w:val="24"/>
-        </w:rPr>
-        <w:t>memasak</w:t>
-      </w:r>
-      <w:proofErr w:type="spellEnd"/>
-      <w:r>
-        <w:rPr>
-          <w:rFonts w:ascii="Times New Roman" w:hAnsi="Times New Roman" w:cs="Times New Roman"/>
-          <w:sz w:val="24"/>
-          <w:szCs w:val="24"/>
-        </w:rPr>
-        <w:t xml:space="preserve">, </w:t>
-      </w:r>
-      <w:proofErr w:type="spellStart"/>
-      <w:r>
-        <w:rPr>
-          <w:rFonts w:ascii="Times New Roman" w:hAnsi="Times New Roman" w:cs="Times New Roman"/>
-          <w:sz w:val="24"/>
-          <w:szCs w:val="24"/>
-        </w:rPr>
-        <w:t>membuat</w:t>
-      </w:r>
-      <w:proofErr w:type="spellEnd"/>
-      <w:r>
-        <w:rPr>
-          <w:rFonts w:ascii="Times New Roman" w:hAnsi="Times New Roman" w:cs="Times New Roman"/>
-          <w:sz w:val="24"/>
-          <w:szCs w:val="24"/>
-        </w:rPr>
-        <w:t xml:space="preserve"> </w:t>
-      </w:r>
-      <w:proofErr w:type="spellStart"/>
-      <w:r>
-        <w:rPr>
-          <w:rFonts w:ascii="Times New Roman" w:hAnsi="Times New Roman" w:cs="Times New Roman"/>
-          <w:sz w:val="24"/>
-          <w:szCs w:val="24"/>
-        </w:rPr>
-        <w:t>prabot</w:t>
-      </w:r>
-      <w:proofErr w:type="spellEnd"/>
-      <w:r>
-        <w:rPr>
-          <w:rFonts w:ascii="Times New Roman" w:hAnsi="Times New Roman" w:cs="Times New Roman"/>
-          <w:sz w:val="24"/>
-          <w:szCs w:val="24"/>
-        </w:rPr>
-        <w:t xml:space="preserve"> (</w:t>
-      </w:r>
-      <w:proofErr w:type="spellStart"/>
-      <w:r>
-        <w:rPr>
-          <w:rFonts w:ascii="Times New Roman" w:hAnsi="Times New Roman" w:cs="Times New Roman"/>
-          <w:sz w:val="24"/>
-          <w:szCs w:val="24"/>
-        </w:rPr>
-        <w:t>meja</w:t>
-      </w:r>
-      <w:proofErr w:type="spellEnd"/>
-      <w:r>
-        <w:rPr>
-          <w:rFonts w:ascii="Times New Roman" w:hAnsi="Times New Roman" w:cs="Times New Roman"/>
-          <w:sz w:val="24"/>
-          <w:szCs w:val="24"/>
-        </w:rPr>
-        <w:t xml:space="preserve">, </w:t>
-      </w:r>
-      <w:proofErr w:type="spellStart"/>
-      <w:r>
-        <w:rPr>
-          <w:rFonts w:ascii="Times New Roman" w:hAnsi="Times New Roman" w:cs="Times New Roman"/>
-          <w:sz w:val="24"/>
-          <w:szCs w:val="24"/>
-        </w:rPr>
-        <w:t>kursi</w:t>
-      </w:r>
-      <w:proofErr w:type="spellEnd"/>
-      <w:r>
-        <w:rPr>
-          <w:rFonts w:ascii="Times New Roman" w:hAnsi="Times New Roman" w:cs="Times New Roman"/>
-          <w:sz w:val="24"/>
-          <w:szCs w:val="24"/>
-        </w:rPr>
-        <w:t xml:space="preserve">), </w:t>
-      </w:r>
-      <w:proofErr w:type="spellStart"/>
-      <w:r>
-        <w:rPr>
-          <w:rFonts w:ascii="Times New Roman" w:hAnsi="Times New Roman" w:cs="Times New Roman"/>
-          <w:sz w:val="24"/>
-          <w:szCs w:val="24"/>
-        </w:rPr>
-        <w:t>bahan</w:t>
-      </w:r>
-      <w:proofErr w:type="spellEnd"/>
-      <w:r>
-        <w:rPr>
-          <w:rFonts w:ascii="Times New Roman" w:hAnsi="Times New Roman" w:cs="Times New Roman"/>
-          <w:sz w:val="24"/>
-          <w:szCs w:val="24"/>
-        </w:rPr>
-        <w:t xml:space="preserve"> </w:t>
-      </w:r>
-      <w:proofErr w:type="spellStart"/>
-      <w:r>
-        <w:rPr>
-          <w:rFonts w:ascii="Times New Roman" w:hAnsi="Times New Roman" w:cs="Times New Roman"/>
-          <w:sz w:val="24"/>
-          <w:szCs w:val="24"/>
-        </w:rPr>
-        <w:t>bangunan</w:t>
-      </w:r>
-      <w:proofErr w:type="spellEnd"/>
-      <w:r>
-        <w:rPr>
-          <w:rFonts w:ascii="Times New Roman" w:hAnsi="Times New Roman" w:cs="Times New Roman"/>
-          <w:sz w:val="24"/>
-          <w:szCs w:val="24"/>
-        </w:rPr>
-        <w:t xml:space="preserve"> (</w:t>
-      </w:r>
-      <w:proofErr w:type="spellStart"/>
-      <w:r>
-        <w:rPr>
-          <w:rFonts w:ascii="Times New Roman" w:hAnsi="Times New Roman" w:cs="Times New Roman"/>
-          <w:sz w:val="24"/>
-          <w:szCs w:val="24"/>
-        </w:rPr>
-        <w:t>pintu</w:t>
-      </w:r>
-      <w:proofErr w:type="spellEnd"/>
-      <w:r>
-        <w:rPr>
-          <w:rFonts w:ascii="Times New Roman" w:hAnsi="Times New Roman" w:cs="Times New Roman"/>
-          <w:sz w:val="24"/>
-          <w:szCs w:val="24"/>
-        </w:rPr>
-        <w:t xml:space="preserve">, </w:t>
-      </w:r>
-      <w:proofErr w:type="spellStart"/>
-      <w:r>
-        <w:rPr>
-          <w:rFonts w:ascii="Times New Roman" w:hAnsi="Times New Roman" w:cs="Times New Roman"/>
-          <w:sz w:val="24"/>
-          <w:szCs w:val="24"/>
-        </w:rPr>
-        <w:t>jendela</w:t>
-      </w:r>
-      <w:proofErr w:type="spellEnd"/>
-      <w:r>
-        <w:rPr>
-          <w:rFonts w:ascii="Times New Roman" w:hAnsi="Times New Roman" w:cs="Times New Roman"/>
-          <w:sz w:val="24"/>
-          <w:szCs w:val="24"/>
-        </w:rPr>
-        <w:t xml:space="preserve">, </w:t>
-      </w:r>
-      <w:proofErr w:type="spellStart"/>
-      <w:r>
-        <w:rPr>
-          <w:rFonts w:ascii="Times New Roman" w:hAnsi="Times New Roman" w:cs="Times New Roman"/>
-          <w:sz w:val="24"/>
-          <w:szCs w:val="24"/>
-        </w:rPr>
-        <w:t>rangka</w:t>
-      </w:r>
-      <w:proofErr w:type="spellEnd"/>
-      <w:r>
-        <w:rPr>
-          <w:rFonts w:ascii="Times New Roman" w:hAnsi="Times New Roman" w:cs="Times New Roman"/>
-          <w:sz w:val="24"/>
-          <w:szCs w:val="24"/>
-        </w:rPr>
-        <w:t xml:space="preserve"> </w:t>
-      </w:r>
-      <w:proofErr w:type="spellStart"/>
-      <w:r>
-        <w:rPr>
-          <w:rFonts w:ascii="Times New Roman" w:hAnsi="Times New Roman" w:cs="Times New Roman"/>
-          <w:sz w:val="24"/>
-          <w:szCs w:val="24"/>
-        </w:rPr>
-        <w:t>atap</w:t>
-      </w:r>
-      <w:proofErr w:type="spellEnd"/>
-      <w:r>
-        <w:rPr>
-          <w:rFonts w:ascii="Times New Roman" w:hAnsi="Times New Roman" w:cs="Times New Roman"/>
-          <w:sz w:val="24"/>
-          <w:szCs w:val="24"/>
-        </w:rPr>
-        <w:t xml:space="preserve">), </w:t>
-      </w:r>
-      <w:proofErr w:type="spellStart"/>
-      <w:r>
-        <w:rPr>
-          <w:rFonts w:ascii="Times New Roman" w:hAnsi="Times New Roman" w:cs="Times New Roman"/>
-          <w:sz w:val="24"/>
-          <w:szCs w:val="24"/>
-        </w:rPr>
-        <w:t>bahan</w:t>
-      </w:r>
-      <w:proofErr w:type="spellEnd"/>
-      <w:r>
-        <w:rPr>
-          <w:rFonts w:ascii="Times New Roman" w:hAnsi="Times New Roman" w:cs="Times New Roman"/>
-          <w:sz w:val="24"/>
-          <w:szCs w:val="24"/>
-        </w:rPr>
-        <w:t xml:space="preserve"> </w:t>
-      </w:r>
-      <w:proofErr w:type="spellStart"/>
-      <w:r>
-        <w:rPr>
-          <w:rFonts w:ascii="Times New Roman" w:hAnsi="Times New Roman" w:cs="Times New Roman"/>
-          <w:sz w:val="24"/>
-          <w:szCs w:val="24"/>
-        </w:rPr>
-        <w:t>kertas</w:t>
-      </w:r>
-      <w:proofErr w:type="spellEnd"/>
-      <w:r>
-        <w:rPr>
-          <w:rFonts w:ascii="Times New Roman" w:hAnsi="Times New Roman" w:cs="Times New Roman"/>
-          <w:sz w:val="24"/>
-          <w:szCs w:val="24"/>
-        </w:rPr>
-        <w:t xml:space="preserve">, </w:t>
-      </w:r>
-      <w:proofErr w:type="spellStart"/>
+        <w:t xml:space="preserve">Kayu adalah bagian batang atau cabang serta ranting tumbuhan yang mengeras Karena mengalami lignifikasi (pengayuan). Kayu digunakan untuk berbagai keperluan, mulai dari memasak, membuat prabot (meja, kursi), bahan bangunan (pintu, jendela, rangka atap), bahan kertas, </w:t>
+      </w:r>
       <w:r>
         <w:rPr>
           <w:rFonts w:ascii="Times New Roman" w:hAnsi="Times New Roman" w:cs="Times New Roman"/>
@@ -1649,68 +391,13 @@
         </w:rPr>
         <w:t>parfume</w:t>
       </w:r>
-      <w:proofErr w:type="spellEnd"/>
       <w:r>
         <w:rPr>
           <w:rFonts w:ascii="Times New Roman" w:hAnsi="Times New Roman" w:cs="Times New Roman"/>
           <w:sz w:val="24"/>
           <w:szCs w:val="24"/>
         </w:rPr>
-        <w:t xml:space="preserve"> </w:t>
-      </w:r>
-      <w:proofErr w:type="spellStart"/>
-      <w:r>
-        <w:rPr>
-          <w:rFonts w:ascii="Times New Roman" w:hAnsi="Times New Roman" w:cs="Times New Roman"/>
-          <w:sz w:val="24"/>
-          <w:szCs w:val="24"/>
-        </w:rPr>
-        <w:t>dan</w:t>
-      </w:r>
-      <w:proofErr w:type="spellEnd"/>
-      <w:r>
-        <w:rPr>
-          <w:rFonts w:ascii="Times New Roman" w:hAnsi="Times New Roman" w:cs="Times New Roman"/>
-          <w:sz w:val="24"/>
-          <w:szCs w:val="24"/>
-        </w:rPr>
-        <w:t xml:space="preserve"> </w:t>
-      </w:r>
-      <w:proofErr w:type="spellStart"/>
-      <w:r>
-        <w:rPr>
-          <w:rFonts w:ascii="Times New Roman" w:hAnsi="Times New Roman" w:cs="Times New Roman"/>
-          <w:sz w:val="24"/>
-          <w:szCs w:val="24"/>
-        </w:rPr>
-        <w:t>banyak</w:t>
-      </w:r>
-      <w:proofErr w:type="spellEnd"/>
-      <w:r>
-        <w:rPr>
-          <w:rFonts w:ascii="Times New Roman" w:hAnsi="Times New Roman" w:cs="Times New Roman"/>
-          <w:sz w:val="24"/>
-          <w:szCs w:val="24"/>
-        </w:rPr>
-        <w:t xml:space="preserve"> </w:t>
-      </w:r>
-      <w:proofErr w:type="spellStart"/>
-      <w:r>
-        <w:rPr>
-          <w:rFonts w:ascii="Times New Roman" w:hAnsi="Times New Roman" w:cs="Times New Roman"/>
-          <w:sz w:val="24"/>
-          <w:szCs w:val="24"/>
-        </w:rPr>
-        <w:t>lagi</w:t>
-      </w:r>
-      <w:proofErr w:type="spellEnd"/>
-      <w:r>
-        <w:rPr>
-          <w:rFonts w:ascii="Times New Roman" w:hAnsi="Times New Roman" w:cs="Times New Roman"/>
-          <w:sz w:val="24"/>
-          <w:szCs w:val="24"/>
-        </w:rPr>
-        <w:t>.</w:t>
+        <w:t xml:space="preserve"> dan banyak lagi.</w:t>
       </w:r>
     </w:p>
     <w:p/>

--- a/PROPOSAL TUGAS AKHIR.docx
+++ b/PROPOSAL TUGAS AKHIR.docx
@@ -131,35 +131,8 @@
         </w:rPr>
         <w:t xml:space="preserve">. </w:t>
       </w:r>
-    </w:p>
-    <w:p>
-      <w:pPr>
-        <w:spacing w:line="360" w:lineRule="auto"/>
-        <w:jc w:val="both"/>
-        <w:rPr>
-          <w:rFonts w:ascii="Times New Roman" w:hAnsi="Times New Roman" w:cs="Times New Roman"/>
-          <w:sz w:val="24"/>
-          <w:szCs w:val="24"/>
-        </w:rPr>
-      </w:pPr>
-      <w:r>
-        <w:rPr>
-          <w:rFonts w:ascii="Times New Roman" w:hAnsi="Times New Roman" w:cs="Times New Roman"/>
-          <w:sz w:val="24"/>
-          <w:szCs w:val="24"/>
-        </w:rPr>
-        <w:t>(Paparkan yang lain</w:t>
-      </w:r>
       <w:bookmarkStart w:id="1" w:name="_GoBack"/>
       <w:bookmarkEnd w:id="1"/>
-      <w:r>
-        <w:rPr>
-          <w:rFonts w:ascii="Times New Roman" w:hAnsi="Times New Roman" w:cs="Times New Roman"/>
-          <w:sz w:val="24"/>
-          <w:szCs w:val="24"/>
-        </w:rPr>
-        <w:t>)</w:t>
-      </w:r>
     </w:p>
     <w:p>
       <w:pPr>

--- a/PROPOSAL TUGAS AKHIR.docx
+++ b/PROPOSAL TUGAS AKHIR.docx
@@ -131,8 +131,6 @@
         </w:rPr>
         <w:t xml:space="preserve">. </w:t>
       </w:r>
-      <w:bookmarkStart w:id="1" w:name="_GoBack"/>
-      <w:bookmarkEnd w:id="1"/>
     </w:p>
     <w:p>
       <w:pPr>
@@ -142,6 +140,8 @@
           <w:rFonts w:ascii="Times New Roman" w:hAnsi="Times New Roman" w:cs="Times New Roman"/>
         </w:rPr>
       </w:pPr>
+      <w:bookmarkStart w:id="1" w:name="_GoBack"/>
+      <w:bookmarkEnd w:id="1"/>
     </w:p>
     <w:p>
       <w:pPr>
